--- a/开题综述.docx
+++ b/开题综述.docx
@@ -26,6 +26,167 @@
       </w:r>
     </w:p>
     <w:bookmarkEnd w:id="0"/>
+    <w:p>
+      <w:pPr>
+        <w:pStyle w:val="a9"/>
+        <w:numPr>
+          <w:ilvl w:val="0"/>
+          <w:numId w:val="9"/>
+        </w:numPr>
+        <w:ind w:firstLineChars="0"/>
+        <w:outlineLvl w:val="0"/>
+        <w:rPr>
+          <w:rFonts w:ascii="宋体" w:eastAsia="宋体" w:hAnsi="宋体" w:cs="黑体"/>
+          <w:b/>
+          <w:bCs/>
+          <w:sz w:val="28"/>
+          <w:szCs w:val="28"/>
+          <w:lang w:val="en-US"/>
+        </w:rPr>
+      </w:pPr>
+      <w:r>
+        <w:rPr>
+          <w:rFonts w:ascii="宋体" w:eastAsia="宋体" w:hAnsi="宋体" w:cs="黑体" w:hint="eastAsia"/>
+          <w:b/>
+          <w:bCs/>
+          <w:sz w:val="28"/>
+          <w:szCs w:val="28"/>
+          <w:lang w:val="en-US"/>
+        </w:rPr>
+        <w:t>摘要</w:t>
+      </w:r>
+    </w:p>
+    <w:p>
+      <w:pPr>
+        <w:pStyle w:val="a9"/>
+        <w:widowControl/>
+        <w:shd w:val="clear" w:color="auto" w:fill="FFFFFF"/>
+        <w:ind w:firstLine="480"/>
+        <w:rPr>
+          <w:rFonts w:ascii="宋体" w:eastAsia="宋体" w:hAnsi="宋体" w:hint="eastAsia"/>
+          <w:sz w:val="24"/>
+          <w:szCs w:val="24"/>
+          <w:lang w:val="en-US"/>
+        </w:rPr>
+      </w:pPr>
+      <w:r>
+        <w:rPr>
+          <w:rFonts w:ascii="宋体" w:eastAsia="宋体" w:hAnsi="宋体" w:hint="eastAsia"/>
+          <w:sz w:val="24"/>
+          <w:szCs w:val="24"/>
+          <w:lang w:val="en-US"/>
+        </w:rPr>
+        <w:t>当下医学图像三维可视化仍是医学图像研究领域的热点，鉴于科技</w:t>
+      </w:r>
+      <w:r>
+        <w:rPr>
+          <w:rFonts w:ascii="宋体" w:eastAsia="宋体" w:hAnsi="宋体" w:hint="eastAsia"/>
+          <w:sz w:val="24"/>
+          <w:szCs w:val="24"/>
+          <w:lang w:val="en-US"/>
+        </w:rPr>
+        <w:t>的不断</w:t>
+      </w:r>
+      <w:r>
+        <w:rPr>
+          <w:rFonts w:ascii="宋体" w:eastAsia="宋体" w:hAnsi="宋体" w:hint="eastAsia"/>
+          <w:sz w:val="24"/>
+          <w:szCs w:val="24"/>
+          <w:lang w:val="en-US"/>
+        </w:rPr>
+        <w:t>进步对图像</w:t>
+      </w:r>
+      <w:r>
+        <w:rPr>
+          <w:rFonts w:ascii="宋体" w:eastAsia="宋体" w:hAnsi="宋体" w:hint="eastAsia"/>
+          <w:sz w:val="24"/>
+          <w:szCs w:val="24"/>
+          <w:lang w:val="en-US"/>
+        </w:rPr>
+        <w:t>质量</w:t>
+      </w:r>
+      <w:r>
+        <w:rPr>
+          <w:rFonts w:ascii="宋体" w:eastAsia="宋体" w:hAnsi="宋体" w:hint="eastAsia"/>
+          <w:sz w:val="24"/>
+          <w:szCs w:val="24"/>
+          <w:lang w:val="en-US"/>
+        </w:rPr>
+        <w:t>和</w:t>
+      </w:r>
+      <w:r>
+        <w:rPr>
+          <w:rFonts w:ascii="宋体" w:eastAsia="宋体" w:hAnsi="宋体" w:hint="eastAsia"/>
+          <w:sz w:val="24"/>
+          <w:szCs w:val="24"/>
+          <w:lang w:val="en-US"/>
+        </w:rPr>
+        <w:t>应用开发</w:t>
+      </w:r>
+      <w:r>
+        <w:rPr>
+          <w:rFonts w:ascii="宋体" w:eastAsia="宋体" w:hAnsi="宋体" w:hint="eastAsia"/>
+          <w:sz w:val="24"/>
+          <w:szCs w:val="24"/>
+          <w:lang w:val="en-US"/>
+        </w:rPr>
+        <w:t>提出的更高要求，医学图像三维可视化技术仍需不断发展前进。本文对过去国内外医学图像三维可视化的研究及在相关领域的应用进行了简要概述，阐明医学图像三维可视化过程、实现的相关技术以及应用开发的系统架构，详细介绍了其在临床诊断与治疗、医学教学、医美整形和牙齿矫正等领域的最新应用。研究表明，医学图像三维可视化技术已经在许多领域取得了大量应用成果，相信在</w:t>
+      </w:r>
+      <w:r>
+        <w:rPr>
+          <w:rFonts w:ascii="宋体" w:eastAsia="宋体" w:hAnsi="宋体"/>
+          <w:sz w:val="24"/>
+          <w:szCs w:val="24"/>
+          <w:lang w:val="en-US"/>
+        </w:rPr>
+        <w:t>5G</w:t>
+      </w:r>
+      <w:r>
+        <w:rPr>
+          <w:rFonts w:ascii="宋体" w:eastAsia="宋体" w:hAnsi="宋体" w:hint="eastAsia"/>
+          <w:sz w:val="24"/>
+          <w:szCs w:val="24"/>
+          <w:lang w:val="en-US"/>
+        </w:rPr>
+        <w:t>、</w:t>
+      </w:r>
+      <w:r>
+        <w:rPr>
+          <w:rFonts w:ascii="宋体" w:eastAsia="宋体" w:hAnsi="宋体"/>
+          <w:sz w:val="24"/>
+          <w:szCs w:val="24"/>
+          <w:lang w:val="en-US"/>
+        </w:rPr>
+        <w:t>VR</w:t>
+      </w:r>
+      <w:r>
+        <w:rPr>
+          <w:rFonts w:ascii="宋体" w:eastAsia="宋体" w:hAnsi="宋体" w:hint="eastAsia"/>
+          <w:sz w:val="24"/>
+          <w:szCs w:val="24"/>
+          <w:lang w:val="en-US"/>
+        </w:rPr>
+        <w:t>、</w:t>
+      </w:r>
+      <w:r>
+        <w:rPr>
+          <w:rFonts w:ascii="宋体" w:eastAsia="宋体" w:hAnsi="宋体"/>
+          <w:sz w:val="24"/>
+          <w:szCs w:val="24"/>
+          <w:lang w:val="en-US"/>
+        </w:rPr>
+        <w:t>AR</w:t>
+      </w:r>
+      <w:r>
+        <w:rPr>
+          <w:rFonts w:ascii="宋体" w:eastAsia="宋体" w:hAnsi="宋体" w:hint="eastAsia"/>
+          <w:sz w:val="24"/>
+          <w:szCs w:val="24"/>
+          <w:lang w:val="en-US"/>
+        </w:rPr>
+        <w:t>和元宇宙等相关技术大背景下，医学图像三维可视化技术将在更多领域发挥更为重要的作用。</w:t>
+      </w:r>
+    </w:p>
     <w:p>
       <w:pPr>
         <w:pStyle w:val="a9"/>
@@ -319,7 +480,34 @@
           <w:szCs w:val="24"/>
           <w:lang w:val="en-US"/>
         </w:rPr>
-        <w:t>当下医学图像三维可视化仍是医学图像研究领域的热点，随着医学图像三维可视化技术的不断发展，其将在临床诊断和治疗、医学教学、医美整形等方面发挥更为重要的作用。</w:t>
+        <w:t>当下医学图像三维可视化仍是医学图像研究领域的热点，随着医学图像三维可视化技术的不断发展，其将在临床诊断和治疗、医学教学、</w:t>
+      </w:r>
+      <w:r>
+        <w:rPr>
+          <w:rFonts w:ascii="宋体" w:eastAsia="宋体" w:hAnsi="宋体" w:hint="eastAsia"/>
+          <w:sz w:val="24"/>
+          <w:szCs w:val="24"/>
+          <w:lang w:val="en-US"/>
+        </w:rPr>
+        <w:t>医学美容规划</w:t>
+      </w:r>
+      <w:r>
+        <w:rPr>
+          <w:rFonts w:ascii="宋体" w:eastAsia="宋体" w:hAnsi="宋体" w:hint="eastAsia"/>
+          <w:sz w:val="24"/>
+          <w:szCs w:val="24"/>
+          <w:lang w:val="en-US"/>
+        </w:rPr>
+        <w:t>、牙齿矫正</w:t>
+      </w:r>
+      <w:r>
+        <w:rPr>
+          <w:rFonts w:ascii="宋体" w:eastAsia="宋体" w:hAnsi="宋体" w:hint="eastAsia"/>
+          <w:sz w:val="24"/>
+          <w:szCs w:val="24"/>
+          <w:lang w:val="en-US"/>
+        </w:rPr>
+        <w:t>等方面发挥更为重要的作用。</w:t>
       </w:r>
     </w:p>
     <w:p>
@@ -526,7 +714,61 @@
           <w:szCs w:val="24"/>
           <w:lang w:val="en-US"/>
         </w:rPr>
-        <w:t>，作为一种规范医学图像和相关信息的格式标准被广泛应用于各类医学成像设备中。但DICOM格式的图像通常无法通过计算机图像软件直接读取和处理，因此获取后需要进行相关的格式转化，将其转换成计算机图像软件能够处理的格式类型。</w:t>
+        <w:t>，作为一种规范医学图像和相关信息的格式标准被广泛应用于各类医学成像设备中。但DICOM格式的图像通常无法通过计算机图像软件直接读取和处理，因此获取后需要</w:t>
+      </w:r>
+      <w:r>
+        <w:rPr>
+          <w:rFonts w:ascii="宋体" w:eastAsia="宋体" w:hAnsi="宋体" w:cs="黑体" w:hint="eastAsia"/>
+          <w:sz w:val="24"/>
+          <w:szCs w:val="24"/>
+          <w:lang w:val="en-US"/>
+        </w:rPr>
+        <w:t>通过</w:t>
+      </w:r>
+      <w:r>
+        <w:rPr>
+          <w:rFonts w:ascii="宋体" w:eastAsia="宋体" w:hAnsi="宋体" w:cs="黑体" w:hint="eastAsia"/>
+          <w:sz w:val="24"/>
+          <w:szCs w:val="24"/>
+          <w:lang w:val="en-US"/>
+        </w:rPr>
+        <w:t>格式</w:t>
+      </w:r>
+      <w:r>
+        <w:rPr>
+          <w:rFonts w:ascii="宋体" w:eastAsia="宋体" w:hAnsi="宋体" w:cs="黑体" w:hint="eastAsia"/>
+          <w:sz w:val="24"/>
+          <w:szCs w:val="24"/>
+          <w:lang w:val="en-US"/>
+        </w:rPr>
+        <w:t>转化</w:t>
+      </w:r>
+      <w:r>
+        <w:rPr>
+          <w:rFonts w:ascii="宋体" w:eastAsia="宋体" w:hAnsi="宋体" w:cs="黑体" w:hint="eastAsia"/>
+          <w:sz w:val="24"/>
+          <w:szCs w:val="24"/>
+          <w:lang w:val="en-US"/>
+        </w:rPr>
+        <w:t>，将其</w:t>
+      </w:r>
+      <w:r>
+        <w:rPr>
+          <w:rFonts w:ascii="宋体" w:eastAsia="宋体" w:hAnsi="宋体" w:cs="黑体" w:hint="eastAsia"/>
+          <w:sz w:val="24"/>
+          <w:szCs w:val="24"/>
+          <w:lang w:val="en-US"/>
+        </w:rPr>
+        <w:t>转化</w:t>
+      </w:r>
+      <w:r>
+        <w:rPr>
+          <w:rFonts w:ascii="宋体" w:eastAsia="宋体" w:hAnsi="宋体" w:cs="黑体" w:hint="eastAsia"/>
+          <w:sz w:val="24"/>
+          <w:szCs w:val="24"/>
+          <w:lang w:val="en-US"/>
+        </w:rPr>
+        <w:t>成图像软件能够处理的格式类型。</w:t>
       </w:r>
     </w:p>
     <w:p>
@@ -547,7 +789,53 @@
           <w:szCs w:val="24"/>
           <w:lang w:val="en-US"/>
         </w:rPr>
-        <w:t>第二步，将获取的较低质量医学图像进行预处理，改善图像质量。实际的图像采集过程中，在获取图像-传输图像-图像格式转换过程中，不可避免地会由于外界环境干扰、传输过程损耗、格式转换等问题使得获取到的医学图像质量下降，此时需要我们通过相关技术对图像预处理，提升图像品质。比如通过图像配准将不同时间或不同成像条件下获取的多幅图像进行匹配、叠加，补足缺失的图像细节；通过图像增强有目的地强调图像的整体或局部特性，使得图像更为清晰或感兴趣的特征部位得到强调。</w:t>
+        <w:t>第二步，将获取的较低质量医学图像进行预处理，改善图像质量。实际的图像采集过程中，在获取图像-传输图像-图像格式转换过程中，由于外界环境干扰、传输过程损耗、格式转换等问题</w:t>
+      </w:r>
+      <w:r>
+        <w:rPr>
+          <w:rFonts w:ascii="宋体" w:eastAsia="宋体" w:hAnsi="宋体" w:cs="黑体" w:hint="eastAsia"/>
+          <w:sz w:val="24"/>
+          <w:szCs w:val="24"/>
+          <w:lang w:val="en-US"/>
+        </w:rPr>
+        <w:t>，</w:t>
+      </w:r>
+      <w:r>
+        <w:rPr>
+          <w:rFonts w:ascii="宋体" w:eastAsia="宋体" w:hAnsi="宋体" w:cs="黑体" w:hint="eastAsia"/>
+          <w:sz w:val="24"/>
+          <w:szCs w:val="24"/>
+          <w:lang w:val="en-US"/>
+        </w:rPr>
+        <w:t>获取到的医学图像质量</w:t>
+      </w:r>
+      <w:r>
+        <w:rPr>
+          <w:rFonts w:ascii="宋体" w:eastAsia="宋体" w:hAnsi="宋体" w:cs="黑体" w:hint="eastAsia"/>
+          <w:sz w:val="24"/>
+          <w:szCs w:val="24"/>
+          <w:lang w:val="en-US"/>
+        </w:rPr>
+        <w:t>往往不及预期</w:t>
+      </w:r>
+      <w:r>
+        <w:rPr>
+          <w:rFonts w:ascii="宋体" w:eastAsia="宋体" w:hAnsi="宋体" w:cs="黑体" w:hint="eastAsia"/>
+          <w:sz w:val="24"/>
+          <w:szCs w:val="24"/>
+          <w:lang w:val="en-US"/>
+        </w:rPr>
+        <w:t>，需要通过相关技术对图像预处理，提升图像品质。比如通过图像配准将不</w:t>
+      </w:r>
+      <w:r>
+        <w:rPr>
+          <w:rFonts w:ascii="宋体" w:eastAsia="宋体" w:hAnsi="宋体" w:cs="黑体" w:hint="eastAsia"/>
+          <w:sz w:val="24"/>
+          <w:szCs w:val="24"/>
+          <w:lang w:val="en-US"/>
+        </w:rPr>
+        <w:lastRenderedPageBreak/>
+        <w:t>同时间或不同成像条件下获取的多幅图像进行匹配、叠加，补足缺失的图像细节；通过图像增强有目的地强调图像的整体或局部特性，使得图像更为清晰或感兴趣的特征部位得到强调。</w:t>
       </w:r>
     </w:p>
     <w:p>
@@ -568,7 +856,7 @@
           <w:szCs w:val="24"/>
           <w:lang w:val="en-US"/>
         </w:rPr>
-        <w:t>第三步，进行图像分割，将目标图像从整体图像中分离出来。根据灰度、空间纹理、几何形状等特征将图像分割，得到特征区域一致或相似的图像，也即目标图像。主流的图像分割方法有</w:t>
+        <w:t>第三步，将目标图像从整体图像中分离出来。根据灰度、空间纹理、几何形状等特征将图像分割，得到特征区域一致或相似的图像。主流的图像分割方法有</w:t>
       </w:r>
       <w:r>
         <w:rPr>
@@ -688,17 +976,7 @@
           <w:szCs w:val="24"/>
           <w:lang w:val="en-US"/>
         </w:rPr>
-        <w:t>利用大量的训练资料来训练深</w:t>
-      </w:r>
-      <w:r>
-        <w:rPr>
-          <w:rFonts w:ascii="宋体" w:eastAsia="宋体" w:hAnsi="宋体" w:cs="黑体" w:hint="eastAsia"/>
-          <w:sz w:val="24"/>
-          <w:szCs w:val="24"/>
-          <w:lang w:val="en-US"/>
-        </w:rPr>
-        <w:lastRenderedPageBreak/>
-        <w:t>度神经网路或是卷积神经网路建构的模型，</w:t>
+        <w:t>利用大量的训练资料来训练深度神经网路或是卷积神经网路建构的模型，</w:t>
       </w:r>
       <w:r>
         <w:rPr>
@@ -791,7 +1069,43 @@
           <w:szCs w:val="24"/>
           <w:lang w:val="en-US"/>
         </w:rPr>
-        <w:t>第五步，通过相关的代码操作生成的三维模型，实现相关应用程序的开发。通过计算机图形学技术和相关的框架，可以对模型展示过程中的背景明暗、光线角度、相关的色彩渲染进行控制，可以对三维模型进行旋转、放缩、平移等操作，使得三维可视化后的医学图像模型能满足预期的相关需求。</w:t>
+        <w:t>第五步，通过相关的代码操作生成的三维模型，实现相关应用程序的开发。通过计算机图形学技术和相关的框架，可以对模型展示过程中的背景明暗、光线角度、相关的色彩渲染进行控制，对</w:t>
+      </w:r>
+      <w:r>
+        <w:rPr>
+          <w:rFonts w:ascii="宋体" w:eastAsia="宋体" w:hAnsi="宋体" w:cs="黑体" w:hint="eastAsia"/>
+          <w:sz w:val="24"/>
+          <w:szCs w:val="24"/>
+          <w:lang w:val="en-US"/>
+        </w:rPr>
+        <w:t>骨骼顶点</w:t>
+      </w:r>
+      <w:r>
+        <w:rPr>
+          <w:rFonts w:ascii="宋体" w:eastAsia="宋体" w:hAnsi="宋体" w:cs="黑体" w:hint="eastAsia"/>
+          <w:sz w:val="24"/>
+          <w:szCs w:val="24"/>
+          <w:lang w:val="en-US"/>
+        </w:rPr>
+        <w:t>进行旋转、放缩、平移等操作，使得三维可视化后的医学图像模型能满足预期的相关</w:t>
+      </w:r>
+      <w:r>
+        <w:rPr>
+          <w:rFonts w:ascii="宋体" w:eastAsia="宋体" w:hAnsi="宋体" w:cs="黑体" w:hint="eastAsia"/>
+          <w:sz w:val="24"/>
+          <w:szCs w:val="24"/>
+          <w:lang w:val="en-US"/>
+        </w:rPr>
+        <w:t>功能要求</w:t>
+      </w:r>
+      <w:r>
+        <w:rPr>
+          <w:rFonts w:ascii="宋体" w:eastAsia="宋体" w:hAnsi="宋体" w:cs="黑体" w:hint="eastAsia"/>
+          <w:sz w:val="24"/>
+          <w:szCs w:val="24"/>
+          <w:lang w:val="en-US"/>
+        </w:rPr>
+        <w:t>。</w:t>
       </w:r>
     </w:p>
     <w:p>
@@ -987,7 +1301,25 @@
           <w:szCs w:val="24"/>
           <w:lang w:val="en-US"/>
         </w:rPr>
-        <w:t>对物体表面建立三角形网格模型并渲染，就能在计算机上显示出我们想要的物体</w:t>
+        <w:t>对物体表面建立三角形网格模型并渲染，</w:t>
+      </w:r>
+      <w:r>
+        <w:rPr>
+          <w:rFonts w:ascii="宋体" w:eastAsia="宋体" w:hAnsi="宋体" w:hint="eastAsia"/>
+          <w:sz w:val="24"/>
+          <w:szCs w:val="24"/>
+          <w:lang w:val="en-US"/>
+        </w:rPr>
+        <w:t>从而</w:t>
+      </w:r>
+      <w:r>
+        <w:rPr>
+          <w:rFonts w:ascii="宋体" w:eastAsia="宋体" w:hAnsi="宋体" w:hint="eastAsia"/>
+          <w:sz w:val="24"/>
+          <w:szCs w:val="24"/>
+          <w:lang w:val="en-US"/>
+        </w:rPr>
+        <w:t>在计算机上显示出我们想要的物体</w:t>
       </w:r>
       <w:r>
         <w:rPr>
@@ -1285,16 +1617,43 @@
           <w:szCs w:val="24"/>
           <w:lang w:val="en-US"/>
         </w:rPr>
-        <w:t>实现图像三维可视化的系统</w:t>
-      </w:r>
-      <w:r>
-        <w:rPr>
-          <w:rFonts w:ascii="宋体" w:eastAsia="宋体" w:hAnsi="宋体" w:hint="eastAsia"/>
-          <w:sz w:val="24"/>
-          <w:szCs w:val="24"/>
-          <w:lang w:val="en-US"/>
-        </w:rPr>
-        <w:t>平台模式</w:t>
+        <w:t>实现图像三维可视化的</w:t>
+      </w:r>
+      <w:r>
+        <w:rPr>
+          <w:rFonts w:ascii="宋体" w:eastAsia="宋体" w:hAnsi="宋体" w:hint="eastAsia"/>
+          <w:sz w:val="24"/>
+          <w:szCs w:val="24"/>
+          <w:lang w:val="en-US"/>
+        </w:rPr>
+        <w:t>应用的</w:t>
+      </w:r>
+      <w:r>
+        <w:rPr>
+          <w:rFonts w:ascii="宋体" w:eastAsia="宋体" w:hAnsi="宋体" w:hint="eastAsia"/>
+          <w:sz w:val="24"/>
+          <w:szCs w:val="24"/>
+          <w:lang w:val="en-US"/>
+        </w:rPr>
+        <w:t>系统</w:t>
+      </w:r>
+      <w:r>
+        <w:rPr>
+          <w:rFonts w:ascii="宋体" w:eastAsia="宋体" w:hAnsi="宋体" w:hint="eastAsia"/>
+          <w:sz w:val="24"/>
+          <w:szCs w:val="24"/>
+          <w:lang w:val="en-US"/>
+        </w:rPr>
+        <w:t>架构</w:t>
+      </w:r>
+      <w:r>
+        <w:rPr>
+          <w:rFonts w:ascii="宋体" w:eastAsia="宋体" w:hAnsi="宋体" w:hint="eastAsia"/>
+          <w:sz w:val="24"/>
+          <w:szCs w:val="24"/>
+          <w:lang w:val="en-US"/>
+        </w:rPr>
+        <w:t>模式</w:t>
       </w:r>
       <w:r>
         <w:rPr>
@@ -1321,7 +1680,52 @@
           <w:szCs w:val="24"/>
           <w:lang w:val="en-US"/>
         </w:rPr>
-        <w:t>系统软件模式和基于WebGL的网页模式</w:t>
+        <w:t>专门</w:t>
+      </w:r>
+      <w:r>
+        <w:rPr>
+          <w:rFonts w:ascii="宋体" w:eastAsia="宋体" w:hAnsi="宋体" w:hint="eastAsia"/>
+          <w:sz w:val="24"/>
+          <w:szCs w:val="24"/>
+          <w:lang w:val="en-US"/>
+        </w:rPr>
+        <w:t>软件</w:t>
+      </w:r>
+      <w:r>
+        <w:rPr>
+          <w:rFonts w:ascii="宋体" w:eastAsia="宋体" w:hAnsi="宋体" w:hint="eastAsia"/>
+          <w:sz w:val="24"/>
+          <w:szCs w:val="24"/>
+          <w:lang w:val="en-US"/>
+        </w:rPr>
+        <w:t>的</w:t>
+      </w:r>
+      <w:r>
+        <w:rPr>
+          <w:rFonts w:ascii="宋体" w:eastAsia="宋体" w:hAnsi="宋体" w:hint="eastAsia"/>
+          <w:sz w:val="24"/>
+          <w:szCs w:val="24"/>
+          <w:lang w:val="en-US"/>
+        </w:rPr>
+        <w:t>形式</w:t>
+      </w:r>
+      <w:r>
+        <w:rPr>
+          <w:rFonts w:ascii="宋体" w:eastAsia="宋体" w:hAnsi="宋体" w:hint="eastAsia"/>
+          <w:sz w:val="24"/>
+          <w:szCs w:val="24"/>
+          <w:lang w:val="en-US"/>
+        </w:rPr>
+        <w:t>和基于WebGL的网页</w:t>
+      </w:r>
+      <w:r>
+        <w:rPr>
+          <w:rFonts w:ascii="宋体" w:eastAsia="宋体" w:hAnsi="宋体" w:hint="eastAsia"/>
+          <w:sz w:val="24"/>
+          <w:szCs w:val="24"/>
+          <w:lang w:val="en-US"/>
+        </w:rPr>
+        <w:t>形式</w:t>
       </w:r>
       <w:r>
         <w:rPr>
@@ -1354,6 +1758,7 @@
           <w:szCs w:val="24"/>
           <w:lang w:val="en-US"/>
         </w:rPr>
+        <w:lastRenderedPageBreak/>
         <w:t>3</w:t>
       </w:r>
       <w:r>
@@ -1770,16 +2175,7 @@
           <w:sz w:val="24"/>
           <w:szCs w:val="24"/>
         </w:rPr>
-        <w:t>等高精度、高压缩比的三维</w:t>
-      </w:r>
-      <w:r>
-        <w:rPr>
-          <w:rFonts w:ascii="宋体" w:eastAsia="宋体" w:hAnsi="宋体" w:hint="eastAsia"/>
-          <w:sz w:val="24"/>
-          <w:szCs w:val="24"/>
-        </w:rPr>
-        <w:lastRenderedPageBreak/>
-        <w:t>矢量模型，存储到案例库后通过WebGL技术实现通过网页浏览器向用户展示医学三维图像</w:t>
+        <w:t>等高精度、高压缩比的三维矢量模型，存储到案例库后通过WebGL技术实现通过网页浏览器向用户展示医学三维图像</w:t>
       </w:r>
       <w:r>
         <w:rPr>
@@ -2450,7 +2846,17 @@
           <w:szCs w:val="24"/>
           <w:lang w:val="en-US"/>
         </w:rPr>
-        <w:t>对临床手术进行模拟和仿真</w:t>
+        <w:t>对</w:t>
+      </w:r>
+      <w:r>
+        <w:rPr>
+          <w:rFonts w:ascii="宋体" w:eastAsia="宋体" w:hAnsi="宋体" w:cs="黑体" w:hint="eastAsia"/>
+          <w:sz w:val="24"/>
+          <w:szCs w:val="24"/>
+          <w:lang w:val="en-US"/>
+        </w:rPr>
+        <w:lastRenderedPageBreak/>
+        <w:t>临床手术进行模拟和仿真</w:t>
       </w:r>
       <w:r>
         <w:rPr>
@@ -2521,7 +2927,29 @@
           <w:szCs w:val="24"/>
           <w:lang w:val="en-US"/>
         </w:rPr>
-        <w:t>医美整形应用</w:t>
+        <w:t>医美整形</w:t>
+      </w:r>
+      <w:r>
+        <w:rPr>
+          <w:rFonts w:ascii="宋体" w:eastAsia="宋体" w:hAnsi="宋体" w:cs="黑体" w:hint="eastAsia"/>
+          <w:b/>
+          <w:bCs/>
+          <w:sz w:val="24"/>
+          <w:szCs w:val="24"/>
+          <w:lang w:val="en-US"/>
+        </w:rPr>
+        <w:t>、牙齿矫正</w:t>
+      </w:r>
+      <w:r>
+        <w:rPr>
+          <w:rFonts w:ascii="宋体" w:eastAsia="宋体" w:hAnsi="宋体" w:cs="黑体" w:hint="eastAsia"/>
+          <w:b/>
+          <w:bCs/>
+          <w:sz w:val="24"/>
+          <w:szCs w:val="24"/>
+          <w:lang w:val="en-US"/>
+        </w:rPr>
+        <w:t>应用</w:t>
       </w:r>
     </w:p>
     <w:p>
@@ -2540,16 +2968,7 @@
           <w:sz w:val="24"/>
           <w:szCs w:val="24"/>
         </w:rPr>
-        <w:t>医美整形行业中，术前沟通环节承载着将患者的愿望与医生的专业建议相结合、最终达成一套理想的手术方案的任务。但不得不承认的一个现实是，术</w:t>
-      </w:r>
-      <w:r>
-        <w:rPr>
-          <w:rFonts w:ascii="宋体" w:eastAsia="宋体" w:hAnsi="宋体" w:hint="eastAsia"/>
-          <w:sz w:val="24"/>
-          <w:szCs w:val="24"/>
-        </w:rPr>
-        <w:lastRenderedPageBreak/>
-        <w:t>前咨询环节依然遵循传统的口头沟通方式，以此以一种较为模糊的方法确定最终可能达到的整形效果。通过此方式患者与整形医生往往很难就最终的整形效果达到真正意义上的共识，模糊共识下双方实际上对治疗方案和效果有各自不同的理解，由此也引发了许多医疗事故与纠纷。</w:t>
+        <w:t>医美整形行业中，术前沟通环节承载着将患者的愿望与医生的专业建议相结合、最终达成一套理想的手术方案的任务。但不得不承认的一个现实是，术前咨询环节依然遵循传统的口头沟通方式，以此以一种较为模糊的方法确定最终可能达到的整形效果。通过此方式患者与整形医生往往很难就最终的整形效果达到真正意义上的共识，模糊共识下双方实际上对治疗方案和效果有各自不同的理解，由此也引发了许多医疗事故与纠纷。</w:t>
       </w:r>
       <w:bookmarkEnd w:id="2"/>
     </w:p>
@@ -2771,6 +3190,79 @@
           <w:szCs w:val="24"/>
         </w:rPr>
         <w:t>的种种不足。</w:t>
+      </w:r>
+    </w:p>
+    <w:p>
+      <w:pPr>
+        <w:rPr>
+          <w:rFonts w:ascii="宋体" w:eastAsia="宋体" w:hAnsi="宋体" w:hint="eastAsia"/>
+          <w:sz w:val="24"/>
+          <w:szCs w:val="24"/>
+        </w:rPr>
+      </w:pPr>
+      <w:r>
+        <w:rPr>
+          <w:rFonts w:ascii="宋体" w:eastAsia="宋体" w:hAnsi="宋体"/>
+          <w:sz w:val="24"/>
+          <w:szCs w:val="24"/>
+        </w:rPr>
+        <w:t xml:space="preserve">    </w:t>
+      </w:r>
+      <w:r>
+        <w:rPr>
+          <w:rFonts w:ascii="宋体" w:eastAsia="宋体" w:hAnsi="宋体" w:hint="eastAsia"/>
+          <w:sz w:val="24"/>
+          <w:szCs w:val="24"/>
+        </w:rPr>
+        <w:t>同时，对于牙齿的矫正及牙科疾病的治疗，近年来也越来越多地应用</w:t>
+      </w:r>
+      <w:r>
+        <w:rPr>
+          <w:rFonts w:ascii="宋体" w:eastAsia="宋体" w:hAnsi="宋体" w:hint="eastAsia"/>
+          <w:sz w:val="24"/>
+          <w:szCs w:val="24"/>
+        </w:rPr>
+        <w:t>到</w:t>
+      </w:r>
+      <w:r>
+        <w:rPr>
+          <w:rFonts w:ascii="宋体" w:eastAsia="宋体" w:hAnsi="宋体" w:hint="eastAsia"/>
+          <w:sz w:val="24"/>
+          <w:szCs w:val="24"/>
+        </w:rPr>
+        <w:t>了医学图像三维可视化技术，通过配套的三维扫描仪对患者牙齿结构扫描建模，扫描过程中牙齿的排列</w:t>
+      </w:r>
+      <w:r>
+        <w:rPr>
+          <w:rFonts w:ascii="宋体" w:eastAsia="宋体" w:hAnsi="宋体" w:hint="eastAsia"/>
+          <w:sz w:val="24"/>
+          <w:szCs w:val="24"/>
+        </w:rPr>
+        <w:t>情况</w:t>
+      </w:r>
+      <w:r>
+        <w:rPr>
+          <w:rFonts w:ascii="宋体" w:eastAsia="宋体" w:hAnsi="宋体" w:hint="eastAsia"/>
+          <w:sz w:val="24"/>
+          <w:szCs w:val="24"/>
+        </w:rPr>
+        <w:t>及牙齿的健康程度等相关信息均被获取并反映在模型中，为后续医生</w:t>
+      </w:r>
+      <w:r>
+        <w:rPr>
+          <w:rFonts w:ascii="宋体" w:eastAsia="宋体" w:hAnsi="宋体" w:hint="eastAsia"/>
+          <w:sz w:val="24"/>
+          <w:szCs w:val="24"/>
+        </w:rPr>
+        <w:t>更好地根据患者情况进行</w:t>
+      </w:r>
+      <w:r>
+        <w:rPr>
+          <w:rFonts w:ascii="宋体" w:eastAsia="宋体" w:hAnsi="宋体" w:hint="eastAsia"/>
+          <w:sz w:val="24"/>
+          <w:szCs w:val="24"/>
+        </w:rPr>
+        <w:t>矫正与治疗提供了很大帮助。</w:t>
       </w:r>
     </w:p>
     <w:p>
@@ -2992,11 +3484,3564 @@
     </w:p>
     <w:p>
       <w:pPr>
-        <w:rPr>
-          <w:rFonts w:eastAsiaTheme="minorEastAsia"/>
-          <w:lang w:val="en-US"/>
-        </w:rPr>
-      </w:pPr>
+        <w:pStyle w:val="EndNoteBibliography0"/>
+        <w:numPr>
+          <w:ilvl w:val="0"/>
+          <w:numId w:val="8"/>
+        </w:numPr>
+        <w:tabs>
+          <w:tab w:val="left" w:pos="0"/>
+        </w:tabs>
+        <w:spacing w:line="440" w:lineRule="exact"/>
+        <w:rPr>
+          <w:rFonts w:ascii="Times New Roman" w:eastAsia="宋体" w:hAnsi="Times New Roman" w:cs="Times New Roman"/>
+          <w:kern w:val="0"/>
+          <w:sz w:val="21"/>
+          <w:szCs w:val="21"/>
+        </w:rPr>
+      </w:pPr>
+      <w:r>
+        <w:rPr>
+          <w:rFonts w:ascii="Times New Roman" w:eastAsia="宋体" w:hAnsi="Times New Roman" w:cs="Times New Roman" w:hint="eastAsia"/>
+          <w:kern w:val="0"/>
+          <w:sz w:val="21"/>
+          <w:szCs w:val="21"/>
+        </w:rPr>
+        <w:t>王猛，孔繁之</w:t>
+      </w:r>
+      <w:r>
+        <w:rPr>
+          <w:rFonts w:ascii="Times New Roman" w:eastAsia="宋体" w:hAnsi="Times New Roman" w:cs="Times New Roman"/>
+          <w:kern w:val="0"/>
+          <w:sz w:val="21"/>
+          <w:szCs w:val="21"/>
+        </w:rPr>
+        <w:t xml:space="preserve">. </w:t>
+      </w:r>
+      <w:r>
+        <w:rPr>
+          <w:rFonts w:ascii="Times New Roman" w:eastAsia="宋体" w:hAnsi="Times New Roman" w:cs="Times New Roman" w:hint="eastAsia"/>
+          <w:kern w:val="0"/>
+          <w:sz w:val="21"/>
+          <w:szCs w:val="21"/>
+        </w:rPr>
+        <w:t>医学图像三维可视化技术及其新进展</w:t>
+      </w:r>
+      <w:r>
+        <w:rPr>
+          <w:rFonts w:ascii="Times New Roman" w:eastAsia="宋体" w:hAnsi="Times New Roman" w:cs="Times New Roman"/>
+          <w:kern w:val="0"/>
+          <w:sz w:val="21"/>
+          <w:szCs w:val="21"/>
+        </w:rPr>
+        <w:t xml:space="preserve">[J]. </w:t>
+      </w:r>
+      <w:r>
+        <w:rPr>
+          <w:rFonts w:ascii="Times New Roman" w:eastAsia="宋体" w:hAnsi="Times New Roman" w:cs="Times New Roman" w:hint="eastAsia"/>
+          <w:kern w:val="0"/>
+          <w:sz w:val="21"/>
+          <w:szCs w:val="21"/>
+        </w:rPr>
+        <w:t>医学影像学杂志，</w:t>
+      </w:r>
+      <w:r>
+        <w:rPr>
+          <w:rFonts w:ascii="Times New Roman" w:eastAsia="宋体" w:hAnsi="Times New Roman" w:cs="Times New Roman"/>
+          <w:kern w:val="0"/>
+          <w:sz w:val="21"/>
+          <w:szCs w:val="21"/>
+        </w:rPr>
+        <w:t>2015</w:t>
+      </w:r>
+      <w:r>
+        <w:rPr>
+          <w:rFonts w:ascii="Times New Roman" w:eastAsia="宋体" w:hAnsi="Times New Roman" w:cs="Times New Roman" w:hint="eastAsia"/>
+          <w:kern w:val="0"/>
+          <w:sz w:val="21"/>
+          <w:szCs w:val="21"/>
+        </w:rPr>
+        <w:t>，</w:t>
+      </w:r>
+      <w:r>
+        <w:rPr>
+          <w:rFonts w:ascii="Times New Roman" w:eastAsia="宋体" w:hAnsi="Times New Roman" w:cs="Times New Roman"/>
+          <w:kern w:val="0"/>
+          <w:sz w:val="21"/>
+          <w:szCs w:val="21"/>
+        </w:rPr>
+        <w:t xml:space="preserve">6:1095-1097.  </w:t>
+      </w:r>
+    </w:p>
+    <w:p>
+      <w:pPr>
+        <w:pStyle w:val="EndNoteBibliography0"/>
+        <w:numPr>
+          <w:ilvl w:val="0"/>
+          <w:numId w:val="8"/>
+        </w:numPr>
+        <w:tabs>
+          <w:tab w:val="left" w:pos="0"/>
+        </w:tabs>
+        <w:spacing w:line="440" w:lineRule="exact"/>
+        <w:rPr>
+          <w:rFonts w:ascii="Times New Roman" w:eastAsia="宋体" w:hAnsi="Times New Roman" w:cs="Times New Roman"/>
+          <w:kern w:val="0"/>
+          <w:sz w:val="21"/>
+          <w:szCs w:val="21"/>
+        </w:rPr>
+      </w:pPr>
+      <w:r>
+        <w:rPr>
+          <w:rFonts w:ascii="Times New Roman" w:eastAsia="宋体" w:hAnsi="Times New Roman" w:cs="Times New Roman" w:hint="eastAsia"/>
+          <w:kern w:val="0"/>
+          <w:sz w:val="21"/>
+          <w:szCs w:val="21"/>
+        </w:rPr>
+        <w:t>常旖旎，鲁雯，聂生东．</w:t>
+      </w:r>
+      <w:r>
+        <w:rPr>
+          <w:rFonts w:ascii="Times New Roman" w:eastAsia="宋体" w:hAnsi="Times New Roman" w:cs="Times New Roman" w:hint="eastAsia"/>
+          <w:kern w:val="0"/>
+          <w:sz w:val="21"/>
+          <w:szCs w:val="21"/>
+        </w:rPr>
+        <w:t xml:space="preserve"> </w:t>
+      </w:r>
+      <w:r>
+        <w:rPr>
+          <w:rFonts w:ascii="Times New Roman" w:eastAsia="宋体" w:hAnsi="Times New Roman" w:cs="Times New Roman" w:hint="eastAsia"/>
+          <w:kern w:val="0"/>
+          <w:sz w:val="21"/>
+          <w:szCs w:val="21"/>
+        </w:rPr>
+        <w:t>医学图像三维可视化技术及其应用</w:t>
+      </w:r>
+      <w:r>
+        <w:rPr>
+          <w:rFonts w:ascii="Times New Roman" w:eastAsia="宋体" w:hAnsi="Times New Roman" w:cs="Times New Roman"/>
+          <w:kern w:val="0"/>
+          <w:sz w:val="21"/>
+          <w:szCs w:val="21"/>
+        </w:rPr>
+        <w:t>[J]</w:t>
+      </w:r>
+      <w:r>
+        <w:rPr>
+          <w:rFonts w:ascii="Times New Roman" w:eastAsia="宋体" w:hAnsi="Times New Roman" w:cs="Times New Roman" w:hint="eastAsia"/>
+          <w:kern w:val="0"/>
+          <w:sz w:val="21"/>
+          <w:szCs w:val="21"/>
+        </w:rPr>
+        <w:t>．中国医学物理学杂志，</w:t>
+      </w:r>
+      <w:r>
+        <w:rPr>
+          <w:rFonts w:ascii="Times New Roman" w:eastAsia="宋体" w:hAnsi="Times New Roman" w:cs="Times New Roman"/>
+          <w:kern w:val="0"/>
+          <w:sz w:val="21"/>
+          <w:szCs w:val="21"/>
+        </w:rPr>
+        <w:t>2012</w:t>
+      </w:r>
+      <w:r>
+        <w:rPr>
+          <w:rFonts w:ascii="Times New Roman" w:eastAsia="宋体" w:hAnsi="Times New Roman" w:cs="Times New Roman" w:hint="eastAsia"/>
+          <w:kern w:val="0"/>
+          <w:sz w:val="21"/>
+          <w:szCs w:val="21"/>
+        </w:rPr>
+        <w:t>，</w:t>
+      </w:r>
+      <w:r>
+        <w:rPr>
+          <w:rFonts w:ascii="Times New Roman" w:eastAsia="宋体" w:hAnsi="Times New Roman" w:cs="Times New Roman"/>
+          <w:kern w:val="0"/>
+          <w:sz w:val="21"/>
+          <w:szCs w:val="21"/>
+        </w:rPr>
+        <w:t>29(2)</w:t>
+      </w:r>
+      <w:r>
+        <w:rPr>
+          <w:rFonts w:ascii="Times New Roman" w:eastAsia="宋体" w:hAnsi="Times New Roman" w:cs="Times New Roman" w:hint="eastAsia"/>
+          <w:kern w:val="0"/>
+          <w:sz w:val="21"/>
+          <w:szCs w:val="21"/>
+        </w:rPr>
+        <w:t>：</w:t>
+      </w:r>
+      <w:r>
+        <w:rPr>
+          <w:rFonts w:ascii="Times New Roman" w:eastAsia="宋体" w:hAnsi="Times New Roman" w:cs="Times New Roman"/>
+          <w:kern w:val="0"/>
+          <w:sz w:val="21"/>
+          <w:szCs w:val="21"/>
+        </w:rPr>
+        <w:t>3254-3258</w:t>
+      </w:r>
+      <w:r>
+        <w:rPr>
+          <w:rFonts w:ascii="Times New Roman" w:eastAsia="宋体" w:hAnsi="Times New Roman" w:cs="Times New Roman" w:hint="eastAsia"/>
+          <w:kern w:val="0"/>
+          <w:sz w:val="21"/>
+          <w:szCs w:val="21"/>
+        </w:rPr>
+        <w:t>．</w:t>
+      </w:r>
+    </w:p>
+    <w:p>
+      <w:pPr>
+        <w:pStyle w:val="EndNoteBibliography0"/>
+        <w:numPr>
+          <w:ilvl w:val="0"/>
+          <w:numId w:val="8"/>
+        </w:numPr>
+        <w:tabs>
+          <w:tab w:val="left" w:pos="0"/>
+        </w:tabs>
+        <w:spacing w:line="440" w:lineRule="exact"/>
+        <w:rPr>
+          <w:rFonts w:ascii="Times New Roman" w:eastAsia="宋体" w:hAnsi="Times New Roman" w:cs="Times New Roman"/>
+          <w:kern w:val="0"/>
+          <w:sz w:val="21"/>
+          <w:szCs w:val="21"/>
+        </w:rPr>
+      </w:pPr>
+      <w:r>
+        <w:rPr>
+          <w:rFonts w:ascii="Times New Roman" w:eastAsia="宋体" w:hAnsi="Times New Roman" w:cs="Times New Roman"/>
+          <w:kern w:val="0"/>
+          <w:sz w:val="21"/>
+          <w:szCs w:val="21"/>
+        </w:rPr>
+        <w:t xml:space="preserve">Zhou Z, Peng L, Ren J, et al. Virtual facial reconstruction based on accurate registration and </w:t>
+      </w:r>
+      <w:r>
+        <w:rPr>
+          <w:rFonts w:ascii="Times New Roman" w:eastAsia="宋体" w:hAnsi="Times New Roman" w:cs="Times New Roman"/>
+          <w:kern w:val="0"/>
+          <w:sz w:val="21"/>
+          <w:szCs w:val="21"/>
+        </w:rPr>
+        <w:lastRenderedPageBreak/>
+        <w:t>fusion of 3D facial and MSCT scans[J]. Journal of Orofacial Orthopedics/</w:t>
+      </w:r>
+      <w:proofErr w:type="spellStart"/>
+      <w:r>
+        <w:rPr>
+          <w:rFonts w:ascii="Times New Roman" w:eastAsia="宋体" w:hAnsi="Times New Roman" w:cs="Times New Roman"/>
+          <w:kern w:val="0"/>
+          <w:sz w:val="21"/>
+          <w:szCs w:val="21"/>
+        </w:rPr>
+        <w:t>Fortschritte</w:t>
+      </w:r>
+      <w:proofErr w:type="spellEnd"/>
+      <w:r>
+        <w:rPr>
+          <w:rFonts w:ascii="Times New Roman" w:eastAsia="宋体" w:hAnsi="Times New Roman" w:cs="Times New Roman"/>
+          <w:kern w:val="0"/>
+          <w:sz w:val="21"/>
+          <w:szCs w:val="21"/>
+        </w:rPr>
+        <w:t xml:space="preserve"> der </w:t>
+      </w:r>
+      <w:proofErr w:type="spellStart"/>
+      <w:r>
+        <w:rPr>
+          <w:rFonts w:ascii="Times New Roman" w:eastAsia="宋体" w:hAnsi="Times New Roman" w:cs="Times New Roman"/>
+          <w:kern w:val="0"/>
+          <w:sz w:val="21"/>
+          <w:szCs w:val="21"/>
+        </w:rPr>
+        <w:t>Kieferorthopadie</w:t>
+      </w:r>
+      <w:proofErr w:type="spellEnd"/>
+      <w:r>
+        <w:rPr>
+          <w:rFonts w:ascii="Times New Roman" w:eastAsia="宋体" w:hAnsi="Times New Roman" w:cs="Times New Roman" w:hint="eastAsia"/>
+          <w:kern w:val="0"/>
+          <w:sz w:val="21"/>
+          <w:szCs w:val="21"/>
+        </w:rPr>
+        <w:t>,</w:t>
+      </w:r>
+      <w:r>
+        <w:rPr>
+          <w:rFonts w:ascii="Times New Roman" w:eastAsia="宋体" w:hAnsi="Times New Roman" w:cs="Times New Roman"/>
+          <w:kern w:val="0"/>
+          <w:sz w:val="21"/>
+          <w:szCs w:val="21"/>
+        </w:rPr>
+        <w:t xml:space="preserve"> </w:t>
+      </w:r>
+      <w:r>
+        <w:rPr>
+          <w:rFonts w:ascii="Times New Roman" w:eastAsia="宋体" w:hAnsi="Times New Roman" w:cs="Times New Roman"/>
+          <w:kern w:val="0"/>
+          <w:sz w:val="21"/>
+          <w:szCs w:val="21"/>
+        </w:rPr>
+        <w:t>2016, 77(02)</w:t>
+      </w:r>
+      <w:r>
+        <w:rPr>
+          <w:rFonts w:ascii="Times New Roman" w:eastAsia="宋体" w:hAnsi="Times New Roman" w:cs="Times New Roman" w:hint="eastAsia"/>
+          <w:kern w:val="0"/>
+          <w:sz w:val="21"/>
+          <w:szCs w:val="21"/>
+        </w:rPr>
+        <w:t>：</w:t>
+      </w:r>
+      <w:r>
+        <w:rPr>
+          <w:rFonts w:ascii="Times New Roman" w:eastAsia="宋体" w:hAnsi="Times New Roman" w:cs="Times New Roman"/>
+          <w:kern w:val="0"/>
+          <w:sz w:val="21"/>
+          <w:szCs w:val="21"/>
+        </w:rPr>
+        <w:t>104-111.</w:t>
+      </w:r>
+    </w:p>
+    <w:p>
+      <w:pPr>
+        <w:pStyle w:val="EndNoteBibliography0"/>
+        <w:numPr>
+          <w:ilvl w:val="0"/>
+          <w:numId w:val="8"/>
+        </w:numPr>
+        <w:tabs>
+          <w:tab w:val="left" w:pos="0"/>
+        </w:tabs>
+        <w:spacing w:line="440" w:lineRule="exact"/>
+        <w:rPr>
+          <w:rFonts w:ascii="Times New Roman" w:eastAsia="宋体" w:hAnsi="Times New Roman" w:cs="Times New Roman"/>
+          <w:kern w:val="0"/>
+          <w:sz w:val="21"/>
+          <w:szCs w:val="21"/>
+        </w:rPr>
+      </w:pPr>
+      <w:r>
+        <w:rPr>
+          <w:rFonts w:ascii="Times New Roman" w:eastAsia="宋体" w:hAnsi="Times New Roman" w:cs="Times New Roman"/>
+          <w:kern w:val="0"/>
+          <w:sz w:val="21"/>
+          <w:szCs w:val="21"/>
+        </w:rPr>
+        <w:t xml:space="preserve">Chang JB, Small KH, Choi M, Karp NS. Three-dimensional surface imaging in plastic surgery: foundation, practical applications, and beyond. </w:t>
+      </w:r>
+      <w:proofErr w:type="spellStart"/>
+      <w:r>
+        <w:rPr>
+          <w:rFonts w:ascii="Times New Roman" w:eastAsia="宋体" w:hAnsi="Times New Roman" w:cs="Times New Roman"/>
+          <w:kern w:val="0"/>
+          <w:sz w:val="21"/>
+          <w:szCs w:val="21"/>
+        </w:rPr>
+        <w:t>Plast</w:t>
+      </w:r>
+      <w:proofErr w:type="spellEnd"/>
+      <w:r>
+        <w:rPr>
+          <w:rFonts w:ascii="Times New Roman" w:eastAsia="宋体" w:hAnsi="Times New Roman" w:cs="Times New Roman"/>
+          <w:kern w:val="0"/>
+          <w:sz w:val="21"/>
+          <w:szCs w:val="21"/>
+        </w:rPr>
+        <w:t xml:space="preserve"> </w:t>
+      </w:r>
+      <w:proofErr w:type="spellStart"/>
+      <w:r>
+        <w:rPr>
+          <w:rFonts w:ascii="Times New Roman" w:eastAsia="宋体" w:hAnsi="Times New Roman" w:cs="Times New Roman"/>
+          <w:kern w:val="0"/>
+          <w:sz w:val="21"/>
+          <w:szCs w:val="21"/>
+        </w:rPr>
+        <w:t>Reconstr</w:t>
+      </w:r>
+      <w:proofErr w:type="spellEnd"/>
+      <w:r>
+        <w:rPr>
+          <w:rFonts w:ascii="Times New Roman" w:eastAsia="宋体" w:hAnsi="Times New Roman" w:cs="Times New Roman"/>
+          <w:kern w:val="0"/>
+          <w:sz w:val="21"/>
+          <w:szCs w:val="21"/>
+        </w:rPr>
+        <w:t xml:space="preserve"> Surg. 2015, 135(5):1295-1304. </w:t>
+      </w:r>
+    </w:p>
+    <w:p>
+      <w:pPr>
+        <w:pStyle w:val="EndNoteBibliography0"/>
+        <w:numPr>
+          <w:ilvl w:val="0"/>
+          <w:numId w:val="8"/>
+        </w:numPr>
+        <w:tabs>
+          <w:tab w:val="left" w:pos="0"/>
+        </w:tabs>
+        <w:spacing w:line="440" w:lineRule="exact"/>
+        <w:rPr>
+          <w:rFonts w:ascii="Times New Roman" w:eastAsia="宋体" w:hAnsi="Times New Roman" w:cs="Times New Roman"/>
+          <w:kern w:val="0"/>
+          <w:sz w:val="21"/>
+          <w:szCs w:val="21"/>
+        </w:rPr>
+      </w:pPr>
+      <w:r>
+        <w:rPr>
+          <w:rFonts w:ascii="Times New Roman" w:eastAsia="宋体" w:hAnsi="Times New Roman" w:cs="Times New Roman" w:hint="eastAsia"/>
+          <w:kern w:val="0"/>
+          <w:sz w:val="21"/>
+          <w:szCs w:val="21"/>
+        </w:rPr>
+        <w:t>刘尚平</w:t>
+      </w:r>
+      <w:r>
+        <w:rPr>
+          <w:rFonts w:ascii="Times New Roman" w:eastAsia="宋体" w:hAnsi="Times New Roman" w:cs="Times New Roman" w:hint="eastAsia"/>
+          <w:kern w:val="0"/>
+          <w:sz w:val="21"/>
+          <w:szCs w:val="21"/>
+        </w:rPr>
+        <w:t>，</w:t>
+      </w:r>
+      <w:r>
+        <w:rPr>
+          <w:rFonts w:ascii="Times New Roman" w:eastAsia="宋体" w:hAnsi="Times New Roman" w:cs="Times New Roman" w:hint="eastAsia"/>
+          <w:kern w:val="0"/>
+          <w:sz w:val="21"/>
+          <w:szCs w:val="21"/>
+        </w:rPr>
+        <w:t>陈骥</w:t>
+      </w:r>
+      <w:r>
+        <w:rPr>
+          <w:rFonts w:ascii="Times New Roman" w:eastAsia="宋体" w:hAnsi="Times New Roman" w:cs="Times New Roman" w:hint="eastAsia"/>
+          <w:kern w:val="0"/>
+          <w:sz w:val="21"/>
+          <w:szCs w:val="21"/>
+        </w:rPr>
+        <w:t>，</w:t>
+      </w:r>
+      <w:r>
+        <w:rPr>
+          <w:rFonts w:ascii="Times New Roman" w:eastAsia="宋体" w:hAnsi="Times New Roman" w:cs="Times New Roman" w:hint="eastAsia"/>
+          <w:kern w:val="0"/>
+          <w:sz w:val="21"/>
+          <w:szCs w:val="21"/>
+        </w:rPr>
+        <w:t>刘霞</w:t>
+      </w:r>
+      <w:r>
+        <w:rPr>
+          <w:rFonts w:ascii="Times New Roman" w:eastAsia="宋体" w:hAnsi="Times New Roman" w:cs="Times New Roman"/>
+          <w:kern w:val="0"/>
+          <w:sz w:val="21"/>
+          <w:szCs w:val="21"/>
+        </w:rPr>
+        <w:t xml:space="preserve">. </w:t>
+      </w:r>
+      <w:r>
+        <w:rPr>
+          <w:rFonts w:ascii="Times New Roman" w:eastAsia="宋体" w:hAnsi="Times New Roman" w:cs="Times New Roman" w:hint="eastAsia"/>
+          <w:kern w:val="0"/>
+          <w:sz w:val="21"/>
+          <w:szCs w:val="21"/>
+        </w:rPr>
+        <w:t>基于医学图像的三维模拟手术</w:t>
+      </w:r>
+      <w:r>
+        <w:rPr>
+          <w:rFonts w:ascii="Times New Roman" w:eastAsia="宋体" w:hAnsi="Times New Roman" w:cs="Times New Roman"/>
+          <w:kern w:val="0"/>
+          <w:sz w:val="21"/>
+          <w:szCs w:val="21"/>
+        </w:rPr>
+        <w:t xml:space="preserve">[J]. </w:t>
+      </w:r>
+      <w:r>
+        <w:rPr>
+          <w:rFonts w:ascii="Times New Roman" w:eastAsia="宋体" w:hAnsi="Times New Roman" w:cs="Times New Roman" w:hint="eastAsia"/>
+          <w:kern w:val="0"/>
+          <w:sz w:val="21"/>
+          <w:szCs w:val="21"/>
+        </w:rPr>
+        <w:t>中国医学影像技术，</w:t>
+      </w:r>
+      <w:r>
+        <w:rPr>
+          <w:rFonts w:ascii="Times New Roman" w:eastAsia="宋体" w:hAnsi="Times New Roman" w:cs="Times New Roman"/>
+          <w:kern w:val="0"/>
+          <w:sz w:val="21"/>
+          <w:szCs w:val="21"/>
+        </w:rPr>
+        <w:t>2010</w:t>
+      </w:r>
+      <w:r>
+        <w:rPr>
+          <w:rFonts w:ascii="Times New Roman" w:eastAsia="宋体" w:hAnsi="Times New Roman" w:cs="Times New Roman" w:hint="eastAsia"/>
+          <w:kern w:val="0"/>
+          <w:sz w:val="21"/>
+          <w:szCs w:val="21"/>
+        </w:rPr>
+        <w:t>，</w:t>
+      </w:r>
+      <w:r>
+        <w:rPr>
+          <w:rFonts w:ascii="Times New Roman" w:eastAsia="宋体" w:hAnsi="Times New Roman" w:cs="Times New Roman"/>
+          <w:kern w:val="0"/>
+          <w:sz w:val="21"/>
+          <w:szCs w:val="21"/>
+        </w:rPr>
+        <w:t>1</w:t>
+      </w:r>
+      <w:r>
+        <w:rPr>
+          <w:rFonts w:ascii="Times New Roman" w:eastAsia="宋体" w:hAnsi="Times New Roman" w:cs="Times New Roman" w:hint="eastAsia"/>
+          <w:kern w:val="0"/>
+          <w:sz w:val="21"/>
+          <w:szCs w:val="21"/>
+        </w:rPr>
+        <w:t>：</w:t>
+      </w:r>
+      <w:r>
+        <w:rPr>
+          <w:rFonts w:ascii="Times New Roman" w:eastAsia="宋体" w:hAnsi="Times New Roman" w:cs="Times New Roman"/>
+          <w:kern w:val="0"/>
+          <w:sz w:val="21"/>
+          <w:szCs w:val="21"/>
+        </w:rPr>
+        <w:t xml:space="preserve">167-170.  </w:t>
+      </w:r>
+    </w:p>
+    <w:p>
+      <w:pPr>
+        <w:pStyle w:val="EndNoteBibliography0"/>
+        <w:numPr>
+          <w:ilvl w:val="0"/>
+          <w:numId w:val="8"/>
+        </w:numPr>
+        <w:tabs>
+          <w:tab w:val="left" w:pos="0"/>
+        </w:tabs>
+        <w:spacing w:line="440" w:lineRule="exact"/>
+        <w:rPr>
+          <w:rFonts w:ascii="Times New Roman" w:eastAsia="宋体" w:hAnsi="Times New Roman" w:cs="Times New Roman" w:hint="eastAsia"/>
+          <w:kern w:val="0"/>
+          <w:sz w:val="21"/>
+          <w:szCs w:val="21"/>
+        </w:rPr>
+      </w:pPr>
+      <w:r>
+        <w:rPr>
+          <w:rFonts w:ascii="Times New Roman" w:eastAsia="宋体" w:hAnsi="Times New Roman" w:cs="Times New Roman" w:hint="eastAsia"/>
+          <w:kern w:val="0"/>
+          <w:sz w:val="21"/>
+          <w:szCs w:val="21"/>
+        </w:rPr>
+        <w:t>胡芳华，滕书华，贺正华</w:t>
+      </w:r>
+      <w:r>
+        <w:rPr>
+          <w:rFonts w:ascii="Times New Roman" w:eastAsia="宋体" w:hAnsi="Times New Roman" w:cs="Times New Roman"/>
+          <w:kern w:val="0"/>
+          <w:sz w:val="21"/>
+          <w:szCs w:val="21"/>
+        </w:rPr>
+        <w:t xml:space="preserve">. </w:t>
+      </w:r>
+      <w:r>
+        <w:rPr>
+          <w:rFonts w:ascii="Times New Roman" w:eastAsia="宋体" w:hAnsi="Times New Roman" w:cs="Times New Roman" w:hint="eastAsia"/>
+          <w:kern w:val="0"/>
+          <w:sz w:val="21"/>
+          <w:szCs w:val="21"/>
+        </w:rPr>
+        <w:t>三维人脸虚拟整形系统的临床应用</w:t>
+      </w:r>
+      <w:r>
+        <w:rPr>
+          <w:rFonts w:ascii="Times New Roman" w:eastAsia="宋体" w:hAnsi="Times New Roman" w:cs="Times New Roman"/>
+          <w:kern w:val="0"/>
+          <w:sz w:val="21"/>
+          <w:szCs w:val="21"/>
+        </w:rPr>
+        <w:t xml:space="preserve">[J]. </w:t>
+      </w:r>
+      <w:r>
+        <w:rPr>
+          <w:rFonts w:ascii="Times New Roman" w:eastAsia="宋体" w:hAnsi="Times New Roman" w:cs="Times New Roman" w:hint="eastAsia"/>
+          <w:kern w:val="0"/>
+          <w:sz w:val="21"/>
+          <w:szCs w:val="21"/>
+        </w:rPr>
+        <w:t>中华整形外科杂志</w:t>
+      </w:r>
+      <w:r>
+        <w:rPr>
+          <w:rFonts w:ascii="Times New Roman" w:eastAsia="宋体" w:hAnsi="Times New Roman" w:cs="Times New Roman"/>
+          <w:kern w:val="0"/>
+          <w:sz w:val="21"/>
+          <w:szCs w:val="21"/>
+        </w:rPr>
+        <w:t>, 2019,35(11) : 1084-1089.</w:t>
+      </w:r>
+      <w:r>
+        <w:rPr>
+          <w:rFonts w:ascii="Times New Roman" w:eastAsia="宋体" w:hAnsi="Times New Roman" w:cs="Times New Roman"/>
+          <w:kern w:val="0"/>
+          <w:sz w:val="21"/>
+          <w:szCs w:val="21"/>
+        </w:rPr>
+        <w:t xml:space="preserve"> </w:t>
+      </w:r>
+    </w:p>
+    <w:p>
+      <w:pPr>
+        <w:pStyle w:val="EndNoteBibliography0"/>
+        <w:numPr>
+          <w:ilvl w:val="0"/>
+          <w:numId w:val="8"/>
+        </w:numPr>
+        <w:tabs>
+          <w:tab w:val="left" w:pos="0"/>
+        </w:tabs>
+        <w:spacing w:line="440" w:lineRule="exact"/>
+        <w:rPr>
+          <w:rFonts w:ascii="Times New Roman" w:eastAsia="宋体" w:hAnsi="Times New Roman" w:cs="Times New Roman"/>
+          <w:kern w:val="0"/>
+          <w:sz w:val="21"/>
+          <w:szCs w:val="21"/>
+        </w:rPr>
+      </w:pPr>
+      <w:r>
+        <w:rPr>
+          <w:rFonts w:ascii="Times New Roman" w:eastAsia="宋体" w:hAnsi="Times New Roman" w:cs="Times New Roman" w:hint="eastAsia"/>
+          <w:kern w:val="0"/>
+          <w:sz w:val="21"/>
+          <w:szCs w:val="21"/>
+        </w:rPr>
+        <w:t>付淼</w:t>
+      </w:r>
+      <w:r>
+        <w:rPr>
+          <w:rFonts w:ascii="Times New Roman" w:eastAsia="宋体" w:hAnsi="Times New Roman" w:cs="Times New Roman"/>
+          <w:kern w:val="0"/>
+          <w:sz w:val="21"/>
+          <w:szCs w:val="21"/>
+        </w:rPr>
+        <w:t xml:space="preserve">. </w:t>
+      </w:r>
+      <w:r>
+        <w:rPr>
+          <w:rFonts w:ascii="Times New Roman" w:eastAsia="宋体" w:hAnsi="Times New Roman" w:cs="Times New Roman" w:hint="eastAsia"/>
+          <w:kern w:val="0"/>
+          <w:sz w:val="21"/>
+          <w:szCs w:val="21"/>
+        </w:rPr>
+        <w:t>医学图像三维重建及应用</w:t>
+      </w:r>
+      <w:r>
+        <w:rPr>
+          <w:rFonts w:ascii="Times New Roman" w:eastAsia="宋体" w:hAnsi="Times New Roman" w:cs="Times New Roman"/>
+          <w:kern w:val="0"/>
+          <w:sz w:val="21"/>
+          <w:szCs w:val="21"/>
+        </w:rPr>
+        <w:t>[J].</w:t>
+      </w:r>
+      <w:r>
+        <w:rPr>
+          <w:rFonts w:ascii="Times New Roman" w:eastAsia="宋体" w:hAnsi="Times New Roman" w:cs="Times New Roman"/>
+          <w:kern w:val="0"/>
+          <w:sz w:val="21"/>
+          <w:szCs w:val="21"/>
+        </w:rPr>
+        <w:t xml:space="preserve"> </w:t>
+      </w:r>
+      <w:r>
+        <w:rPr>
+          <w:rFonts w:ascii="Times New Roman" w:eastAsia="宋体" w:hAnsi="Times New Roman" w:cs="Times New Roman" w:hint="eastAsia"/>
+          <w:kern w:val="0"/>
+          <w:sz w:val="21"/>
+          <w:szCs w:val="21"/>
+        </w:rPr>
+        <w:t>中国医学工程，</w:t>
+      </w:r>
+      <w:r>
+        <w:rPr>
+          <w:rFonts w:ascii="Times New Roman" w:eastAsia="宋体" w:hAnsi="Times New Roman" w:cs="Times New Roman"/>
+          <w:kern w:val="0"/>
+          <w:sz w:val="21"/>
+          <w:szCs w:val="21"/>
+        </w:rPr>
+        <w:t>2013</w:t>
+      </w:r>
+      <w:r>
+        <w:rPr>
+          <w:rFonts w:ascii="Times New Roman" w:eastAsia="宋体" w:hAnsi="Times New Roman" w:cs="Times New Roman" w:hint="eastAsia"/>
+          <w:kern w:val="0"/>
+          <w:sz w:val="21"/>
+          <w:szCs w:val="21"/>
+        </w:rPr>
+        <w:t>，</w:t>
+      </w:r>
+      <w:r>
+        <w:rPr>
+          <w:rFonts w:ascii="Times New Roman" w:eastAsia="宋体" w:hAnsi="Times New Roman" w:cs="Times New Roman"/>
+          <w:kern w:val="0"/>
+          <w:sz w:val="21"/>
+          <w:szCs w:val="21"/>
+        </w:rPr>
+        <w:t>20(9)</w:t>
+      </w:r>
+      <w:r>
+        <w:rPr>
+          <w:rFonts w:ascii="Times New Roman" w:eastAsia="宋体" w:hAnsi="Times New Roman" w:cs="Times New Roman" w:hint="eastAsia"/>
+          <w:kern w:val="0"/>
+          <w:sz w:val="21"/>
+          <w:szCs w:val="21"/>
+        </w:rPr>
+        <w:t>：</w:t>
+      </w:r>
+      <w:r>
+        <w:rPr>
+          <w:rFonts w:ascii="Times New Roman" w:eastAsia="宋体" w:hAnsi="Times New Roman" w:cs="Times New Roman"/>
+          <w:kern w:val="0"/>
+          <w:sz w:val="21"/>
+          <w:szCs w:val="21"/>
+        </w:rPr>
+        <w:t xml:space="preserve">189-190.  </w:t>
+      </w:r>
+    </w:p>
+    <w:p>
+      <w:pPr>
+        <w:pStyle w:val="EndNoteBibliography0"/>
+        <w:numPr>
+          <w:ilvl w:val="0"/>
+          <w:numId w:val="8"/>
+        </w:numPr>
+        <w:tabs>
+          <w:tab w:val="left" w:pos="0"/>
+        </w:tabs>
+        <w:spacing w:line="440" w:lineRule="exact"/>
+        <w:rPr>
+          <w:rFonts w:ascii="Times New Roman" w:eastAsia="宋体" w:hAnsi="Times New Roman" w:cs="Times New Roman"/>
+          <w:kern w:val="0"/>
+          <w:sz w:val="21"/>
+          <w:szCs w:val="21"/>
+        </w:rPr>
+      </w:pPr>
+      <w:r>
+        <w:rPr>
+          <w:rFonts w:ascii="Times New Roman" w:eastAsia="宋体" w:hAnsi="Times New Roman" w:cs="Times New Roman" w:hint="eastAsia"/>
+          <w:kern w:val="0"/>
+          <w:sz w:val="21"/>
+          <w:szCs w:val="21"/>
+        </w:rPr>
+        <w:t>方路平，李国鹏，洪文杰，万铮结</w:t>
+      </w:r>
+      <w:r>
+        <w:rPr>
+          <w:rFonts w:ascii="Times New Roman" w:eastAsia="宋体" w:hAnsi="Times New Roman" w:cs="Times New Roman"/>
+          <w:kern w:val="0"/>
+          <w:sz w:val="21"/>
+          <w:szCs w:val="21"/>
+        </w:rPr>
+        <w:t xml:space="preserve">. </w:t>
+      </w:r>
+      <w:r>
+        <w:rPr>
+          <w:rFonts w:ascii="Times New Roman" w:eastAsia="宋体" w:hAnsi="Times New Roman" w:cs="Times New Roman" w:hint="eastAsia"/>
+          <w:kern w:val="0"/>
+          <w:sz w:val="21"/>
+          <w:szCs w:val="21"/>
+        </w:rPr>
+        <w:t>基于</w:t>
+      </w:r>
+      <w:r>
+        <w:rPr>
+          <w:rFonts w:ascii="Times New Roman" w:eastAsia="宋体" w:hAnsi="Times New Roman" w:cs="Times New Roman"/>
+          <w:kern w:val="0"/>
+          <w:sz w:val="21"/>
+          <w:szCs w:val="21"/>
+        </w:rPr>
+        <w:t>WebGL</w:t>
+      </w:r>
+      <w:r>
+        <w:rPr>
+          <w:rFonts w:ascii="Times New Roman" w:eastAsia="宋体" w:hAnsi="Times New Roman" w:cs="Times New Roman" w:hint="eastAsia"/>
+          <w:kern w:val="0"/>
+          <w:sz w:val="21"/>
+          <w:szCs w:val="21"/>
+        </w:rPr>
+        <w:t>的医学图像三维可视化研究</w:t>
+      </w:r>
+      <w:r>
+        <w:rPr>
+          <w:rFonts w:ascii="Times New Roman" w:eastAsia="宋体" w:hAnsi="Times New Roman" w:cs="Times New Roman"/>
+          <w:kern w:val="0"/>
+          <w:sz w:val="21"/>
+          <w:szCs w:val="21"/>
+        </w:rPr>
+        <w:t xml:space="preserve">[J]. </w:t>
+      </w:r>
+      <w:r>
+        <w:rPr>
+          <w:rFonts w:ascii="Times New Roman" w:eastAsia="宋体" w:hAnsi="Times New Roman" w:cs="Times New Roman" w:hint="eastAsia"/>
+          <w:kern w:val="0"/>
+          <w:sz w:val="21"/>
+          <w:szCs w:val="21"/>
+        </w:rPr>
+        <w:t>计算机系统应用，</w:t>
+      </w:r>
+      <w:r>
+        <w:rPr>
+          <w:rFonts w:ascii="Times New Roman" w:eastAsia="宋体" w:hAnsi="Times New Roman" w:cs="Times New Roman"/>
+          <w:kern w:val="0"/>
+          <w:sz w:val="21"/>
+          <w:szCs w:val="21"/>
+        </w:rPr>
+        <w:t>2013</w:t>
+      </w:r>
+      <w:r>
+        <w:rPr>
+          <w:rFonts w:ascii="Times New Roman" w:eastAsia="宋体" w:hAnsi="Times New Roman" w:cs="Times New Roman" w:hint="eastAsia"/>
+          <w:kern w:val="0"/>
+          <w:sz w:val="21"/>
+          <w:szCs w:val="21"/>
+        </w:rPr>
+        <w:t>，</w:t>
+      </w:r>
+      <w:r>
+        <w:rPr>
+          <w:rFonts w:ascii="Times New Roman" w:eastAsia="宋体" w:hAnsi="Times New Roman" w:cs="Times New Roman"/>
+          <w:kern w:val="0"/>
+          <w:sz w:val="21"/>
+          <w:szCs w:val="21"/>
+        </w:rPr>
+        <w:t>9</w:t>
+      </w:r>
+      <w:r>
+        <w:rPr>
+          <w:rFonts w:ascii="Times New Roman" w:eastAsia="宋体" w:hAnsi="Times New Roman" w:cs="Times New Roman" w:hint="eastAsia"/>
+          <w:kern w:val="0"/>
+          <w:sz w:val="21"/>
+          <w:szCs w:val="21"/>
+        </w:rPr>
+        <w:t>：</w:t>
+      </w:r>
+      <w:r>
+        <w:rPr>
+          <w:rFonts w:ascii="Times New Roman" w:eastAsia="宋体" w:hAnsi="Times New Roman" w:cs="Times New Roman"/>
+          <w:kern w:val="0"/>
+          <w:sz w:val="21"/>
+          <w:szCs w:val="21"/>
+        </w:rPr>
+        <w:t xml:space="preserve">25-30.  </w:t>
+      </w:r>
+    </w:p>
+    <w:p>
+      <w:pPr>
+        <w:pStyle w:val="EndNoteBibliography0"/>
+        <w:numPr>
+          <w:ilvl w:val="0"/>
+          <w:numId w:val="8"/>
+        </w:numPr>
+        <w:tabs>
+          <w:tab w:val="left" w:pos="0"/>
+        </w:tabs>
+        <w:spacing w:line="440" w:lineRule="exact"/>
+        <w:rPr>
+          <w:rFonts w:ascii="Times New Roman" w:eastAsia="宋体" w:hAnsi="Times New Roman" w:cs="Times New Roman"/>
+          <w:kern w:val="0"/>
+          <w:sz w:val="21"/>
+          <w:szCs w:val="21"/>
+        </w:rPr>
+      </w:pPr>
+      <w:r>
+        <w:rPr>
+          <w:rFonts w:ascii="Times New Roman" w:eastAsia="宋体" w:hAnsi="Times New Roman" w:cs="Times New Roman" w:hint="eastAsia"/>
+          <w:kern w:val="0"/>
+          <w:sz w:val="21"/>
+          <w:szCs w:val="21"/>
+        </w:rPr>
+        <w:t>叶傲天</w:t>
+      </w:r>
+      <w:r>
+        <w:rPr>
+          <w:rFonts w:ascii="Times New Roman" w:eastAsia="宋体" w:hAnsi="Times New Roman" w:cs="Times New Roman"/>
+          <w:kern w:val="0"/>
+          <w:sz w:val="21"/>
+          <w:szCs w:val="21"/>
+        </w:rPr>
+        <w:t xml:space="preserve">. </w:t>
+      </w:r>
+      <w:r>
+        <w:rPr>
+          <w:rFonts w:ascii="Times New Roman" w:eastAsia="宋体" w:hAnsi="Times New Roman" w:cs="Times New Roman" w:hint="eastAsia"/>
+          <w:kern w:val="0"/>
+          <w:sz w:val="21"/>
+          <w:szCs w:val="21"/>
+        </w:rPr>
+        <w:t>基于</w:t>
+      </w:r>
+      <w:r>
+        <w:rPr>
+          <w:rFonts w:ascii="Times New Roman" w:eastAsia="宋体" w:hAnsi="Times New Roman" w:cs="Times New Roman"/>
+          <w:kern w:val="0"/>
+          <w:sz w:val="21"/>
+          <w:szCs w:val="21"/>
+        </w:rPr>
+        <w:t>WebGL</w:t>
+      </w:r>
+      <w:r>
+        <w:rPr>
+          <w:rFonts w:ascii="Times New Roman" w:eastAsia="宋体" w:hAnsi="Times New Roman" w:cs="Times New Roman" w:hint="eastAsia"/>
+          <w:kern w:val="0"/>
+          <w:sz w:val="21"/>
+          <w:szCs w:val="21"/>
+        </w:rPr>
+        <w:t>的医疗数据渲染引擎设计与实现</w:t>
+      </w:r>
+      <w:r>
+        <w:rPr>
+          <w:rFonts w:ascii="Times New Roman" w:eastAsia="宋体" w:hAnsi="Times New Roman" w:cs="Times New Roman"/>
+          <w:kern w:val="0"/>
+          <w:sz w:val="21"/>
+          <w:szCs w:val="21"/>
+        </w:rPr>
+        <w:t xml:space="preserve">[D]. </w:t>
+      </w:r>
+      <w:r>
+        <w:rPr>
+          <w:rFonts w:ascii="Times New Roman" w:eastAsia="宋体" w:hAnsi="Times New Roman" w:cs="Times New Roman" w:hint="eastAsia"/>
+          <w:kern w:val="0"/>
+          <w:sz w:val="21"/>
+          <w:szCs w:val="21"/>
+        </w:rPr>
+        <w:t>华中科技大学，</w:t>
+      </w:r>
+      <w:r>
+        <w:rPr>
+          <w:rFonts w:ascii="Times New Roman" w:eastAsia="宋体" w:hAnsi="Times New Roman" w:cs="Times New Roman"/>
+          <w:kern w:val="0"/>
+          <w:sz w:val="21"/>
+          <w:szCs w:val="21"/>
+        </w:rPr>
+        <w:t>202</w:t>
+      </w:r>
+      <w:r>
+        <w:rPr>
+          <w:rFonts w:ascii="Times New Roman" w:eastAsia="宋体" w:hAnsi="Times New Roman" w:cs="Times New Roman"/>
+          <w:kern w:val="0"/>
+          <w:sz w:val="21"/>
+          <w:szCs w:val="21"/>
+        </w:rPr>
+        <w:t>2</w:t>
+      </w:r>
+      <w:r>
+        <w:rPr>
+          <w:rFonts w:ascii="Times New Roman" w:eastAsia="宋体" w:hAnsi="Times New Roman" w:cs="Times New Roman"/>
+          <w:kern w:val="0"/>
+          <w:sz w:val="21"/>
+          <w:szCs w:val="21"/>
+        </w:rPr>
+        <w:t xml:space="preserve">.  </w:t>
+      </w:r>
+    </w:p>
+    <w:p>
+      <w:pPr>
+        <w:pStyle w:val="EndNoteBibliography0"/>
+        <w:numPr>
+          <w:ilvl w:val="0"/>
+          <w:numId w:val="8"/>
+        </w:numPr>
+        <w:tabs>
+          <w:tab w:val="left" w:pos="0"/>
+        </w:tabs>
+        <w:spacing w:line="440" w:lineRule="exact"/>
+        <w:rPr>
+          <w:rFonts w:ascii="Times New Roman" w:eastAsia="宋体" w:hAnsi="Times New Roman" w:cs="Times New Roman" w:hint="eastAsia"/>
+          <w:kern w:val="0"/>
+          <w:sz w:val="21"/>
+          <w:szCs w:val="21"/>
+        </w:rPr>
+      </w:pPr>
+      <w:r>
+        <w:rPr>
+          <w:rFonts w:ascii="Times New Roman" w:eastAsia="宋体" w:hAnsi="Times New Roman" w:cs="Times New Roman"/>
+          <w:kern w:val="0"/>
+          <w:sz w:val="21"/>
+          <w:szCs w:val="21"/>
+        </w:rPr>
+        <w:t xml:space="preserve">De </w:t>
+      </w:r>
+      <w:proofErr w:type="spellStart"/>
+      <w:r>
+        <w:rPr>
+          <w:rFonts w:ascii="Times New Roman" w:eastAsia="宋体" w:hAnsi="Times New Roman" w:cs="Times New Roman"/>
+          <w:kern w:val="0"/>
+          <w:sz w:val="21"/>
+          <w:szCs w:val="21"/>
+        </w:rPr>
+        <w:t>Greve</w:t>
+      </w:r>
+      <w:proofErr w:type="spellEnd"/>
+      <w:r>
+        <w:rPr>
+          <w:rFonts w:ascii="Times New Roman" w:eastAsia="宋体" w:hAnsi="Times New Roman" w:cs="Times New Roman"/>
+          <w:kern w:val="0"/>
+          <w:sz w:val="21"/>
+          <w:szCs w:val="21"/>
+        </w:rPr>
+        <w:t xml:space="preserve"> G, Malka R, Barnett E, et al. Three-Dimensional Technology in Rhinoplasty. Facial </w:t>
+      </w:r>
+      <w:proofErr w:type="spellStart"/>
+      <w:r>
+        <w:rPr>
+          <w:rFonts w:ascii="Times New Roman" w:eastAsia="宋体" w:hAnsi="Times New Roman" w:cs="Times New Roman"/>
+          <w:kern w:val="0"/>
+          <w:sz w:val="21"/>
+          <w:szCs w:val="21"/>
+        </w:rPr>
+        <w:t>Plast</w:t>
+      </w:r>
+      <w:proofErr w:type="spellEnd"/>
+      <w:r>
+        <w:rPr>
+          <w:rFonts w:ascii="Times New Roman" w:eastAsia="宋体" w:hAnsi="Times New Roman" w:cs="Times New Roman"/>
+          <w:kern w:val="0"/>
+          <w:sz w:val="21"/>
+          <w:szCs w:val="21"/>
+        </w:rPr>
+        <w:t xml:space="preserve"> Surg</w:t>
+      </w:r>
+      <w:r>
+        <w:rPr>
+          <w:rFonts w:ascii="Times New Roman" w:eastAsia="宋体" w:hAnsi="Times New Roman" w:cs="Times New Roman"/>
+          <w:kern w:val="0"/>
+          <w:sz w:val="21"/>
+          <w:szCs w:val="21"/>
+        </w:rPr>
+        <w:t xml:space="preserve">, </w:t>
+      </w:r>
+      <w:r>
+        <w:rPr>
+          <w:rFonts w:ascii="Times New Roman" w:eastAsia="宋体" w:hAnsi="Times New Roman" w:cs="Times New Roman"/>
+          <w:kern w:val="0"/>
+          <w:sz w:val="21"/>
+          <w:szCs w:val="21"/>
+        </w:rPr>
+        <w:t>2022</w:t>
+      </w:r>
+      <w:r>
+        <w:rPr>
+          <w:rFonts w:ascii="Times New Roman" w:eastAsia="宋体" w:hAnsi="Times New Roman" w:cs="Times New Roman"/>
+          <w:kern w:val="0"/>
+          <w:sz w:val="21"/>
+          <w:szCs w:val="21"/>
+        </w:rPr>
+        <w:t xml:space="preserve">, </w:t>
+      </w:r>
+      <w:r>
+        <w:rPr>
+          <w:rFonts w:ascii="Times New Roman" w:eastAsia="宋体" w:hAnsi="Times New Roman" w:cs="Times New Roman"/>
+          <w:kern w:val="0"/>
+          <w:sz w:val="21"/>
+          <w:szCs w:val="21"/>
+        </w:rPr>
+        <w:t>38(5):</w:t>
+      </w:r>
+      <w:r>
+        <w:rPr>
+          <w:rFonts w:ascii="Times New Roman" w:eastAsia="宋体" w:hAnsi="Times New Roman" w:cs="Times New Roman"/>
+          <w:kern w:val="0"/>
+          <w:sz w:val="21"/>
+          <w:szCs w:val="21"/>
+        </w:rPr>
+        <w:t xml:space="preserve"> </w:t>
+      </w:r>
+      <w:r>
+        <w:rPr>
+          <w:rFonts w:ascii="Times New Roman" w:eastAsia="宋体" w:hAnsi="Times New Roman" w:cs="Times New Roman"/>
+          <w:kern w:val="0"/>
+          <w:sz w:val="21"/>
+          <w:szCs w:val="21"/>
+        </w:rPr>
+        <w:t xml:space="preserve">483-487. </w:t>
+      </w:r>
+    </w:p>
+    <w:p>
+      <w:pPr>
+        <w:pStyle w:val="EndNoteBibliography0"/>
+        <w:numPr>
+          <w:ilvl w:val="0"/>
+          <w:numId w:val="8"/>
+        </w:numPr>
+        <w:tabs>
+          <w:tab w:val="left" w:pos="0"/>
+        </w:tabs>
+        <w:spacing w:line="440" w:lineRule="exact"/>
+        <w:rPr>
+          <w:rFonts w:ascii="Times New Roman" w:eastAsia="宋体" w:hAnsi="Times New Roman" w:cs="Times New Roman" w:hint="eastAsia"/>
+          <w:kern w:val="0"/>
+          <w:sz w:val="21"/>
+          <w:szCs w:val="21"/>
+        </w:rPr>
+      </w:pPr>
+      <w:r>
+        <w:rPr>
+          <w:rFonts w:ascii="Times New Roman" w:eastAsia="宋体" w:hAnsi="Times New Roman" w:cs="Times New Roman"/>
+          <w:kern w:val="0"/>
+          <w:sz w:val="21"/>
+          <w:szCs w:val="21"/>
+        </w:rPr>
+        <w:t xml:space="preserve">Xia J, Wang D, Samman N, Yeung RW, </w:t>
+      </w:r>
+      <w:proofErr w:type="spellStart"/>
+      <w:r>
+        <w:rPr>
+          <w:rFonts w:ascii="Times New Roman" w:eastAsia="宋体" w:hAnsi="Times New Roman" w:cs="Times New Roman"/>
+          <w:kern w:val="0"/>
+          <w:sz w:val="21"/>
+          <w:szCs w:val="21"/>
+        </w:rPr>
+        <w:t>Tideman</w:t>
+      </w:r>
+      <w:proofErr w:type="spellEnd"/>
+      <w:r>
+        <w:rPr>
+          <w:rFonts w:ascii="Times New Roman" w:eastAsia="宋体" w:hAnsi="Times New Roman" w:cs="Times New Roman"/>
+          <w:kern w:val="0"/>
+          <w:sz w:val="21"/>
+          <w:szCs w:val="21"/>
+        </w:rPr>
+        <w:t xml:space="preserve"> H. Computer-assisted three-dimensional surgical planning and simulation: 3D color facial model generation. Int J Oral </w:t>
+      </w:r>
+      <w:proofErr w:type="spellStart"/>
+      <w:r>
+        <w:rPr>
+          <w:rFonts w:ascii="Times New Roman" w:eastAsia="宋体" w:hAnsi="Times New Roman" w:cs="Times New Roman"/>
+          <w:kern w:val="0"/>
+          <w:sz w:val="21"/>
+          <w:szCs w:val="21"/>
+        </w:rPr>
+        <w:t>Maxillofac</w:t>
+      </w:r>
+      <w:proofErr w:type="spellEnd"/>
+      <w:r>
+        <w:rPr>
+          <w:rFonts w:ascii="Times New Roman" w:eastAsia="宋体" w:hAnsi="Times New Roman" w:cs="Times New Roman"/>
+          <w:kern w:val="0"/>
+          <w:sz w:val="21"/>
+          <w:szCs w:val="21"/>
+        </w:rPr>
+        <w:t xml:space="preserve"> Surg, 2000, 29(1):2-10.</w:t>
+      </w:r>
+    </w:p>
+    <w:p>
+      <w:pPr>
+        <w:pStyle w:val="EndNoteBibliography0"/>
+        <w:numPr>
+          <w:ilvl w:val="0"/>
+          <w:numId w:val="8"/>
+        </w:numPr>
+        <w:tabs>
+          <w:tab w:val="left" w:pos="0"/>
+        </w:tabs>
+        <w:spacing w:line="440" w:lineRule="exact"/>
+        <w:rPr>
+          <w:rFonts w:ascii="Times New Roman" w:eastAsia="宋体" w:hAnsi="Times New Roman" w:cs="Times New Roman"/>
+          <w:kern w:val="0"/>
+          <w:sz w:val="21"/>
+          <w:szCs w:val="21"/>
+        </w:rPr>
+      </w:pPr>
+      <w:r>
+        <w:rPr>
+          <w:rFonts w:ascii="Times New Roman" w:eastAsia="宋体" w:hAnsi="Times New Roman" w:cs="Times New Roman" w:hint="eastAsia"/>
+          <w:kern w:val="0"/>
+          <w:sz w:val="21"/>
+          <w:szCs w:val="21"/>
+        </w:rPr>
+        <w:t>张敬敏</w:t>
+      </w:r>
+      <w:r>
+        <w:rPr>
+          <w:rFonts w:ascii="Times New Roman" w:eastAsia="宋体" w:hAnsi="Times New Roman" w:cs="Times New Roman" w:hint="eastAsia"/>
+          <w:kern w:val="0"/>
+          <w:sz w:val="21"/>
+          <w:szCs w:val="21"/>
+        </w:rPr>
+        <w:t>，</w:t>
+      </w:r>
+      <w:r>
+        <w:rPr>
+          <w:rFonts w:ascii="Times New Roman" w:eastAsia="宋体" w:hAnsi="Times New Roman" w:cs="Times New Roman" w:hint="eastAsia"/>
+          <w:kern w:val="0"/>
+          <w:sz w:val="21"/>
+          <w:szCs w:val="21"/>
+        </w:rPr>
+        <w:t>蒋力培</w:t>
+      </w:r>
+      <w:r>
+        <w:rPr>
+          <w:rFonts w:ascii="Times New Roman" w:eastAsia="宋体" w:hAnsi="Times New Roman" w:cs="Times New Roman" w:hint="eastAsia"/>
+          <w:kern w:val="0"/>
+          <w:sz w:val="21"/>
+          <w:szCs w:val="21"/>
+        </w:rPr>
+        <w:t>，</w:t>
+      </w:r>
+      <w:r>
+        <w:rPr>
+          <w:rFonts w:ascii="Times New Roman" w:eastAsia="宋体" w:hAnsi="Times New Roman" w:cs="Times New Roman" w:hint="eastAsia"/>
+          <w:kern w:val="0"/>
+          <w:sz w:val="21"/>
+          <w:szCs w:val="21"/>
+        </w:rPr>
+        <w:t>邓双成</w:t>
+      </w:r>
+      <w:r>
+        <w:rPr>
+          <w:rFonts w:ascii="Times New Roman" w:eastAsia="宋体" w:hAnsi="Times New Roman" w:cs="Times New Roman"/>
+          <w:kern w:val="0"/>
+          <w:sz w:val="21"/>
+          <w:szCs w:val="21"/>
+        </w:rPr>
+        <w:t xml:space="preserve">. </w:t>
+      </w:r>
+      <w:r>
+        <w:rPr>
+          <w:rFonts w:ascii="Times New Roman" w:eastAsia="宋体" w:hAnsi="Times New Roman" w:cs="Times New Roman" w:hint="eastAsia"/>
+          <w:kern w:val="0"/>
+          <w:sz w:val="21"/>
+          <w:szCs w:val="21"/>
+        </w:rPr>
+        <w:t>医学图像三维可视化技术研究</w:t>
+      </w:r>
+      <w:r>
+        <w:rPr>
+          <w:rFonts w:ascii="Times New Roman" w:eastAsia="宋体" w:hAnsi="Times New Roman" w:cs="Times New Roman"/>
+          <w:kern w:val="0"/>
+          <w:sz w:val="21"/>
+          <w:szCs w:val="21"/>
+        </w:rPr>
+        <w:t xml:space="preserve">[J]. </w:t>
+      </w:r>
+      <w:r>
+        <w:rPr>
+          <w:rFonts w:ascii="Times New Roman" w:eastAsia="宋体" w:hAnsi="Times New Roman" w:cs="Times New Roman" w:hint="eastAsia"/>
+          <w:kern w:val="0"/>
+          <w:sz w:val="21"/>
+          <w:szCs w:val="21"/>
+        </w:rPr>
+        <w:t>中国医学影像技术，</w:t>
+      </w:r>
+      <w:r>
+        <w:rPr>
+          <w:rFonts w:ascii="Times New Roman" w:eastAsia="宋体" w:hAnsi="Times New Roman" w:cs="Times New Roman"/>
+          <w:kern w:val="0"/>
+          <w:sz w:val="21"/>
+          <w:szCs w:val="21"/>
+        </w:rPr>
+        <w:t>2004</w:t>
+      </w:r>
+      <w:r>
+        <w:rPr>
+          <w:rFonts w:ascii="Times New Roman" w:eastAsia="宋体" w:hAnsi="Times New Roman" w:cs="Times New Roman" w:hint="eastAsia"/>
+          <w:kern w:val="0"/>
+          <w:sz w:val="21"/>
+          <w:szCs w:val="21"/>
+        </w:rPr>
+        <w:t>，</w:t>
+      </w:r>
+      <w:r>
+        <w:rPr>
+          <w:rFonts w:ascii="Times New Roman" w:eastAsia="宋体" w:hAnsi="Times New Roman" w:cs="Times New Roman"/>
+          <w:kern w:val="0"/>
+          <w:sz w:val="21"/>
+          <w:szCs w:val="21"/>
+        </w:rPr>
+        <w:t>7</w:t>
+      </w:r>
+      <w:r>
+        <w:rPr>
+          <w:rFonts w:ascii="Times New Roman" w:eastAsia="宋体" w:hAnsi="Times New Roman" w:cs="Times New Roman" w:hint="eastAsia"/>
+          <w:kern w:val="0"/>
+          <w:sz w:val="21"/>
+          <w:szCs w:val="21"/>
+        </w:rPr>
+        <w:t>：</w:t>
+      </w:r>
+      <w:r>
+        <w:rPr>
+          <w:rFonts w:ascii="Times New Roman" w:eastAsia="宋体" w:hAnsi="Times New Roman" w:cs="Times New Roman"/>
+          <w:kern w:val="0"/>
+          <w:sz w:val="21"/>
+          <w:szCs w:val="21"/>
+        </w:rPr>
+        <w:t xml:space="preserve">1129-1132.  </w:t>
+      </w:r>
+    </w:p>
+    <w:p>
+      <w:pPr>
+        <w:pStyle w:val="EndNoteBibliography0"/>
+        <w:numPr>
+          <w:ilvl w:val="0"/>
+          <w:numId w:val="8"/>
+        </w:numPr>
+        <w:tabs>
+          <w:tab w:val="left" w:pos="0"/>
+        </w:tabs>
+        <w:spacing w:line="440" w:lineRule="exact"/>
+        <w:rPr>
+          <w:rFonts w:ascii="Times New Roman" w:eastAsia="宋体" w:hAnsi="Times New Roman" w:cs="Times New Roman"/>
+          <w:kern w:val="0"/>
+          <w:sz w:val="21"/>
+          <w:szCs w:val="21"/>
+        </w:rPr>
+      </w:pPr>
+      <w:r>
+        <w:rPr>
+          <w:rFonts w:ascii="Times New Roman" w:eastAsia="宋体" w:hAnsi="Times New Roman" w:cs="Times New Roman" w:hint="eastAsia"/>
+          <w:kern w:val="0"/>
+          <w:sz w:val="21"/>
+          <w:szCs w:val="21"/>
+        </w:rPr>
+        <w:t>孙硕</w:t>
+      </w:r>
+      <w:r>
+        <w:rPr>
+          <w:rFonts w:ascii="Times New Roman" w:eastAsia="宋体" w:hAnsi="Times New Roman" w:cs="Times New Roman"/>
+          <w:kern w:val="0"/>
+          <w:sz w:val="21"/>
+          <w:szCs w:val="21"/>
+        </w:rPr>
+        <w:t xml:space="preserve">. </w:t>
+      </w:r>
+      <w:r>
+        <w:rPr>
+          <w:rFonts w:ascii="Times New Roman" w:eastAsia="宋体" w:hAnsi="Times New Roman" w:cs="Times New Roman" w:hint="eastAsia"/>
+          <w:kern w:val="0"/>
+          <w:sz w:val="21"/>
+          <w:szCs w:val="21"/>
+        </w:rPr>
+        <w:t>三维面部虚拟整形软件关键技术研究</w:t>
+      </w:r>
+      <w:r>
+        <w:rPr>
+          <w:rFonts w:ascii="Times New Roman" w:eastAsia="宋体" w:hAnsi="Times New Roman" w:cs="Times New Roman"/>
+          <w:kern w:val="0"/>
+          <w:sz w:val="21"/>
+          <w:szCs w:val="21"/>
+        </w:rPr>
+        <w:t xml:space="preserve">[D]. </w:t>
+      </w:r>
+      <w:r>
+        <w:rPr>
+          <w:rFonts w:ascii="Times New Roman" w:eastAsia="宋体" w:hAnsi="Times New Roman" w:cs="Times New Roman" w:hint="eastAsia"/>
+          <w:kern w:val="0"/>
+          <w:sz w:val="21"/>
+          <w:szCs w:val="21"/>
+        </w:rPr>
+        <w:t>长春理工大学，</w:t>
+      </w:r>
+      <w:r>
+        <w:rPr>
+          <w:rFonts w:ascii="Times New Roman" w:eastAsia="宋体" w:hAnsi="Times New Roman" w:cs="Times New Roman"/>
+          <w:kern w:val="0"/>
+          <w:sz w:val="21"/>
+          <w:szCs w:val="21"/>
+        </w:rPr>
+        <w:t xml:space="preserve">2022.  </w:t>
+      </w:r>
+    </w:p>
+    <w:p>
+      <w:pPr>
+        <w:pStyle w:val="EndNoteBibliography0"/>
+        <w:numPr>
+          <w:ilvl w:val="0"/>
+          <w:numId w:val="8"/>
+        </w:numPr>
+        <w:tabs>
+          <w:tab w:val="left" w:pos="0"/>
+        </w:tabs>
+        <w:spacing w:line="440" w:lineRule="exact"/>
+        <w:rPr>
+          <w:rFonts w:ascii="Times New Roman" w:eastAsia="宋体" w:hAnsi="Times New Roman" w:cs="Times New Roman"/>
+          <w:kern w:val="0"/>
+          <w:sz w:val="21"/>
+          <w:szCs w:val="21"/>
+        </w:rPr>
+      </w:pPr>
+      <w:r>
+        <w:rPr>
+          <w:rFonts w:ascii="Times New Roman" w:eastAsia="宋体" w:hAnsi="Times New Roman" w:cs="Times New Roman" w:hint="eastAsia"/>
+          <w:kern w:val="0"/>
+          <w:sz w:val="21"/>
+          <w:szCs w:val="21"/>
+        </w:rPr>
+        <w:t>陈刚</w:t>
+      </w:r>
+      <w:r>
+        <w:rPr>
+          <w:rFonts w:ascii="Times New Roman" w:eastAsia="宋体" w:hAnsi="Times New Roman" w:cs="Times New Roman" w:hint="eastAsia"/>
+          <w:kern w:val="0"/>
+          <w:sz w:val="21"/>
+          <w:szCs w:val="21"/>
+        </w:rPr>
+        <w:t>，</w:t>
+      </w:r>
+      <w:r>
+        <w:rPr>
+          <w:rFonts w:ascii="Times New Roman" w:eastAsia="宋体" w:hAnsi="Times New Roman" w:cs="Times New Roman" w:hint="eastAsia"/>
+          <w:kern w:val="0"/>
+          <w:sz w:val="21"/>
+          <w:szCs w:val="21"/>
+        </w:rPr>
+        <w:t>晋云</w:t>
+      </w:r>
+      <w:r>
+        <w:rPr>
+          <w:rFonts w:ascii="Times New Roman" w:eastAsia="宋体" w:hAnsi="Times New Roman" w:cs="Times New Roman" w:hint="eastAsia"/>
+          <w:kern w:val="0"/>
+          <w:sz w:val="21"/>
+          <w:szCs w:val="21"/>
+        </w:rPr>
+        <w:t>，</w:t>
+      </w:r>
+      <w:r>
+        <w:rPr>
+          <w:rFonts w:ascii="Times New Roman" w:eastAsia="宋体" w:hAnsi="Times New Roman" w:cs="Times New Roman" w:hint="eastAsia"/>
+          <w:kern w:val="0"/>
+          <w:sz w:val="21"/>
+          <w:szCs w:val="21"/>
+        </w:rPr>
+        <w:t>谭立文等</w:t>
+      </w:r>
+      <w:r>
+        <w:rPr>
+          <w:rFonts w:ascii="Times New Roman" w:eastAsia="宋体" w:hAnsi="Times New Roman" w:cs="Times New Roman"/>
+          <w:kern w:val="0"/>
+          <w:sz w:val="21"/>
+          <w:szCs w:val="21"/>
+        </w:rPr>
+        <w:t xml:space="preserve">. </w:t>
+      </w:r>
+      <w:r>
+        <w:rPr>
+          <w:rFonts w:ascii="Times New Roman" w:eastAsia="宋体" w:hAnsi="Times New Roman" w:cs="Times New Roman" w:hint="eastAsia"/>
+          <w:kern w:val="0"/>
+          <w:sz w:val="21"/>
+          <w:szCs w:val="21"/>
+        </w:rPr>
+        <w:t>三维数字虚拟人体肝脏系统的建立及其应用</w:t>
+      </w:r>
+      <w:r>
+        <w:rPr>
+          <w:rFonts w:ascii="Times New Roman" w:eastAsia="宋体" w:hAnsi="Times New Roman" w:cs="Times New Roman"/>
+          <w:kern w:val="0"/>
+          <w:sz w:val="21"/>
+          <w:szCs w:val="21"/>
+        </w:rPr>
+        <w:t xml:space="preserve">[J]. </w:t>
+      </w:r>
+      <w:r>
+        <w:rPr>
+          <w:rFonts w:ascii="Times New Roman" w:eastAsia="宋体" w:hAnsi="Times New Roman" w:cs="Times New Roman" w:hint="eastAsia"/>
+          <w:kern w:val="0"/>
+          <w:sz w:val="21"/>
+          <w:szCs w:val="21"/>
+        </w:rPr>
+        <w:t>第三军医大学学报，</w:t>
+      </w:r>
+      <w:r>
+        <w:rPr>
+          <w:rFonts w:ascii="Times New Roman" w:eastAsia="宋体" w:hAnsi="Times New Roman" w:cs="Times New Roman"/>
+          <w:kern w:val="0"/>
+          <w:sz w:val="21"/>
+          <w:szCs w:val="21"/>
+        </w:rPr>
+        <w:t>2008</w:t>
+      </w:r>
+      <w:r>
+        <w:rPr>
+          <w:rFonts w:ascii="Times New Roman" w:eastAsia="宋体" w:hAnsi="Times New Roman" w:cs="Times New Roman" w:hint="eastAsia"/>
+          <w:kern w:val="0"/>
+          <w:sz w:val="21"/>
+          <w:szCs w:val="21"/>
+        </w:rPr>
+        <w:t>，</w:t>
+      </w:r>
+      <w:r>
+        <w:rPr>
+          <w:rFonts w:ascii="Times New Roman" w:eastAsia="宋体" w:hAnsi="Times New Roman" w:cs="Times New Roman"/>
+          <w:kern w:val="0"/>
+          <w:sz w:val="21"/>
+          <w:szCs w:val="21"/>
+        </w:rPr>
+        <w:t>22</w:t>
+      </w:r>
+      <w:r>
+        <w:rPr>
+          <w:rFonts w:ascii="Times New Roman" w:eastAsia="宋体" w:hAnsi="Times New Roman" w:cs="Times New Roman" w:hint="eastAsia"/>
+          <w:kern w:val="0"/>
+          <w:sz w:val="21"/>
+          <w:szCs w:val="21"/>
+        </w:rPr>
+        <w:t>：</w:t>
+      </w:r>
+      <w:r>
+        <w:rPr>
+          <w:rFonts w:ascii="Times New Roman" w:eastAsia="宋体" w:hAnsi="Times New Roman" w:cs="Times New Roman"/>
+          <w:kern w:val="0"/>
+          <w:sz w:val="21"/>
+          <w:szCs w:val="21"/>
+        </w:rPr>
+        <w:t xml:space="preserve">2103-2106.  </w:t>
+      </w:r>
+    </w:p>
+    <w:p>
+      <w:pPr>
+        <w:pStyle w:val="EndNoteBibliography0"/>
+        <w:numPr>
+          <w:ilvl w:val="0"/>
+          <w:numId w:val="8"/>
+        </w:numPr>
+        <w:tabs>
+          <w:tab w:val="left" w:pos="0"/>
+        </w:tabs>
+        <w:spacing w:line="440" w:lineRule="exact"/>
+        <w:rPr>
+          <w:rFonts w:ascii="Times New Roman" w:eastAsia="宋体" w:hAnsi="Times New Roman" w:cs="Times New Roman" w:hint="eastAsia"/>
+          <w:kern w:val="0"/>
+          <w:sz w:val="21"/>
+          <w:szCs w:val="21"/>
+        </w:rPr>
+      </w:pPr>
+      <w:r>
+        <w:rPr>
+          <w:rFonts w:ascii="Times New Roman" w:eastAsia="宋体" w:hAnsi="Times New Roman" w:cs="Times New Roman"/>
+          <w:kern w:val="0"/>
+          <w:sz w:val="21"/>
+          <w:szCs w:val="21"/>
+        </w:rPr>
+        <w:t xml:space="preserve">Markiewicz MR, Bell RB. The use of 3D imaging tools in facial plastic surgery. Facial </w:t>
+      </w:r>
+      <w:proofErr w:type="spellStart"/>
+      <w:r>
+        <w:rPr>
+          <w:rFonts w:ascii="Times New Roman" w:eastAsia="宋体" w:hAnsi="Times New Roman" w:cs="Times New Roman"/>
+          <w:kern w:val="0"/>
+          <w:sz w:val="21"/>
+          <w:szCs w:val="21"/>
+        </w:rPr>
+        <w:t>Plast</w:t>
+      </w:r>
+      <w:proofErr w:type="spellEnd"/>
+      <w:r>
+        <w:rPr>
+          <w:rFonts w:ascii="Times New Roman" w:eastAsia="宋体" w:hAnsi="Times New Roman" w:cs="Times New Roman"/>
+          <w:kern w:val="0"/>
+          <w:sz w:val="21"/>
+          <w:szCs w:val="21"/>
+        </w:rPr>
+        <w:t xml:space="preserve"> Surg Clin North Am. 2011, 19(4):655-ix.</w:t>
+      </w:r>
+    </w:p>
+    <w:p>
+      <w:pPr>
+        <w:pStyle w:val="EndNoteBibliography0"/>
+        <w:numPr>
+          <w:ilvl w:val="0"/>
+          <w:numId w:val="8"/>
+        </w:numPr>
+        <w:tabs>
+          <w:tab w:val="left" w:pos="0"/>
+        </w:tabs>
+        <w:spacing w:line="440" w:lineRule="exact"/>
+        <w:rPr>
+          <w:rFonts w:ascii="Times New Roman" w:eastAsia="宋体" w:hAnsi="Times New Roman" w:cs="Times New Roman"/>
+          <w:kern w:val="0"/>
+          <w:sz w:val="21"/>
+          <w:szCs w:val="21"/>
+        </w:rPr>
+      </w:pPr>
+      <w:r>
+        <w:rPr>
+          <w:rFonts w:ascii="Times New Roman" w:eastAsia="宋体" w:hAnsi="Times New Roman" w:cs="Times New Roman" w:hint="eastAsia"/>
+          <w:kern w:val="0"/>
+          <w:sz w:val="21"/>
+          <w:szCs w:val="21"/>
+        </w:rPr>
+        <w:t>杨震，卢虹冰</w:t>
+      </w:r>
+      <w:r>
+        <w:rPr>
+          <w:rFonts w:ascii="Times New Roman" w:eastAsia="宋体" w:hAnsi="Times New Roman" w:cs="Times New Roman"/>
+          <w:kern w:val="0"/>
+          <w:sz w:val="21"/>
+          <w:szCs w:val="21"/>
+        </w:rPr>
+        <w:t>. 3DsMax</w:t>
+      </w:r>
+      <w:r>
+        <w:rPr>
+          <w:rFonts w:ascii="Times New Roman" w:eastAsia="宋体" w:hAnsi="Times New Roman" w:cs="Times New Roman" w:hint="eastAsia"/>
+          <w:kern w:val="0"/>
+          <w:sz w:val="21"/>
+          <w:szCs w:val="21"/>
+        </w:rPr>
+        <w:t>软件用于人体软组织器官形变模拟的研究</w:t>
+      </w:r>
+      <w:r>
+        <w:rPr>
+          <w:rFonts w:ascii="Times New Roman" w:eastAsia="宋体" w:hAnsi="Times New Roman" w:cs="Times New Roman"/>
+          <w:kern w:val="0"/>
+          <w:sz w:val="21"/>
+          <w:szCs w:val="21"/>
+        </w:rPr>
+        <w:t xml:space="preserve">[J]. </w:t>
+      </w:r>
+      <w:r>
+        <w:rPr>
+          <w:rFonts w:ascii="Times New Roman" w:eastAsia="宋体" w:hAnsi="Times New Roman" w:cs="Times New Roman" w:hint="eastAsia"/>
+          <w:kern w:val="0"/>
+          <w:sz w:val="21"/>
+          <w:szCs w:val="21"/>
+        </w:rPr>
+        <w:t>医疗卫生装备，</w:t>
+      </w:r>
+      <w:r>
+        <w:rPr>
+          <w:rFonts w:ascii="Times New Roman" w:eastAsia="宋体" w:hAnsi="Times New Roman" w:cs="Times New Roman"/>
+          <w:kern w:val="0"/>
+          <w:sz w:val="21"/>
+          <w:szCs w:val="21"/>
+        </w:rPr>
+        <w:t>2014</w:t>
+      </w:r>
+      <w:r>
+        <w:rPr>
+          <w:rFonts w:ascii="Times New Roman" w:eastAsia="宋体" w:hAnsi="Times New Roman" w:cs="Times New Roman" w:hint="eastAsia"/>
+          <w:kern w:val="0"/>
+          <w:sz w:val="21"/>
+          <w:szCs w:val="21"/>
+        </w:rPr>
+        <w:t>，</w:t>
+      </w:r>
+      <w:r>
+        <w:rPr>
+          <w:rFonts w:ascii="Times New Roman" w:eastAsia="宋体" w:hAnsi="Times New Roman" w:cs="Times New Roman"/>
+          <w:kern w:val="0"/>
+          <w:sz w:val="21"/>
+          <w:szCs w:val="21"/>
+        </w:rPr>
+        <w:t>6</w:t>
+      </w:r>
+      <w:r>
+        <w:rPr>
+          <w:rFonts w:ascii="Times New Roman" w:eastAsia="宋体" w:hAnsi="Times New Roman" w:cs="Times New Roman" w:hint="eastAsia"/>
+          <w:kern w:val="0"/>
+          <w:sz w:val="21"/>
+          <w:szCs w:val="21"/>
+        </w:rPr>
+        <w:t>：</w:t>
+      </w:r>
+      <w:r>
+        <w:rPr>
+          <w:rFonts w:ascii="Times New Roman" w:eastAsia="宋体" w:hAnsi="Times New Roman" w:cs="Times New Roman"/>
+          <w:kern w:val="0"/>
+          <w:sz w:val="21"/>
+          <w:szCs w:val="21"/>
+        </w:rPr>
+        <w:t xml:space="preserve">5-8.  </w:t>
+      </w:r>
+    </w:p>
+    <w:p>
+      <w:pPr>
+        <w:pStyle w:val="EndNoteBibliography0"/>
+        <w:numPr>
+          <w:ilvl w:val="0"/>
+          <w:numId w:val="8"/>
+        </w:numPr>
+        <w:tabs>
+          <w:tab w:val="left" w:pos="0"/>
+        </w:tabs>
+        <w:spacing w:line="440" w:lineRule="exact"/>
+        <w:rPr>
+          <w:rFonts w:ascii="Times New Roman" w:eastAsia="宋体" w:hAnsi="Times New Roman" w:cs="Times New Roman"/>
+          <w:kern w:val="0"/>
+          <w:sz w:val="21"/>
+          <w:szCs w:val="21"/>
+        </w:rPr>
+      </w:pPr>
+      <w:r>
+        <w:rPr>
+          <w:rFonts w:ascii="Times New Roman" w:eastAsia="宋体" w:hAnsi="Times New Roman" w:cs="Times New Roman" w:hint="eastAsia"/>
+          <w:kern w:val="0"/>
+          <w:sz w:val="21"/>
+          <w:szCs w:val="21"/>
+        </w:rPr>
+        <w:t>方驰华</w:t>
+      </w:r>
+      <w:r>
+        <w:rPr>
+          <w:rFonts w:ascii="Times New Roman" w:eastAsia="宋体" w:hAnsi="Times New Roman" w:cs="Times New Roman" w:hint="eastAsia"/>
+          <w:kern w:val="0"/>
+          <w:sz w:val="21"/>
+          <w:szCs w:val="21"/>
+        </w:rPr>
+        <w:t>，</w:t>
+      </w:r>
+      <w:r>
+        <w:rPr>
+          <w:rFonts w:ascii="Times New Roman" w:eastAsia="宋体" w:hAnsi="Times New Roman" w:cs="Times New Roman" w:hint="eastAsia"/>
+          <w:kern w:val="0"/>
+          <w:sz w:val="21"/>
+          <w:szCs w:val="21"/>
+        </w:rPr>
+        <w:t>李乔林</w:t>
+      </w:r>
+      <w:r>
+        <w:rPr>
+          <w:rFonts w:ascii="Times New Roman" w:eastAsia="宋体" w:hAnsi="Times New Roman" w:cs="Times New Roman" w:hint="eastAsia"/>
+          <w:kern w:val="0"/>
+          <w:sz w:val="21"/>
+          <w:szCs w:val="21"/>
+        </w:rPr>
+        <w:t>，</w:t>
+      </w:r>
+      <w:r>
+        <w:rPr>
+          <w:rFonts w:ascii="Times New Roman" w:eastAsia="宋体" w:hAnsi="Times New Roman" w:cs="Times New Roman" w:hint="eastAsia"/>
+          <w:kern w:val="0"/>
+          <w:sz w:val="21"/>
+          <w:szCs w:val="21"/>
+        </w:rPr>
+        <w:t>蔡伟</w:t>
+      </w:r>
+      <w:r>
+        <w:rPr>
+          <w:rFonts w:ascii="Times New Roman" w:eastAsia="宋体" w:hAnsi="Times New Roman" w:cs="Times New Roman"/>
+          <w:kern w:val="0"/>
+          <w:sz w:val="21"/>
+          <w:szCs w:val="21"/>
+        </w:rPr>
+        <w:t xml:space="preserve">. </w:t>
+      </w:r>
+      <w:r>
+        <w:rPr>
+          <w:rFonts w:ascii="Times New Roman" w:eastAsia="宋体" w:hAnsi="Times New Roman" w:cs="Times New Roman" w:hint="eastAsia"/>
+          <w:kern w:val="0"/>
+          <w:sz w:val="21"/>
+          <w:szCs w:val="21"/>
+        </w:rPr>
+        <w:t>三维可视化技术在肝门部胆管癌诊断与治疗中的转化应用</w:t>
+      </w:r>
+      <w:r>
+        <w:rPr>
+          <w:rFonts w:ascii="Times New Roman" w:eastAsia="宋体" w:hAnsi="Times New Roman" w:cs="Times New Roman"/>
+          <w:kern w:val="0"/>
+          <w:sz w:val="21"/>
+          <w:szCs w:val="21"/>
+        </w:rPr>
+        <w:t xml:space="preserve">[J].  </w:t>
+      </w:r>
+      <w:r>
+        <w:rPr>
+          <w:rFonts w:ascii="Times New Roman" w:eastAsia="宋体" w:hAnsi="Times New Roman" w:cs="Times New Roman" w:hint="eastAsia"/>
+          <w:kern w:val="0"/>
+          <w:sz w:val="21"/>
+          <w:szCs w:val="21"/>
+        </w:rPr>
+        <w:t>中华消化外科杂志，</w:t>
+      </w:r>
+      <w:r>
+        <w:rPr>
+          <w:rFonts w:ascii="Times New Roman" w:eastAsia="宋体" w:hAnsi="Times New Roman" w:cs="Times New Roman"/>
+          <w:kern w:val="0"/>
+          <w:sz w:val="21"/>
+          <w:szCs w:val="21"/>
+        </w:rPr>
+        <w:t>2018</w:t>
+      </w:r>
+      <w:r>
+        <w:rPr>
+          <w:rFonts w:ascii="Times New Roman" w:eastAsia="宋体" w:hAnsi="Times New Roman" w:cs="Times New Roman" w:hint="eastAsia"/>
+          <w:kern w:val="0"/>
+          <w:sz w:val="21"/>
+          <w:szCs w:val="21"/>
+        </w:rPr>
+        <w:t>，</w:t>
+      </w:r>
+      <w:r>
+        <w:rPr>
+          <w:rFonts w:ascii="Times New Roman" w:eastAsia="宋体" w:hAnsi="Times New Roman" w:cs="Times New Roman"/>
+          <w:kern w:val="0"/>
+          <w:sz w:val="21"/>
+          <w:szCs w:val="21"/>
+        </w:rPr>
+        <w:t>4</w:t>
+      </w:r>
+      <w:r>
+        <w:rPr>
+          <w:rFonts w:ascii="Times New Roman" w:eastAsia="宋体" w:hAnsi="Times New Roman" w:cs="Times New Roman" w:hint="eastAsia"/>
+          <w:kern w:val="0"/>
+          <w:sz w:val="21"/>
+          <w:szCs w:val="21"/>
+        </w:rPr>
+        <w:t>：</w:t>
+      </w:r>
+      <w:r>
+        <w:rPr>
+          <w:rFonts w:ascii="Times New Roman" w:eastAsia="宋体" w:hAnsi="Times New Roman" w:cs="Times New Roman"/>
+          <w:kern w:val="0"/>
+          <w:sz w:val="21"/>
+          <w:szCs w:val="21"/>
+        </w:rPr>
+        <w:t xml:space="preserve">343-346.  </w:t>
+      </w:r>
+    </w:p>
+    <w:p>
+      <w:pPr>
+        <w:pStyle w:val="EndNoteBibliography0"/>
+        <w:numPr>
+          <w:ilvl w:val="0"/>
+          <w:numId w:val="8"/>
+        </w:numPr>
+        <w:tabs>
+          <w:tab w:val="left" w:pos="0"/>
+        </w:tabs>
+        <w:spacing w:line="440" w:lineRule="exact"/>
+        <w:rPr>
+          <w:rFonts w:ascii="Times New Roman" w:eastAsia="宋体" w:hAnsi="Times New Roman" w:cs="Times New Roman"/>
+          <w:kern w:val="0"/>
+          <w:sz w:val="21"/>
+          <w:szCs w:val="21"/>
+        </w:rPr>
+      </w:pPr>
+      <w:r>
+        <w:rPr>
+          <w:rFonts w:ascii="Times New Roman" w:eastAsia="宋体" w:hAnsi="Times New Roman" w:cs="Times New Roman" w:hint="eastAsia"/>
+          <w:kern w:val="0"/>
+          <w:sz w:val="21"/>
+          <w:szCs w:val="21"/>
+        </w:rPr>
+        <w:t>李达敕</w:t>
+      </w:r>
+      <w:r>
+        <w:rPr>
+          <w:rFonts w:ascii="Times New Roman" w:eastAsia="宋体" w:hAnsi="Times New Roman" w:cs="Times New Roman"/>
+          <w:kern w:val="0"/>
+          <w:sz w:val="21"/>
+          <w:szCs w:val="21"/>
+        </w:rPr>
+        <w:t>. Three.js</w:t>
+      </w:r>
+      <w:r>
+        <w:rPr>
+          <w:rFonts w:ascii="Times New Roman" w:eastAsia="宋体" w:hAnsi="Times New Roman" w:cs="Times New Roman" w:hint="eastAsia"/>
+          <w:kern w:val="0"/>
+          <w:sz w:val="21"/>
+          <w:szCs w:val="21"/>
+        </w:rPr>
+        <w:t>架构下的</w:t>
+      </w:r>
+      <w:r>
+        <w:rPr>
+          <w:rFonts w:ascii="Times New Roman" w:eastAsia="宋体" w:hAnsi="Times New Roman" w:cs="Times New Roman"/>
+          <w:kern w:val="0"/>
+          <w:sz w:val="21"/>
+          <w:szCs w:val="21"/>
+        </w:rPr>
+        <w:t>WebGL</w:t>
+      </w:r>
+      <w:r>
+        <w:rPr>
+          <w:rFonts w:ascii="Times New Roman" w:eastAsia="宋体" w:hAnsi="Times New Roman" w:cs="Times New Roman" w:hint="eastAsia"/>
+          <w:kern w:val="0"/>
+          <w:sz w:val="21"/>
+          <w:szCs w:val="21"/>
+        </w:rPr>
+        <w:t>技术在网页图形中的应用</w:t>
+      </w:r>
+      <w:r>
+        <w:rPr>
+          <w:rFonts w:ascii="Times New Roman" w:eastAsia="宋体" w:hAnsi="Times New Roman" w:cs="Times New Roman"/>
+          <w:kern w:val="0"/>
+          <w:sz w:val="21"/>
+          <w:szCs w:val="21"/>
+        </w:rPr>
+        <w:t xml:space="preserve">[J]. </w:t>
+      </w:r>
+      <w:r>
+        <w:rPr>
+          <w:rFonts w:ascii="Times New Roman" w:eastAsia="宋体" w:hAnsi="Times New Roman" w:cs="Times New Roman" w:hint="eastAsia"/>
+          <w:kern w:val="0"/>
+          <w:sz w:val="21"/>
+          <w:szCs w:val="21"/>
+        </w:rPr>
+        <w:t>内蒙古农业大学学报：自然科学版，</w:t>
+      </w:r>
+      <w:r>
+        <w:rPr>
+          <w:rFonts w:ascii="Times New Roman" w:eastAsia="宋体" w:hAnsi="Times New Roman" w:cs="Times New Roman"/>
+          <w:kern w:val="0"/>
+          <w:sz w:val="21"/>
+          <w:szCs w:val="21"/>
+        </w:rPr>
+        <w:t>2021</w:t>
+      </w:r>
+      <w:r>
+        <w:rPr>
+          <w:rFonts w:ascii="Times New Roman" w:eastAsia="宋体" w:hAnsi="Times New Roman" w:cs="Times New Roman" w:hint="eastAsia"/>
+          <w:kern w:val="0"/>
+          <w:sz w:val="21"/>
+          <w:szCs w:val="21"/>
+        </w:rPr>
+        <w:t>，</w:t>
+      </w:r>
+      <w:r>
+        <w:rPr>
+          <w:rFonts w:ascii="Times New Roman" w:eastAsia="宋体" w:hAnsi="Times New Roman" w:cs="Times New Roman"/>
+          <w:kern w:val="0"/>
+          <w:sz w:val="21"/>
+          <w:szCs w:val="21"/>
+        </w:rPr>
+        <w:t>2</w:t>
+      </w:r>
+      <w:r>
+        <w:rPr>
+          <w:rFonts w:ascii="Times New Roman" w:eastAsia="宋体" w:hAnsi="Times New Roman" w:cs="Times New Roman" w:hint="eastAsia"/>
+          <w:kern w:val="0"/>
+          <w:sz w:val="21"/>
+          <w:szCs w:val="21"/>
+        </w:rPr>
+        <w:t>：</w:t>
+      </w:r>
+      <w:r>
+        <w:rPr>
+          <w:rFonts w:ascii="Times New Roman" w:eastAsia="宋体" w:hAnsi="Times New Roman" w:cs="Times New Roman"/>
+          <w:kern w:val="0"/>
+          <w:sz w:val="21"/>
+          <w:szCs w:val="21"/>
+        </w:rPr>
+        <w:t xml:space="preserve">99-103.  </w:t>
+      </w:r>
+    </w:p>
+    <w:p>
+      <w:pPr>
+        <w:pStyle w:val="EndNoteBibliography0"/>
+        <w:numPr>
+          <w:ilvl w:val="0"/>
+          <w:numId w:val="8"/>
+        </w:numPr>
+        <w:tabs>
+          <w:tab w:val="left" w:pos="0"/>
+        </w:tabs>
+        <w:spacing w:line="440" w:lineRule="exact"/>
+        <w:rPr>
+          <w:rFonts w:ascii="Times New Roman" w:eastAsia="宋体" w:hAnsi="Times New Roman" w:cs="Times New Roman" w:hint="eastAsia"/>
+          <w:kern w:val="0"/>
+          <w:sz w:val="21"/>
+          <w:szCs w:val="21"/>
+        </w:rPr>
+      </w:pPr>
+      <w:r>
+        <w:rPr>
+          <w:rFonts w:ascii="Times New Roman" w:eastAsia="宋体" w:hAnsi="Times New Roman" w:cs="Times New Roman"/>
+          <w:kern w:val="0"/>
+          <w:sz w:val="21"/>
+          <w:szCs w:val="21"/>
+        </w:rPr>
+        <w:t xml:space="preserve">Koban KC, </w:t>
+      </w:r>
+      <w:proofErr w:type="spellStart"/>
+      <w:r>
+        <w:rPr>
+          <w:rFonts w:ascii="Times New Roman" w:eastAsia="宋体" w:hAnsi="Times New Roman" w:cs="Times New Roman"/>
+          <w:kern w:val="0"/>
+          <w:sz w:val="21"/>
+          <w:szCs w:val="21"/>
+        </w:rPr>
+        <w:t>Leitsch</w:t>
+      </w:r>
+      <w:proofErr w:type="spellEnd"/>
+      <w:r>
+        <w:rPr>
+          <w:rFonts w:ascii="Times New Roman" w:eastAsia="宋体" w:hAnsi="Times New Roman" w:cs="Times New Roman"/>
+          <w:kern w:val="0"/>
+          <w:sz w:val="21"/>
+          <w:szCs w:val="21"/>
+        </w:rPr>
+        <w:t xml:space="preserve"> S, </w:t>
+      </w:r>
+      <w:proofErr w:type="spellStart"/>
+      <w:r>
+        <w:rPr>
+          <w:rFonts w:ascii="Times New Roman" w:eastAsia="宋体" w:hAnsi="Times New Roman" w:cs="Times New Roman"/>
+          <w:kern w:val="0"/>
+          <w:sz w:val="21"/>
+          <w:szCs w:val="21"/>
+        </w:rPr>
+        <w:t>Holzbach</w:t>
+      </w:r>
+      <w:proofErr w:type="spellEnd"/>
+      <w:r>
+        <w:rPr>
+          <w:rFonts w:ascii="Times New Roman" w:eastAsia="宋体" w:hAnsi="Times New Roman" w:cs="Times New Roman"/>
+          <w:kern w:val="0"/>
+          <w:sz w:val="21"/>
+          <w:szCs w:val="21"/>
+        </w:rPr>
+        <w:t xml:space="preserve"> T, et al. Giunta RE13D-imaging and analysis for plastic </w:t>
+      </w:r>
+      <w:r>
+        <w:rPr>
+          <w:rFonts w:ascii="Times New Roman" w:eastAsia="宋体" w:hAnsi="Times New Roman" w:cs="Times New Roman"/>
+          <w:kern w:val="0"/>
+          <w:sz w:val="21"/>
+          <w:szCs w:val="21"/>
+        </w:rPr>
+        <w:lastRenderedPageBreak/>
+        <w:t xml:space="preserve">surgery by smartphone and tablet: an alternative to professional systems[J]. </w:t>
+      </w:r>
+      <w:proofErr w:type="spellStart"/>
+      <w:r>
+        <w:rPr>
+          <w:rFonts w:ascii="Times New Roman" w:eastAsia="宋体" w:hAnsi="Times New Roman" w:cs="Times New Roman"/>
+          <w:kern w:val="0"/>
+          <w:sz w:val="21"/>
+          <w:szCs w:val="21"/>
+        </w:rPr>
+        <w:t>Handchirurgie</w:t>
+      </w:r>
+      <w:proofErr w:type="spellEnd"/>
+      <w:r>
+        <w:rPr>
+          <w:rFonts w:ascii="Times New Roman" w:eastAsia="宋体" w:hAnsi="Times New Roman" w:cs="Times New Roman"/>
+          <w:kern w:val="0"/>
+          <w:sz w:val="21"/>
+          <w:szCs w:val="21"/>
+        </w:rPr>
+        <w:t xml:space="preserve">, </w:t>
+      </w:r>
+      <w:proofErr w:type="spellStart"/>
+      <w:r>
+        <w:rPr>
+          <w:rFonts w:ascii="Times New Roman" w:eastAsia="宋体" w:hAnsi="Times New Roman" w:cs="Times New Roman"/>
+          <w:kern w:val="0"/>
+          <w:sz w:val="21"/>
+          <w:szCs w:val="21"/>
+        </w:rPr>
+        <w:t>Mikrochirurgie</w:t>
+      </w:r>
+      <w:proofErr w:type="spellEnd"/>
+      <w:r>
+        <w:rPr>
+          <w:rFonts w:ascii="Times New Roman" w:eastAsia="宋体" w:hAnsi="Times New Roman" w:cs="Times New Roman"/>
+          <w:kern w:val="0"/>
+          <w:sz w:val="21"/>
+          <w:szCs w:val="21"/>
+        </w:rPr>
+        <w:t xml:space="preserve">, </w:t>
+      </w:r>
+      <w:proofErr w:type="spellStart"/>
+      <w:r>
+        <w:rPr>
+          <w:rFonts w:ascii="Times New Roman" w:eastAsia="宋体" w:hAnsi="Times New Roman" w:cs="Times New Roman"/>
+          <w:kern w:val="0"/>
+          <w:sz w:val="21"/>
+          <w:szCs w:val="21"/>
+        </w:rPr>
+        <w:t>Plastische</w:t>
+      </w:r>
+      <w:proofErr w:type="spellEnd"/>
+      <w:r>
+        <w:rPr>
+          <w:rFonts w:ascii="Times New Roman" w:eastAsia="宋体" w:hAnsi="Times New Roman" w:cs="Times New Roman"/>
+          <w:kern w:val="0"/>
+          <w:sz w:val="21"/>
+          <w:szCs w:val="21"/>
+        </w:rPr>
+        <w:t xml:space="preserve"> </w:t>
+      </w:r>
+      <w:proofErr w:type="spellStart"/>
+      <w:r>
+        <w:rPr>
+          <w:rFonts w:ascii="Times New Roman" w:eastAsia="宋体" w:hAnsi="Times New Roman" w:cs="Times New Roman"/>
+          <w:kern w:val="0"/>
+          <w:sz w:val="21"/>
+          <w:szCs w:val="21"/>
+        </w:rPr>
+        <w:t>Chir</w:t>
+      </w:r>
+      <w:proofErr w:type="spellEnd"/>
+      <w:r>
+        <w:rPr>
+          <w:rFonts w:ascii="Times New Roman" w:eastAsia="宋体" w:hAnsi="Times New Roman" w:cs="Times New Roman"/>
+          <w:kern w:val="0"/>
+          <w:sz w:val="21"/>
+          <w:szCs w:val="21"/>
+        </w:rPr>
+        <w:t xml:space="preserve">. 2014, 46(02):97-104.  </w:t>
+      </w:r>
+    </w:p>
+    <w:p>
+      <w:pPr>
+        <w:pStyle w:val="EndNoteBibliography0"/>
+        <w:numPr>
+          <w:ilvl w:val="0"/>
+          <w:numId w:val="8"/>
+        </w:numPr>
+        <w:tabs>
+          <w:tab w:val="left" w:pos="0"/>
+        </w:tabs>
+        <w:spacing w:line="440" w:lineRule="exact"/>
+        <w:rPr>
+          <w:rFonts w:ascii="Times New Roman" w:eastAsia="宋体" w:hAnsi="Times New Roman" w:cs="Times New Roman"/>
+          <w:kern w:val="0"/>
+          <w:sz w:val="21"/>
+          <w:szCs w:val="21"/>
+        </w:rPr>
+      </w:pPr>
+      <w:r>
+        <w:rPr>
+          <w:rFonts w:ascii="Times New Roman" w:eastAsia="宋体" w:hAnsi="Times New Roman" w:cs="Times New Roman" w:hint="eastAsia"/>
+          <w:kern w:val="0"/>
+          <w:sz w:val="21"/>
+          <w:szCs w:val="21"/>
+        </w:rPr>
+        <w:t>黄雨欣，周颖林，骆家琪，李晓东</w:t>
+      </w:r>
+      <w:r>
+        <w:rPr>
+          <w:rFonts w:ascii="Times New Roman" w:eastAsia="宋体" w:hAnsi="Times New Roman" w:cs="Times New Roman"/>
+          <w:kern w:val="0"/>
+          <w:sz w:val="21"/>
+          <w:szCs w:val="21"/>
+        </w:rPr>
+        <w:t xml:space="preserve">. </w:t>
+      </w:r>
+      <w:r>
+        <w:rPr>
+          <w:rFonts w:ascii="Times New Roman" w:eastAsia="宋体" w:hAnsi="Times New Roman" w:cs="Times New Roman" w:hint="eastAsia"/>
+          <w:kern w:val="0"/>
+          <w:sz w:val="21"/>
+          <w:szCs w:val="21"/>
+        </w:rPr>
+        <w:t>基于</w:t>
+      </w:r>
+      <w:r>
+        <w:rPr>
+          <w:rFonts w:ascii="Times New Roman" w:eastAsia="宋体" w:hAnsi="Times New Roman" w:cs="Times New Roman"/>
+          <w:kern w:val="0"/>
+          <w:sz w:val="21"/>
+          <w:szCs w:val="21"/>
+        </w:rPr>
+        <w:t>Verge3D</w:t>
+      </w:r>
+      <w:r>
+        <w:rPr>
+          <w:rFonts w:ascii="Times New Roman" w:eastAsia="宋体" w:hAnsi="Times New Roman" w:cs="Times New Roman" w:hint="eastAsia"/>
+          <w:kern w:val="0"/>
+          <w:sz w:val="21"/>
+          <w:szCs w:val="21"/>
+        </w:rPr>
+        <w:t>的</w:t>
+      </w:r>
+      <w:proofErr w:type="spellStart"/>
+      <w:r>
+        <w:rPr>
+          <w:rFonts w:ascii="Times New Roman" w:eastAsia="宋体" w:hAnsi="Times New Roman" w:cs="Times New Roman"/>
+          <w:kern w:val="0"/>
+          <w:sz w:val="21"/>
+          <w:szCs w:val="21"/>
+        </w:rPr>
+        <w:t>WebVR</w:t>
+      </w:r>
+      <w:proofErr w:type="spellEnd"/>
+      <w:r>
+        <w:rPr>
+          <w:rFonts w:ascii="Times New Roman" w:eastAsia="宋体" w:hAnsi="Times New Roman" w:cs="Times New Roman" w:hint="eastAsia"/>
+          <w:kern w:val="0"/>
+          <w:sz w:val="21"/>
+          <w:szCs w:val="21"/>
+        </w:rPr>
+        <w:t>技术实现</w:t>
+      </w:r>
+      <w:r>
+        <w:rPr>
+          <w:rFonts w:ascii="Times New Roman" w:eastAsia="宋体" w:hAnsi="Times New Roman" w:cs="Times New Roman"/>
+          <w:kern w:val="0"/>
+          <w:sz w:val="21"/>
+          <w:szCs w:val="21"/>
+        </w:rPr>
+        <w:t xml:space="preserve">[J]. </w:t>
+      </w:r>
+      <w:r>
+        <w:rPr>
+          <w:rFonts w:ascii="Times New Roman" w:eastAsia="宋体" w:hAnsi="Times New Roman" w:cs="Times New Roman" w:hint="eastAsia"/>
+          <w:kern w:val="0"/>
+          <w:sz w:val="21"/>
+          <w:szCs w:val="21"/>
+        </w:rPr>
+        <w:t>信息与电脑</w:t>
+      </w:r>
+      <w:r>
+        <w:rPr>
+          <w:rFonts w:ascii="Times New Roman" w:eastAsia="宋体" w:hAnsi="Times New Roman" w:cs="Times New Roman"/>
+          <w:kern w:val="0"/>
+          <w:sz w:val="21"/>
+          <w:szCs w:val="21"/>
+        </w:rPr>
+        <w:t>(</w:t>
+      </w:r>
+      <w:r>
+        <w:rPr>
+          <w:rFonts w:ascii="Times New Roman" w:eastAsia="宋体" w:hAnsi="Times New Roman" w:cs="Times New Roman" w:hint="eastAsia"/>
+          <w:kern w:val="0"/>
+          <w:sz w:val="21"/>
+          <w:szCs w:val="21"/>
+        </w:rPr>
+        <w:t>理论版</w:t>
+      </w:r>
+      <w:r>
+        <w:rPr>
+          <w:rFonts w:ascii="Times New Roman" w:eastAsia="宋体" w:hAnsi="Times New Roman" w:cs="Times New Roman"/>
+          <w:kern w:val="0"/>
+          <w:sz w:val="21"/>
+          <w:szCs w:val="21"/>
+        </w:rPr>
+        <w:t>)</w:t>
+      </w:r>
+      <w:r>
+        <w:rPr>
+          <w:rFonts w:ascii="Times New Roman" w:eastAsia="宋体" w:hAnsi="Times New Roman" w:cs="Times New Roman" w:hint="eastAsia"/>
+          <w:kern w:val="0"/>
+          <w:sz w:val="21"/>
+          <w:szCs w:val="21"/>
+        </w:rPr>
+        <w:t>：</w:t>
+      </w:r>
+      <w:r>
+        <w:rPr>
+          <w:rFonts w:ascii="Times New Roman" w:eastAsia="宋体" w:hAnsi="Times New Roman" w:cs="Times New Roman"/>
+          <w:kern w:val="0"/>
+          <w:sz w:val="21"/>
+          <w:szCs w:val="21"/>
+        </w:rPr>
+        <w:t>2022</w:t>
+      </w:r>
+      <w:r>
+        <w:rPr>
+          <w:rFonts w:ascii="Times New Roman" w:eastAsia="宋体" w:hAnsi="Times New Roman" w:cs="Times New Roman" w:hint="eastAsia"/>
+          <w:kern w:val="0"/>
+          <w:sz w:val="21"/>
+          <w:szCs w:val="21"/>
+        </w:rPr>
+        <w:t>，</w:t>
+      </w:r>
+      <w:r>
+        <w:rPr>
+          <w:rFonts w:ascii="Times New Roman" w:eastAsia="宋体" w:hAnsi="Times New Roman" w:cs="Times New Roman"/>
+          <w:kern w:val="0"/>
+          <w:sz w:val="21"/>
+          <w:szCs w:val="21"/>
+        </w:rPr>
+        <w:t>34(01)</w:t>
+      </w:r>
+      <w:r>
+        <w:rPr>
+          <w:rFonts w:ascii="Times New Roman" w:eastAsia="宋体" w:hAnsi="Times New Roman" w:cs="Times New Roman" w:hint="eastAsia"/>
+          <w:kern w:val="0"/>
+          <w:sz w:val="21"/>
+          <w:szCs w:val="21"/>
+        </w:rPr>
+        <w:t>：</w:t>
+      </w:r>
+      <w:r>
+        <w:rPr>
+          <w:rFonts w:ascii="Times New Roman" w:eastAsia="宋体" w:hAnsi="Times New Roman" w:cs="Times New Roman"/>
+          <w:kern w:val="0"/>
+          <w:sz w:val="21"/>
+          <w:szCs w:val="21"/>
+        </w:rPr>
+        <w:t xml:space="preserve">14-16.  </w:t>
+      </w:r>
+    </w:p>
+    <w:p>
+      <w:pPr>
+        <w:pStyle w:val="EndNoteBibliography0"/>
+        <w:numPr>
+          <w:ilvl w:val="0"/>
+          <w:numId w:val="8"/>
+        </w:numPr>
+        <w:tabs>
+          <w:tab w:val="left" w:pos="0"/>
+        </w:tabs>
+        <w:spacing w:line="440" w:lineRule="exact"/>
+        <w:rPr>
+          <w:rFonts w:ascii="Times New Roman" w:eastAsia="宋体" w:hAnsi="Times New Roman" w:cs="Times New Roman"/>
+          <w:kern w:val="0"/>
+          <w:sz w:val="21"/>
+          <w:szCs w:val="21"/>
+        </w:rPr>
+      </w:pPr>
+      <w:r>
+        <w:rPr>
+          <w:rFonts w:ascii="Times New Roman" w:eastAsia="宋体" w:hAnsi="Times New Roman" w:cs="Times New Roman" w:hint="eastAsia"/>
+          <w:kern w:val="0"/>
+          <w:sz w:val="21"/>
+          <w:szCs w:val="21"/>
+        </w:rPr>
+        <w:t>向俊，叶青，袁勋</w:t>
+      </w:r>
+      <w:r>
+        <w:rPr>
+          <w:rFonts w:ascii="Times New Roman" w:eastAsia="宋体" w:hAnsi="Times New Roman" w:cs="Times New Roman"/>
+          <w:kern w:val="0"/>
+          <w:sz w:val="21"/>
+          <w:szCs w:val="21"/>
+        </w:rPr>
+        <w:t xml:space="preserve">. </w:t>
+      </w:r>
+      <w:r>
+        <w:rPr>
+          <w:rFonts w:ascii="Times New Roman" w:eastAsia="宋体" w:hAnsi="Times New Roman" w:cs="Times New Roman" w:hint="eastAsia"/>
+          <w:kern w:val="0"/>
+          <w:sz w:val="21"/>
+          <w:szCs w:val="21"/>
+        </w:rPr>
+        <w:t>基于网页的可视化网络医学影像平台设计</w:t>
+      </w:r>
+      <w:r>
+        <w:rPr>
+          <w:rFonts w:ascii="Times New Roman" w:eastAsia="宋体" w:hAnsi="Times New Roman" w:cs="Times New Roman"/>
+          <w:kern w:val="0"/>
+          <w:sz w:val="21"/>
+          <w:szCs w:val="21"/>
+        </w:rPr>
+        <w:t xml:space="preserve">[J]. </w:t>
+      </w:r>
+      <w:r>
+        <w:rPr>
+          <w:rFonts w:ascii="Times New Roman" w:eastAsia="宋体" w:hAnsi="Times New Roman" w:cs="Times New Roman" w:hint="eastAsia"/>
+          <w:kern w:val="0"/>
+          <w:sz w:val="21"/>
+          <w:szCs w:val="21"/>
+        </w:rPr>
+        <w:t>生物医学工程学杂志</w:t>
+      </w:r>
+      <w:r>
+        <w:rPr>
+          <w:rFonts w:ascii="Times New Roman" w:eastAsia="宋体" w:hAnsi="Times New Roman" w:cs="Times New Roman"/>
+          <w:kern w:val="0"/>
+          <w:sz w:val="21"/>
+          <w:szCs w:val="21"/>
+        </w:rPr>
+        <w:t>. 2017</w:t>
+      </w:r>
+      <w:r>
+        <w:rPr>
+          <w:rFonts w:ascii="Times New Roman" w:eastAsia="宋体" w:hAnsi="Times New Roman" w:cs="Times New Roman" w:hint="eastAsia"/>
+          <w:kern w:val="0"/>
+          <w:sz w:val="21"/>
+          <w:szCs w:val="21"/>
+        </w:rPr>
+        <w:t>，</w:t>
+      </w:r>
+      <w:r>
+        <w:rPr>
+          <w:rFonts w:ascii="Times New Roman" w:eastAsia="宋体" w:hAnsi="Times New Roman" w:cs="Times New Roman"/>
+          <w:kern w:val="0"/>
+          <w:sz w:val="21"/>
+          <w:szCs w:val="21"/>
+        </w:rPr>
+        <w:t>34(02)</w:t>
+      </w:r>
+      <w:r>
+        <w:rPr>
+          <w:rFonts w:ascii="Times New Roman" w:eastAsia="宋体" w:hAnsi="Times New Roman" w:cs="Times New Roman" w:hint="eastAsia"/>
+          <w:kern w:val="0"/>
+          <w:sz w:val="21"/>
+          <w:szCs w:val="21"/>
+        </w:rPr>
+        <w:t>：</w:t>
+      </w:r>
+      <w:r>
+        <w:rPr>
+          <w:rFonts w:ascii="Times New Roman" w:eastAsia="宋体" w:hAnsi="Times New Roman" w:cs="Times New Roman"/>
+          <w:kern w:val="0"/>
+          <w:sz w:val="21"/>
+          <w:szCs w:val="21"/>
+        </w:rPr>
+        <w:t xml:space="preserve">233-238.  </w:t>
+      </w:r>
+    </w:p>
+    <w:p>
+      <w:pPr>
+        <w:pStyle w:val="EndNoteBibliography0"/>
+        <w:numPr>
+          <w:ilvl w:val="0"/>
+          <w:numId w:val="8"/>
+        </w:numPr>
+        <w:tabs>
+          <w:tab w:val="left" w:pos="0"/>
+        </w:tabs>
+        <w:spacing w:line="440" w:lineRule="exact"/>
+        <w:rPr>
+          <w:rFonts w:ascii="Times New Roman" w:eastAsia="宋体" w:hAnsi="Times New Roman" w:cs="Times New Roman"/>
+          <w:kern w:val="0"/>
+          <w:sz w:val="21"/>
+          <w:szCs w:val="21"/>
+        </w:rPr>
+      </w:pPr>
+      <w:r>
+        <w:rPr>
+          <w:rFonts w:ascii="Times New Roman" w:eastAsia="宋体" w:hAnsi="Times New Roman" w:cs="Times New Roman" w:hint="eastAsia"/>
+          <w:kern w:val="0"/>
+          <w:sz w:val="21"/>
+          <w:szCs w:val="21"/>
+        </w:rPr>
+        <w:t>冯静怡</w:t>
+      </w:r>
+      <w:r>
+        <w:rPr>
+          <w:rFonts w:ascii="Times New Roman" w:eastAsia="宋体" w:hAnsi="Times New Roman" w:cs="Times New Roman"/>
+          <w:kern w:val="0"/>
+          <w:sz w:val="21"/>
+          <w:szCs w:val="21"/>
+        </w:rPr>
+        <w:t xml:space="preserve">. </w:t>
+      </w:r>
+      <w:r>
+        <w:rPr>
+          <w:rFonts w:ascii="Times New Roman" w:eastAsia="宋体" w:hAnsi="Times New Roman" w:cs="Times New Roman" w:hint="eastAsia"/>
+          <w:kern w:val="0"/>
+          <w:sz w:val="21"/>
+          <w:szCs w:val="21"/>
+        </w:rPr>
+        <w:t>基于</w:t>
+      </w:r>
+      <w:r>
+        <w:rPr>
+          <w:rFonts w:ascii="Times New Roman" w:eastAsia="宋体" w:hAnsi="Times New Roman" w:cs="Times New Roman"/>
+          <w:kern w:val="0"/>
+          <w:sz w:val="21"/>
+          <w:szCs w:val="21"/>
+        </w:rPr>
+        <w:t>web</w:t>
+      </w:r>
+      <w:r>
+        <w:rPr>
+          <w:rFonts w:ascii="Times New Roman" w:eastAsia="宋体" w:hAnsi="Times New Roman" w:cs="Times New Roman" w:hint="eastAsia"/>
+          <w:kern w:val="0"/>
+          <w:sz w:val="21"/>
+          <w:szCs w:val="21"/>
+        </w:rPr>
+        <w:t>的三维虚拟形象生成与控制方法研究</w:t>
+      </w:r>
+      <w:r>
+        <w:rPr>
+          <w:rFonts w:ascii="Times New Roman" w:eastAsia="宋体" w:hAnsi="Times New Roman" w:cs="Times New Roman"/>
+          <w:kern w:val="0"/>
+          <w:sz w:val="21"/>
+          <w:szCs w:val="21"/>
+        </w:rPr>
+        <w:t xml:space="preserve">[D]. </w:t>
+      </w:r>
+      <w:r>
+        <w:rPr>
+          <w:rFonts w:ascii="Times New Roman" w:eastAsia="宋体" w:hAnsi="Times New Roman" w:cs="Times New Roman" w:hint="eastAsia"/>
+          <w:kern w:val="0"/>
+          <w:sz w:val="21"/>
+          <w:szCs w:val="21"/>
+        </w:rPr>
+        <w:t>北京邮电大学，</w:t>
+      </w:r>
+      <w:r>
+        <w:rPr>
+          <w:rFonts w:ascii="Times New Roman" w:eastAsia="宋体" w:hAnsi="Times New Roman" w:cs="Times New Roman"/>
+          <w:kern w:val="0"/>
+          <w:sz w:val="21"/>
+          <w:szCs w:val="21"/>
+        </w:rPr>
+        <w:t>2021.</w:t>
+      </w:r>
+    </w:p>
+    <w:p>
+      <w:pPr>
+        <w:pStyle w:val="EndNoteBibliography0"/>
+        <w:numPr>
+          <w:ilvl w:val="0"/>
+          <w:numId w:val="8"/>
+        </w:numPr>
+        <w:tabs>
+          <w:tab w:val="left" w:pos="0"/>
+        </w:tabs>
+        <w:spacing w:line="440" w:lineRule="exact"/>
+        <w:rPr>
+          <w:rFonts w:ascii="Times New Roman" w:eastAsia="宋体" w:hAnsi="Times New Roman" w:cs="Times New Roman"/>
+          <w:kern w:val="0"/>
+          <w:sz w:val="21"/>
+          <w:szCs w:val="21"/>
+        </w:rPr>
+      </w:pPr>
+      <w:r>
+        <w:rPr>
+          <w:rFonts w:ascii="Times New Roman" w:eastAsia="宋体" w:hAnsi="Times New Roman" w:cs="Times New Roman" w:hint="eastAsia"/>
+          <w:kern w:val="0"/>
+          <w:sz w:val="21"/>
+          <w:szCs w:val="21"/>
+        </w:rPr>
+        <w:t>尚倩，张寅升</w:t>
+      </w:r>
+      <w:r>
+        <w:rPr>
+          <w:rFonts w:ascii="Times New Roman" w:eastAsia="宋体" w:hAnsi="Times New Roman" w:cs="Times New Roman"/>
+          <w:kern w:val="0"/>
+          <w:sz w:val="21"/>
+          <w:szCs w:val="21"/>
+        </w:rPr>
+        <w:t xml:space="preserve">. </w:t>
+      </w:r>
+      <w:r>
+        <w:rPr>
+          <w:rFonts w:ascii="Times New Roman" w:eastAsia="宋体" w:hAnsi="Times New Roman" w:cs="Times New Roman" w:hint="eastAsia"/>
+          <w:kern w:val="0"/>
+          <w:sz w:val="21"/>
+          <w:szCs w:val="21"/>
+        </w:rPr>
+        <w:t>基于</w:t>
+      </w:r>
+      <w:r>
+        <w:rPr>
+          <w:rFonts w:ascii="Times New Roman" w:eastAsia="宋体" w:hAnsi="Times New Roman" w:cs="Times New Roman"/>
+          <w:kern w:val="0"/>
+          <w:sz w:val="21"/>
+          <w:szCs w:val="21"/>
+        </w:rPr>
+        <w:t>WebGL</w:t>
+      </w:r>
+      <w:r>
+        <w:rPr>
+          <w:rFonts w:ascii="Times New Roman" w:eastAsia="宋体" w:hAnsi="Times New Roman" w:cs="Times New Roman" w:hint="eastAsia"/>
+          <w:kern w:val="0"/>
+          <w:sz w:val="21"/>
+          <w:szCs w:val="21"/>
+        </w:rPr>
+        <w:t>的三维医学影像在线教学系统</w:t>
+      </w:r>
+      <w:r>
+        <w:rPr>
+          <w:rFonts w:ascii="Times New Roman" w:eastAsia="宋体" w:hAnsi="Times New Roman" w:cs="Times New Roman"/>
+          <w:kern w:val="0"/>
+          <w:sz w:val="21"/>
+          <w:szCs w:val="21"/>
+        </w:rPr>
+        <w:t xml:space="preserve">[J]. </w:t>
+      </w:r>
+      <w:r>
+        <w:rPr>
+          <w:rFonts w:ascii="Times New Roman" w:eastAsia="宋体" w:hAnsi="Times New Roman" w:cs="Times New Roman" w:hint="eastAsia"/>
+          <w:kern w:val="0"/>
+          <w:sz w:val="21"/>
+          <w:szCs w:val="21"/>
+        </w:rPr>
+        <w:t>高教学刊</w:t>
+      </w:r>
+      <w:r>
+        <w:rPr>
+          <w:rFonts w:ascii="Times New Roman" w:eastAsia="宋体" w:hAnsi="Times New Roman" w:cs="Times New Roman"/>
+          <w:kern w:val="0"/>
+          <w:sz w:val="21"/>
+          <w:szCs w:val="21"/>
+        </w:rPr>
+        <w:t xml:space="preserve">. </w:t>
+      </w:r>
+      <w:r>
+        <w:rPr>
+          <w:rFonts w:ascii="Times New Roman" w:eastAsia="宋体" w:hAnsi="Times New Roman" w:cs="Times New Roman"/>
+          <w:kern w:val="0"/>
+          <w:sz w:val="21"/>
+          <w:szCs w:val="21"/>
+        </w:rPr>
+        <w:t>2018(06)</w:t>
+      </w:r>
+      <w:r>
+        <w:rPr>
+          <w:rFonts w:ascii="Times New Roman" w:eastAsia="宋体" w:hAnsi="Times New Roman" w:cs="Times New Roman" w:hint="eastAsia"/>
+          <w:kern w:val="0"/>
+          <w:sz w:val="21"/>
+          <w:szCs w:val="21"/>
+        </w:rPr>
+        <w:t>：</w:t>
+      </w:r>
+      <w:r>
+        <w:rPr>
+          <w:rFonts w:ascii="Times New Roman" w:eastAsia="宋体" w:hAnsi="Times New Roman" w:cs="Times New Roman"/>
+          <w:kern w:val="0"/>
+          <w:sz w:val="21"/>
+          <w:szCs w:val="21"/>
+        </w:rPr>
+        <w:t>75-76.</w:t>
+      </w:r>
+    </w:p>
+    <w:p>
+      <w:pPr>
+        <w:pStyle w:val="EndNoteBibliography0"/>
+        <w:numPr>
+          <w:ilvl w:val="0"/>
+          <w:numId w:val="8"/>
+        </w:numPr>
+        <w:tabs>
+          <w:tab w:val="left" w:pos="0"/>
+        </w:tabs>
+        <w:spacing w:line="440" w:lineRule="exact"/>
+        <w:rPr>
+          <w:rFonts w:ascii="Times New Roman" w:eastAsia="宋体" w:hAnsi="Times New Roman" w:cs="Times New Roman" w:hint="eastAsia"/>
+          <w:kern w:val="0"/>
+          <w:sz w:val="21"/>
+          <w:szCs w:val="21"/>
+        </w:rPr>
+      </w:pPr>
+      <w:proofErr w:type="spellStart"/>
+      <w:r>
+        <w:rPr>
+          <w:rFonts w:ascii="Times New Roman" w:eastAsia="宋体" w:hAnsi="Times New Roman" w:cs="Times New Roman"/>
+          <w:kern w:val="0"/>
+          <w:sz w:val="21"/>
+          <w:szCs w:val="21"/>
+        </w:rPr>
+        <w:t>Pallanch</w:t>
+      </w:r>
+      <w:proofErr w:type="spellEnd"/>
+      <w:r>
+        <w:rPr>
+          <w:rFonts w:ascii="Times New Roman" w:eastAsia="宋体" w:hAnsi="Times New Roman" w:cs="Times New Roman"/>
+          <w:kern w:val="0"/>
+          <w:sz w:val="21"/>
+          <w:szCs w:val="21"/>
+        </w:rPr>
+        <w:t xml:space="preserve"> J. Introduction to 3D imaging technologies for the facial plastic surgeon. Facial </w:t>
+      </w:r>
+      <w:proofErr w:type="spellStart"/>
+      <w:r>
+        <w:rPr>
+          <w:rFonts w:ascii="Times New Roman" w:eastAsia="宋体" w:hAnsi="Times New Roman" w:cs="Times New Roman"/>
+          <w:kern w:val="0"/>
+          <w:sz w:val="21"/>
+          <w:szCs w:val="21"/>
+        </w:rPr>
+        <w:t>Plast</w:t>
+      </w:r>
+      <w:proofErr w:type="spellEnd"/>
+      <w:r>
+        <w:rPr>
+          <w:rFonts w:ascii="Times New Roman" w:eastAsia="宋体" w:hAnsi="Times New Roman" w:cs="Times New Roman"/>
+          <w:kern w:val="0"/>
+          <w:sz w:val="21"/>
+          <w:szCs w:val="21"/>
+        </w:rPr>
+        <w:t xml:space="preserve"> Surg Clin North Am.</w:t>
+      </w:r>
+      <w:r>
+        <w:rPr>
+          <w:rFonts w:ascii="Times New Roman" w:eastAsia="宋体" w:hAnsi="Times New Roman" w:cs="Times New Roman" w:hint="eastAsia"/>
+          <w:kern w:val="0"/>
+          <w:sz w:val="21"/>
+          <w:szCs w:val="21"/>
+        </w:rPr>
+        <w:t>,</w:t>
+      </w:r>
+      <w:r>
+        <w:rPr>
+          <w:rFonts w:ascii="Times New Roman" w:eastAsia="宋体" w:hAnsi="Times New Roman" w:cs="Times New Roman"/>
+          <w:kern w:val="0"/>
+          <w:sz w:val="21"/>
+          <w:szCs w:val="21"/>
+        </w:rPr>
+        <w:t xml:space="preserve"> </w:t>
+      </w:r>
+      <w:r>
+        <w:rPr>
+          <w:rFonts w:ascii="Times New Roman" w:eastAsia="宋体" w:hAnsi="Times New Roman" w:cs="Times New Roman"/>
+          <w:kern w:val="0"/>
+          <w:sz w:val="21"/>
+          <w:szCs w:val="21"/>
+        </w:rPr>
+        <w:t>2011</w:t>
+      </w:r>
+      <w:r>
+        <w:rPr>
+          <w:rFonts w:ascii="Times New Roman" w:eastAsia="宋体" w:hAnsi="Times New Roman" w:cs="Times New Roman"/>
+          <w:kern w:val="0"/>
+          <w:sz w:val="21"/>
+          <w:szCs w:val="21"/>
+        </w:rPr>
+        <w:t xml:space="preserve">, </w:t>
+      </w:r>
+      <w:r>
+        <w:rPr>
+          <w:rFonts w:ascii="Times New Roman" w:eastAsia="宋体" w:hAnsi="Times New Roman" w:cs="Times New Roman"/>
+          <w:kern w:val="0"/>
+          <w:sz w:val="21"/>
+          <w:szCs w:val="21"/>
+        </w:rPr>
+        <w:t>19(4):</w:t>
+      </w:r>
+      <w:r>
+        <w:rPr>
+          <w:rFonts w:ascii="Times New Roman" w:eastAsia="宋体" w:hAnsi="Times New Roman" w:cs="Times New Roman"/>
+          <w:kern w:val="0"/>
+          <w:sz w:val="21"/>
+          <w:szCs w:val="21"/>
+        </w:rPr>
+        <w:t xml:space="preserve"> </w:t>
+      </w:r>
+      <w:r>
+        <w:rPr>
+          <w:rFonts w:ascii="Times New Roman" w:eastAsia="宋体" w:hAnsi="Times New Roman" w:cs="Times New Roman"/>
+          <w:kern w:val="0"/>
+          <w:sz w:val="21"/>
+          <w:szCs w:val="21"/>
+        </w:rPr>
+        <w:t xml:space="preserve">xv-vii. </w:t>
+      </w:r>
+    </w:p>
+    <w:p>
+      <w:pPr>
+        <w:pStyle w:val="EndNoteBibliography0"/>
+        <w:numPr>
+          <w:ilvl w:val="0"/>
+          <w:numId w:val="8"/>
+        </w:numPr>
+        <w:tabs>
+          <w:tab w:val="left" w:pos="0"/>
+        </w:tabs>
+        <w:spacing w:line="440" w:lineRule="exact"/>
+        <w:rPr>
+          <w:rFonts w:ascii="Times New Roman" w:eastAsia="宋体" w:hAnsi="Times New Roman" w:cs="Times New Roman"/>
+          <w:kern w:val="0"/>
+          <w:sz w:val="21"/>
+          <w:szCs w:val="21"/>
+        </w:rPr>
+      </w:pPr>
+      <w:r>
+        <w:rPr>
+          <w:rFonts w:ascii="Times New Roman" w:eastAsia="宋体" w:hAnsi="Times New Roman" w:cs="Times New Roman" w:hint="eastAsia"/>
+          <w:kern w:val="0"/>
+          <w:sz w:val="21"/>
+          <w:szCs w:val="21"/>
+        </w:rPr>
+        <w:t>刘兆明</w:t>
+      </w:r>
+      <w:r>
+        <w:rPr>
+          <w:rFonts w:ascii="Times New Roman" w:eastAsia="宋体" w:hAnsi="Times New Roman" w:cs="Times New Roman"/>
+          <w:kern w:val="0"/>
+          <w:sz w:val="21"/>
+          <w:szCs w:val="21"/>
+        </w:rPr>
+        <w:t xml:space="preserve">. </w:t>
+      </w:r>
+      <w:r>
+        <w:rPr>
+          <w:rFonts w:ascii="Times New Roman" w:eastAsia="宋体" w:hAnsi="Times New Roman" w:cs="Times New Roman" w:hint="eastAsia"/>
+          <w:kern w:val="0"/>
+          <w:sz w:val="21"/>
+          <w:szCs w:val="21"/>
+        </w:rPr>
+        <w:t>基于</w:t>
+      </w:r>
+      <w:r>
+        <w:rPr>
+          <w:rFonts w:ascii="Times New Roman" w:eastAsia="宋体" w:hAnsi="Times New Roman" w:cs="Times New Roman"/>
+          <w:kern w:val="0"/>
+          <w:sz w:val="21"/>
+          <w:szCs w:val="21"/>
+        </w:rPr>
+        <w:t>WEB</w:t>
+      </w:r>
+      <w:r>
+        <w:rPr>
+          <w:rFonts w:ascii="Times New Roman" w:eastAsia="宋体" w:hAnsi="Times New Roman" w:cs="Times New Roman" w:hint="eastAsia"/>
+          <w:kern w:val="0"/>
+          <w:sz w:val="21"/>
+          <w:szCs w:val="21"/>
+        </w:rPr>
+        <w:t>端的医学图像可视化技术研究</w:t>
+      </w:r>
+      <w:r>
+        <w:rPr>
+          <w:rFonts w:ascii="Times New Roman" w:eastAsia="宋体" w:hAnsi="Times New Roman" w:cs="Times New Roman"/>
+          <w:kern w:val="0"/>
+          <w:sz w:val="21"/>
+          <w:szCs w:val="21"/>
+        </w:rPr>
+        <w:t xml:space="preserve">[D]. </w:t>
+      </w:r>
+      <w:r>
+        <w:rPr>
+          <w:rFonts w:ascii="Times New Roman" w:eastAsia="宋体" w:hAnsi="Times New Roman" w:cs="Times New Roman" w:hint="eastAsia"/>
+          <w:kern w:val="0"/>
+          <w:sz w:val="21"/>
+          <w:szCs w:val="21"/>
+        </w:rPr>
+        <w:t>天津工业大学，</w:t>
+      </w:r>
+      <w:r>
+        <w:rPr>
+          <w:rFonts w:ascii="Times New Roman" w:eastAsia="宋体" w:hAnsi="Times New Roman" w:cs="Times New Roman"/>
+          <w:kern w:val="0"/>
+          <w:sz w:val="21"/>
+          <w:szCs w:val="21"/>
+        </w:rPr>
+        <w:t xml:space="preserve">2018.  </w:t>
+      </w:r>
+    </w:p>
+    <w:p>
+      <w:pPr>
+        <w:pStyle w:val="EndNoteBibliography0"/>
+        <w:numPr>
+          <w:ilvl w:val="0"/>
+          <w:numId w:val="8"/>
+        </w:numPr>
+        <w:tabs>
+          <w:tab w:val="left" w:pos="0"/>
+        </w:tabs>
+        <w:spacing w:line="440" w:lineRule="exact"/>
+        <w:rPr>
+          <w:rFonts w:ascii="Times New Roman" w:eastAsia="宋体" w:hAnsi="Times New Roman" w:cs="Times New Roman"/>
+          <w:kern w:val="0"/>
+          <w:sz w:val="21"/>
+          <w:szCs w:val="21"/>
+        </w:rPr>
+      </w:pPr>
+      <w:r>
+        <w:rPr>
+          <w:rFonts w:ascii="Times New Roman" w:eastAsia="宋体" w:hAnsi="Times New Roman" w:cs="Times New Roman" w:hint="eastAsia"/>
+          <w:kern w:val="0"/>
+          <w:sz w:val="21"/>
+          <w:szCs w:val="21"/>
+        </w:rPr>
+        <w:t>朱政，胡泽楷，杨旭明</w:t>
+      </w:r>
+      <w:r>
+        <w:rPr>
+          <w:rFonts w:ascii="Times New Roman" w:eastAsia="宋体" w:hAnsi="Times New Roman" w:cs="Times New Roman"/>
+          <w:kern w:val="0"/>
+          <w:sz w:val="21"/>
+          <w:szCs w:val="21"/>
+        </w:rPr>
+        <w:t xml:space="preserve">. </w:t>
+      </w:r>
+      <w:r>
+        <w:rPr>
+          <w:rFonts w:ascii="Times New Roman" w:eastAsia="宋体" w:hAnsi="Times New Roman" w:cs="Times New Roman" w:hint="eastAsia"/>
+          <w:kern w:val="0"/>
+          <w:sz w:val="21"/>
+          <w:szCs w:val="21"/>
+        </w:rPr>
+        <w:t>基于</w:t>
+      </w:r>
+      <w:r>
+        <w:rPr>
+          <w:rFonts w:ascii="Times New Roman" w:eastAsia="宋体" w:hAnsi="Times New Roman" w:cs="Times New Roman"/>
+          <w:kern w:val="0"/>
+          <w:sz w:val="21"/>
+          <w:szCs w:val="21"/>
+        </w:rPr>
+        <w:t>WebGL</w:t>
+      </w:r>
+      <w:r>
+        <w:rPr>
+          <w:rFonts w:ascii="Times New Roman" w:eastAsia="宋体" w:hAnsi="Times New Roman" w:cs="Times New Roman" w:hint="eastAsia"/>
+          <w:kern w:val="0"/>
+          <w:sz w:val="21"/>
+          <w:szCs w:val="21"/>
+        </w:rPr>
+        <w:t>技术的三维动态针灸头部穴位诊疗学习系统的研发与应用</w:t>
+      </w:r>
+      <w:r>
+        <w:rPr>
+          <w:rFonts w:ascii="Times New Roman" w:eastAsia="宋体" w:hAnsi="Times New Roman" w:cs="Times New Roman"/>
+          <w:kern w:val="0"/>
+          <w:sz w:val="21"/>
+          <w:szCs w:val="21"/>
+        </w:rPr>
+        <w:t xml:space="preserve"> [J].</w:t>
+      </w:r>
+      <w:r>
+        <w:rPr>
+          <w:rFonts w:ascii="Times New Roman" w:eastAsia="宋体" w:hAnsi="Times New Roman" w:cs="Times New Roman"/>
+          <w:kern w:val="0"/>
+          <w:sz w:val="21"/>
+          <w:szCs w:val="21"/>
+        </w:rPr>
+        <w:t xml:space="preserve"> </w:t>
+      </w:r>
+      <w:r>
+        <w:rPr>
+          <w:rFonts w:ascii="Times New Roman" w:eastAsia="宋体" w:hAnsi="Times New Roman" w:cs="Times New Roman" w:hint="eastAsia"/>
+          <w:kern w:val="0"/>
+          <w:sz w:val="21"/>
+          <w:szCs w:val="21"/>
+        </w:rPr>
+        <w:t>中国中医药现代远程教育，</w:t>
+      </w:r>
+      <w:r>
+        <w:rPr>
+          <w:rFonts w:ascii="Times New Roman" w:eastAsia="宋体" w:hAnsi="Times New Roman" w:cs="Times New Roman"/>
+          <w:kern w:val="0"/>
+          <w:sz w:val="21"/>
+          <w:szCs w:val="21"/>
+        </w:rPr>
+        <w:t>2021</w:t>
+      </w:r>
+      <w:r>
+        <w:rPr>
+          <w:rFonts w:ascii="Times New Roman" w:eastAsia="宋体" w:hAnsi="Times New Roman" w:cs="Times New Roman" w:hint="eastAsia"/>
+          <w:kern w:val="0"/>
+          <w:sz w:val="21"/>
+          <w:szCs w:val="21"/>
+        </w:rPr>
+        <w:t>，</w:t>
+      </w:r>
+      <w:r>
+        <w:rPr>
+          <w:rFonts w:ascii="Times New Roman" w:eastAsia="宋体" w:hAnsi="Times New Roman" w:cs="Times New Roman"/>
+          <w:kern w:val="0"/>
+          <w:sz w:val="21"/>
+          <w:szCs w:val="21"/>
+        </w:rPr>
+        <w:t>19(16)</w:t>
+      </w:r>
+      <w:r>
+        <w:rPr>
+          <w:rFonts w:ascii="Times New Roman" w:eastAsia="宋体" w:hAnsi="Times New Roman" w:cs="Times New Roman" w:hint="eastAsia"/>
+          <w:kern w:val="0"/>
+          <w:sz w:val="21"/>
+          <w:szCs w:val="21"/>
+        </w:rPr>
+        <w:t>：</w:t>
+      </w:r>
+      <w:r>
+        <w:rPr>
+          <w:rFonts w:ascii="Times New Roman" w:eastAsia="宋体" w:hAnsi="Times New Roman" w:cs="Times New Roman"/>
+          <w:kern w:val="0"/>
+          <w:sz w:val="21"/>
+          <w:szCs w:val="21"/>
+        </w:rPr>
+        <w:t xml:space="preserve">21-24.  </w:t>
+      </w:r>
+    </w:p>
+    <w:p>
+      <w:pPr>
+        <w:pStyle w:val="EndNoteBibliography0"/>
+        <w:numPr>
+          <w:ilvl w:val="0"/>
+          <w:numId w:val="8"/>
+        </w:numPr>
+        <w:tabs>
+          <w:tab w:val="left" w:pos="0"/>
+        </w:tabs>
+        <w:spacing w:line="440" w:lineRule="exact"/>
+        <w:rPr>
+          <w:rFonts w:ascii="Times New Roman" w:eastAsia="宋体" w:hAnsi="Times New Roman" w:cs="Times New Roman" w:hint="eastAsia"/>
+          <w:kern w:val="0"/>
+          <w:sz w:val="21"/>
+          <w:szCs w:val="21"/>
+        </w:rPr>
+      </w:pPr>
+      <w:proofErr w:type="spellStart"/>
+      <w:r>
+        <w:rPr>
+          <w:rFonts w:ascii="Times New Roman" w:eastAsia="宋体" w:hAnsi="Times New Roman" w:cs="Times New Roman"/>
+          <w:kern w:val="0"/>
+          <w:sz w:val="21"/>
+          <w:szCs w:val="21"/>
+        </w:rPr>
+        <w:t>Kaboudian</w:t>
+      </w:r>
+      <w:proofErr w:type="spellEnd"/>
+      <w:r>
+        <w:rPr>
+          <w:rFonts w:ascii="Times New Roman" w:eastAsia="宋体" w:hAnsi="Times New Roman" w:cs="Times New Roman"/>
+          <w:kern w:val="0"/>
+          <w:sz w:val="21"/>
+          <w:szCs w:val="21"/>
+        </w:rPr>
+        <w:t xml:space="preserve"> A, Cherry EM, Fenton FH. Real-Time Interactive Simulations of Complex Ionic Cardiac Cell Models in 2D and 3D Heart Structures with GPUs on Personal Computers. </w:t>
+      </w:r>
+      <w:proofErr w:type="spellStart"/>
+      <w:r>
+        <w:rPr>
+          <w:rFonts w:ascii="Times New Roman" w:eastAsia="宋体" w:hAnsi="Times New Roman" w:cs="Times New Roman"/>
+          <w:kern w:val="0"/>
+          <w:sz w:val="21"/>
+          <w:szCs w:val="21"/>
+        </w:rPr>
+        <w:t>Comput</w:t>
+      </w:r>
+      <w:proofErr w:type="spellEnd"/>
+      <w:r>
+        <w:rPr>
+          <w:rFonts w:ascii="Times New Roman" w:eastAsia="宋体" w:hAnsi="Times New Roman" w:cs="Times New Roman"/>
+          <w:kern w:val="0"/>
+          <w:sz w:val="21"/>
+          <w:szCs w:val="21"/>
+        </w:rPr>
+        <w:t xml:space="preserve"> </w:t>
+      </w:r>
+      <w:proofErr w:type="spellStart"/>
+      <w:r>
+        <w:rPr>
+          <w:rFonts w:ascii="Times New Roman" w:eastAsia="宋体" w:hAnsi="Times New Roman" w:cs="Times New Roman"/>
+          <w:kern w:val="0"/>
+          <w:sz w:val="21"/>
+          <w:szCs w:val="21"/>
+        </w:rPr>
+        <w:t>Cardiol</w:t>
+      </w:r>
+      <w:proofErr w:type="spellEnd"/>
+      <w:r>
+        <w:rPr>
+          <w:rFonts w:ascii="Times New Roman" w:eastAsia="宋体" w:hAnsi="Times New Roman" w:cs="Times New Roman"/>
+          <w:kern w:val="0"/>
+          <w:sz w:val="21"/>
+          <w:szCs w:val="21"/>
+        </w:rPr>
+        <w:t xml:space="preserve"> (2010)</w:t>
+      </w:r>
+      <w:r>
+        <w:rPr>
+          <w:rFonts w:ascii="Times New Roman" w:eastAsia="宋体" w:hAnsi="Times New Roman" w:cs="Times New Roman"/>
+          <w:kern w:val="0"/>
+          <w:sz w:val="21"/>
+          <w:szCs w:val="21"/>
+        </w:rPr>
+        <w:t xml:space="preserve">, </w:t>
+      </w:r>
+      <w:r>
+        <w:rPr>
+          <w:rFonts w:ascii="Times New Roman" w:eastAsia="宋体" w:hAnsi="Times New Roman" w:cs="Times New Roman"/>
+          <w:kern w:val="0"/>
+          <w:sz w:val="21"/>
+          <w:szCs w:val="21"/>
+        </w:rPr>
+        <w:t>2021</w:t>
+      </w:r>
+      <w:r>
+        <w:rPr>
+          <w:rFonts w:ascii="Times New Roman" w:eastAsia="宋体" w:hAnsi="Times New Roman" w:cs="Times New Roman"/>
+          <w:kern w:val="0"/>
+          <w:sz w:val="21"/>
+          <w:szCs w:val="21"/>
+        </w:rPr>
+        <w:t xml:space="preserve">, </w:t>
+      </w:r>
+      <w:r>
+        <w:rPr>
+          <w:rFonts w:ascii="Times New Roman" w:eastAsia="宋体" w:hAnsi="Times New Roman" w:cs="Times New Roman"/>
+          <w:kern w:val="0"/>
+          <w:sz w:val="21"/>
+          <w:szCs w:val="21"/>
+        </w:rPr>
+        <w:t>48:10</w:t>
+      </w:r>
+      <w:r>
+        <w:rPr>
+          <w:rFonts w:ascii="Times New Roman" w:eastAsia="宋体" w:hAnsi="Times New Roman" w:cs="Times New Roman"/>
+          <w:kern w:val="0"/>
+          <w:sz w:val="21"/>
+          <w:szCs w:val="21"/>
+        </w:rPr>
+        <w:t>-</w:t>
+      </w:r>
+      <w:r>
+        <w:rPr>
+          <w:rFonts w:ascii="Times New Roman" w:eastAsia="宋体" w:hAnsi="Times New Roman" w:cs="Times New Roman"/>
+          <w:kern w:val="0"/>
+          <w:sz w:val="21"/>
+          <w:szCs w:val="21"/>
+        </w:rPr>
+        <w:t>23.</w:t>
+      </w:r>
+      <w:r>
+        <w:rPr>
+          <w:rFonts w:ascii="Times New Roman" w:eastAsia="宋体" w:hAnsi="Times New Roman" w:cs="Times New Roman"/>
+          <w:kern w:val="0"/>
+          <w:sz w:val="21"/>
+          <w:szCs w:val="21"/>
+        </w:rPr>
+        <w:t xml:space="preserve"> </w:t>
+      </w:r>
+    </w:p>
+    <w:p>
+      <w:pPr>
+        <w:pStyle w:val="EndNoteBibliography0"/>
+        <w:numPr>
+          <w:ilvl w:val="0"/>
+          <w:numId w:val="8"/>
+        </w:numPr>
+        <w:tabs>
+          <w:tab w:val="left" w:pos="0"/>
+        </w:tabs>
+        <w:spacing w:line="440" w:lineRule="exact"/>
+        <w:rPr>
+          <w:rFonts w:ascii="Times New Roman" w:eastAsia="宋体" w:hAnsi="Times New Roman" w:cs="Times New Roman"/>
+          <w:kern w:val="0"/>
+          <w:sz w:val="21"/>
+          <w:szCs w:val="21"/>
+        </w:rPr>
+      </w:pPr>
+      <w:r>
+        <w:rPr>
+          <w:rFonts w:ascii="Times New Roman" w:eastAsia="宋体" w:hAnsi="Times New Roman" w:cs="Times New Roman" w:hint="eastAsia"/>
+          <w:kern w:val="0"/>
+          <w:sz w:val="21"/>
+          <w:szCs w:val="21"/>
+        </w:rPr>
+        <w:t>沈柯</w:t>
+      </w:r>
+      <w:r>
+        <w:rPr>
+          <w:rFonts w:ascii="Times New Roman" w:eastAsia="宋体" w:hAnsi="Times New Roman" w:cs="Times New Roman"/>
+          <w:kern w:val="0"/>
+          <w:sz w:val="21"/>
+          <w:szCs w:val="21"/>
+        </w:rPr>
+        <w:t xml:space="preserve">. </w:t>
+      </w:r>
+      <w:r>
+        <w:rPr>
+          <w:rFonts w:ascii="Times New Roman" w:eastAsia="宋体" w:hAnsi="Times New Roman" w:cs="Times New Roman" w:hint="eastAsia"/>
+          <w:kern w:val="0"/>
+          <w:sz w:val="21"/>
+          <w:szCs w:val="21"/>
+        </w:rPr>
+        <w:t>基于</w:t>
+      </w:r>
+      <w:r>
+        <w:rPr>
+          <w:rFonts w:ascii="Times New Roman" w:eastAsia="宋体" w:hAnsi="Times New Roman" w:cs="Times New Roman"/>
+          <w:kern w:val="0"/>
+          <w:sz w:val="21"/>
+          <w:szCs w:val="21"/>
+        </w:rPr>
+        <w:t>WebGL</w:t>
+      </w:r>
+      <w:r>
+        <w:rPr>
+          <w:rFonts w:ascii="Times New Roman" w:eastAsia="宋体" w:hAnsi="Times New Roman" w:cs="Times New Roman" w:hint="eastAsia"/>
+          <w:kern w:val="0"/>
+          <w:sz w:val="21"/>
+          <w:szCs w:val="21"/>
+        </w:rPr>
+        <w:t>的</w:t>
+      </w:r>
+      <w:r>
+        <w:rPr>
+          <w:rFonts w:ascii="Times New Roman" w:eastAsia="宋体" w:hAnsi="Times New Roman" w:cs="Times New Roman"/>
+          <w:kern w:val="0"/>
+          <w:sz w:val="21"/>
+          <w:szCs w:val="21"/>
+        </w:rPr>
+        <w:t>3D</w:t>
+      </w:r>
+      <w:r>
+        <w:rPr>
+          <w:rFonts w:ascii="Times New Roman" w:eastAsia="宋体" w:hAnsi="Times New Roman" w:cs="Times New Roman" w:hint="eastAsia"/>
+          <w:kern w:val="0"/>
+          <w:sz w:val="21"/>
+          <w:szCs w:val="21"/>
+        </w:rPr>
+        <w:t>网页游戏的开发与应用研究</w:t>
+      </w:r>
+      <w:r>
+        <w:rPr>
+          <w:rFonts w:ascii="Times New Roman" w:eastAsia="宋体" w:hAnsi="Times New Roman" w:cs="Times New Roman"/>
+          <w:kern w:val="0"/>
+          <w:sz w:val="21"/>
+          <w:szCs w:val="21"/>
+        </w:rPr>
+        <w:t xml:space="preserve">[D]. </w:t>
+      </w:r>
+      <w:r>
+        <w:rPr>
+          <w:rFonts w:ascii="Times New Roman" w:eastAsia="宋体" w:hAnsi="Times New Roman" w:cs="Times New Roman" w:hint="eastAsia"/>
+          <w:kern w:val="0"/>
+          <w:sz w:val="21"/>
+          <w:szCs w:val="21"/>
+        </w:rPr>
+        <w:t>天津科技大学，</w:t>
+      </w:r>
+      <w:r>
+        <w:rPr>
+          <w:rFonts w:ascii="Times New Roman" w:eastAsia="宋体" w:hAnsi="Times New Roman" w:cs="Times New Roman"/>
+          <w:kern w:val="0"/>
+          <w:sz w:val="21"/>
+          <w:szCs w:val="21"/>
+        </w:rPr>
+        <w:t xml:space="preserve">2018.  </w:t>
+      </w:r>
+    </w:p>
+    <w:p>
+      <w:pPr>
+        <w:pStyle w:val="EndNoteBibliography0"/>
+        <w:numPr>
+          <w:ilvl w:val="0"/>
+          <w:numId w:val="8"/>
+        </w:numPr>
+        <w:tabs>
+          <w:tab w:val="left" w:pos="0"/>
+        </w:tabs>
+        <w:spacing w:line="440" w:lineRule="exact"/>
+        <w:rPr>
+          <w:rFonts w:ascii="Times New Roman" w:eastAsia="宋体" w:hAnsi="Times New Roman" w:cs="Times New Roman"/>
+          <w:kern w:val="0"/>
+          <w:sz w:val="21"/>
+          <w:szCs w:val="21"/>
+        </w:rPr>
+      </w:pPr>
+      <w:r>
+        <w:rPr>
+          <w:rFonts w:ascii="Times New Roman" w:eastAsia="宋体" w:hAnsi="Times New Roman" w:cs="Times New Roman"/>
+          <w:kern w:val="0"/>
+          <w:sz w:val="21"/>
+          <w:szCs w:val="21"/>
+        </w:rPr>
+        <w:t>David Flanagan. JavaScript</w:t>
+      </w:r>
+      <w:r>
+        <w:rPr>
+          <w:rFonts w:ascii="Times New Roman" w:eastAsia="宋体" w:hAnsi="Times New Roman" w:cs="Times New Roman" w:hint="eastAsia"/>
+          <w:kern w:val="0"/>
+          <w:sz w:val="21"/>
+          <w:szCs w:val="21"/>
+        </w:rPr>
+        <w:t>权威指南</w:t>
+      </w:r>
+      <w:r>
+        <w:rPr>
+          <w:rFonts w:ascii="Times New Roman" w:eastAsia="宋体" w:hAnsi="Times New Roman" w:cs="Times New Roman"/>
+          <w:kern w:val="0"/>
+          <w:sz w:val="21"/>
+          <w:szCs w:val="21"/>
+        </w:rPr>
+        <w:t xml:space="preserve">[M]. </w:t>
+      </w:r>
+      <w:r>
+        <w:rPr>
+          <w:rFonts w:ascii="Times New Roman" w:eastAsia="宋体" w:hAnsi="Times New Roman" w:cs="Times New Roman" w:hint="eastAsia"/>
+          <w:kern w:val="0"/>
+          <w:sz w:val="21"/>
+          <w:szCs w:val="21"/>
+        </w:rPr>
+        <w:t>原书第</w:t>
+      </w:r>
+      <w:r>
+        <w:rPr>
+          <w:rFonts w:ascii="Times New Roman" w:eastAsia="宋体" w:hAnsi="Times New Roman" w:cs="Times New Roman"/>
+          <w:kern w:val="0"/>
+          <w:sz w:val="21"/>
+          <w:szCs w:val="21"/>
+        </w:rPr>
+        <w:t>7</w:t>
+      </w:r>
+      <w:r>
+        <w:rPr>
+          <w:rFonts w:ascii="Times New Roman" w:eastAsia="宋体" w:hAnsi="Times New Roman" w:cs="Times New Roman" w:hint="eastAsia"/>
+          <w:kern w:val="0"/>
+          <w:sz w:val="21"/>
+          <w:szCs w:val="21"/>
+        </w:rPr>
+        <w:t>版</w:t>
+      </w:r>
+      <w:r>
+        <w:rPr>
+          <w:rFonts w:ascii="Times New Roman" w:eastAsia="宋体" w:hAnsi="Times New Roman" w:cs="Times New Roman"/>
+          <w:kern w:val="0"/>
+          <w:sz w:val="21"/>
+          <w:szCs w:val="21"/>
+        </w:rPr>
+        <w:t xml:space="preserve">. </w:t>
+      </w:r>
+      <w:r>
+        <w:rPr>
+          <w:rFonts w:ascii="Times New Roman" w:eastAsia="宋体" w:hAnsi="Times New Roman" w:cs="Times New Roman" w:hint="eastAsia"/>
+          <w:kern w:val="0"/>
+          <w:sz w:val="21"/>
+          <w:szCs w:val="21"/>
+        </w:rPr>
+        <w:t>机械工业出版社</w:t>
+      </w:r>
+      <w:r>
+        <w:rPr>
+          <w:rFonts w:ascii="Times New Roman" w:eastAsia="宋体" w:hAnsi="Times New Roman" w:cs="Times New Roman"/>
+          <w:kern w:val="0"/>
+          <w:sz w:val="21"/>
+          <w:szCs w:val="21"/>
+        </w:rPr>
+        <w:t>, 2021.</w:t>
+      </w:r>
+    </w:p>
+    <w:p>
+      <w:pPr>
+        <w:pStyle w:val="EndNoteBibliography0"/>
+        <w:numPr>
+          <w:ilvl w:val="0"/>
+          <w:numId w:val="8"/>
+        </w:numPr>
+        <w:tabs>
+          <w:tab w:val="left" w:pos="0"/>
+        </w:tabs>
+        <w:spacing w:line="440" w:lineRule="exact"/>
+        <w:rPr>
+          <w:rFonts w:ascii="Times New Roman" w:eastAsia="宋体" w:hAnsi="Times New Roman" w:cs="Times New Roman"/>
+          <w:kern w:val="0"/>
+          <w:sz w:val="21"/>
+          <w:szCs w:val="21"/>
+        </w:rPr>
+      </w:pPr>
+      <w:r>
+        <w:rPr>
+          <w:rFonts w:ascii="Times New Roman" w:eastAsia="宋体" w:hAnsi="Times New Roman" w:cs="Times New Roman"/>
+          <w:kern w:val="0"/>
+          <w:sz w:val="21"/>
+          <w:szCs w:val="21"/>
+        </w:rPr>
+        <w:t>Jos Dirksen. Three.js</w:t>
+      </w:r>
+      <w:r>
+        <w:rPr>
+          <w:rFonts w:ascii="Times New Roman" w:eastAsia="宋体" w:hAnsi="Times New Roman" w:cs="Times New Roman" w:hint="eastAsia"/>
+          <w:kern w:val="0"/>
+          <w:sz w:val="21"/>
+          <w:szCs w:val="21"/>
+        </w:rPr>
+        <w:t>开发指南</w:t>
+      </w:r>
+      <w:r>
+        <w:rPr>
+          <w:rFonts w:ascii="Times New Roman" w:eastAsia="宋体" w:hAnsi="Times New Roman" w:cs="Times New Roman"/>
+          <w:kern w:val="0"/>
+          <w:sz w:val="21"/>
+          <w:szCs w:val="21"/>
+        </w:rPr>
+        <w:t xml:space="preserve">[M]. </w:t>
+      </w:r>
+      <w:r>
+        <w:rPr>
+          <w:rFonts w:ascii="Times New Roman" w:eastAsia="宋体" w:hAnsi="Times New Roman" w:cs="Times New Roman" w:hint="eastAsia"/>
+          <w:kern w:val="0"/>
+          <w:sz w:val="21"/>
+          <w:szCs w:val="21"/>
+        </w:rPr>
+        <w:t>原书第</w:t>
+      </w:r>
+      <w:r>
+        <w:rPr>
+          <w:rFonts w:ascii="Times New Roman" w:eastAsia="宋体" w:hAnsi="Times New Roman" w:cs="Times New Roman"/>
+          <w:kern w:val="0"/>
+          <w:sz w:val="21"/>
+          <w:szCs w:val="21"/>
+        </w:rPr>
+        <w:t>3</w:t>
+      </w:r>
+      <w:r>
+        <w:rPr>
+          <w:rFonts w:ascii="Times New Roman" w:eastAsia="宋体" w:hAnsi="Times New Roman" w:cs="Times New Roman" w:hint="eastAsia"/>
+          <w:kern w:val="0"/>
+          <w:sz w:val="21"/>
+          <w:szCs w:val="21"/>
+        </w:rPr>
+        <w:t>版</w:t>
+      </w:r>
+      <w:r>
+        <w:rPr>
+          <w:rFonts w:ascii="Times New Roman" w:eastAsia="宋体" w:hAnsi="Times New Roman" w:cs="Times New Roman"/>
+          <w:kern w:val="0"/>
+          <w:sz w:val="21"/>
+          <w:szCs w:val="21"/>
+        </w:rPr>
+        <w:t xml:space="preserve">. </w:t>
+      </w:r>
+      <w:r>
+        <w:rPr>
+          <w:rFonts w:ascii="Times New Roman" w:eastAsia="宋体" w:hAnsi="Times New Roman" w:cs="Times New Roman" w:hint="eastAsia"/>
+          <w:kern w:val="0"/>
+          <w:sz w:val="21"/>
+          <w:szCs w:val="21"/>
+        </w:rPr>
+        <w:t>机械工业出版社</w:t>
+      </w:r>
+      <w:r>
+        <w:rPr>
+          <w:rFonts w:ascii="Times New Roman" w:eastAsia="宋体" w:hAnsi="Times New Roman" w:cs="Times New Roman"/>
+          <w:kern w:val="0"/>
+          <w:sz w:val="21"/>
+          <w:szCs w:val="21"/>
+        </w:rPr>
+        <w:t>, 2019.</w:t>
+      </w:r>
+    </w:p>
+    <w:p>
+      <w:pPr>
+        <w:pStyle w:val="EndNoteBibliography0"/>
+        <w:numPr>
+          <w:ilvl w:val="0"/>
+          <w:numId w:val="8"/>
+        </w:numPr>
+        <w:tabs>
+          <w:tab w:val="left" w:pos="0"/>
+        </w:tabs>
+        <w:spacing w:line="440" w:lineRule="exact"/>
+        <w:rPr>
+          <w:rFonts w:ascii="Times New Roman" w:eastAsia="宋体" w:hAnsi="Times New Roman" w:cs="Times New Roman"/>
+          <w:kern w:val="0"/>
+          <w:sz w:val="21"/>
+          <w:szCs w:val="21"/>
+        </w:rPr>
+      </w:pPr>
+      <w:proofErr w:type="spellStart"/>
+      <w:r>
+        <w:rPr>
+          <w:rFonts w:ascii="Times New Roman" w:eastAsia="宋体" w:hAnsi="Times New Roman" w:cs="Times New Roman" w:hint="eastAsia"/>
+          <w:kern w:val="0"/>
+          <w:sz w:val="21"/>
+          <w:szCs w:val="21"/>
+        </w:rPr>
+        <w:t>Three</w:t>
+      </w:r>
+      <w:r>
+        <w:rPr>
+          <w:rFonts w:ascii="Times New Roman" w:eastAsia="宋体" w:hAnsi="Times New Roman" w:cs="Times New Roman"/>
+          <w:kern w:val="0"/>
+          <w:sz w:val="21"/>
+          <w:szCs w:val="21"/>
+        </w:rPr>
+        <w:t>J</w:t>
+      </w:r>
+      <w:r>
+        <w:rPr>
+          <w:rFonts w:ascii="Times New Roman" w:eastAsia="宋体" w:hAnsi="Times New Roman" w:cs="Times New Roman" w:hint="eastAsia"/>
+          <w:kern w:val="0"/>
+          <w:sz w:val="21"/>
+          <w:szCs w:val="21"/>
+        </w:rPr>
+        <w:t>s</w:t>
+      </w:r>
+      <w:proofErr w:type="spellEnd"/>
+      <w:r>
+        <w:rPr>
+          <w:rFonts w:ascii="Times New Roman" w:eastAsia="宋体" w:hAnsi="Times New Roman" w:cs="Times New Roman" w:hint="eastAsia"/>
+          <w:kern w:val="0"/>
+          <w:sz w:val="21"/>
+          <w:szCs w:val="21"/>
+        </w:rPr>
+        <w:t>官方文档</w:t>
+      </w:r>
+      <w:r>
+        <w:rPr>
+          <w:rFonts w:ascii="Times New Roman" w:eastAsia="宋体" w:hAnsi="Times New Roman" w:cs="Times New Roman" w:hint="eastAsia"/>
+          <w:kern w:val="0"/>
+          <w:sz w:val="21"/>
+          <w:szCs w:val="21"/>
+        </w:rPr>
+        <w:t>.</w:t>
+      </w:r>
+      <w:r>
+        <w:rPr>
+          <w:rFonts w:ascii="Times New Roman" w:eastAsia="宋体" w:hAnsi="Times New Roman" w:cs="Times New Roman"/>
+          <w:kern w:val="0"/>
+          <w:sz w:val="21"/>
+          <w:szCs w:val="21"/>
+        </w:rPr>
+        <w:t xml:space="preserve"> </w:t>
+      </w:r>
+      <w:r>
+        <w:rPr>
+          <w:rFonts w:ascii="Times New Roman" w:eastAsia="宋体" w:hAnsi="Times New Roman" w:cs="Times New Roman"/>
+          <w:kern w:val="0"/>
+          <w:sz w:val="21"/>
+          <w:szCs w:val="21"/>
+        </w:rPr>
+        <w:t xml:space="preserve">https://threejs.org/docs/#api/zh, 2023.  </w:t>
+      </w:r>
+    </w:p>
+    <w:p>
+      <w:pPr>
+        <w:pStyle w:val="EndNoteBibliography0"/>
+        <w:numPr>
+          <w:ilvl w:val="0"/>
+          <w:numId w:val="8"/>
+        </w:numPr>
+        <w:tabs>
+          <w:tab w:val="left" w:pos="0"/>
+        </w:tabs>
+        <w:spacing w:line="440" w:lineRule="exact"/>
+        <w:rPr>
+          <w:rFonts w:ascii="Times New Roman" w:eastAsia="宋体" w:hAnsi="Times New Roman" w:cs="Times New Roman" w:hint="eastAsia"/>
+          <w:kern w:val="0"/>
+          <w:sz w:val="21"/>
+          <w:szCs w:val="21"/>
+        </w:rPr>
+      </w:pPr>
+      <w:r>
+        <w:rPr>
+          <w:rFonts w:ascii="Times New Roman" w:eastAsia="宋体" w:hAnsi="Times New Roman" w:cs="Times New Roman" w:hint="eastAsia"/>
+          <w:kern w:val="0"/>
+          <w:sz w:val="21"/>
+          <w:szCs w:val="21"/>
+        </w:rPr>
+        <w:t>Blender</w:t>
+      </w:r>
+      <w:r>
+        <w:rPr>
+          <w:rFonts w:ascii="Times New Roman" w:eastAsia="宋体" w:hAnsi="Times New Roman" w:cs="Times New Roman" w:hint="eastAsia"/>
+          <w:kern w:val="0"/>
+          <w:sz w:val="21"/>
+          <w:szCs w:val="21"/>
+        </w:rPr>
+        <w:t>中文文档</w:t>
+      </w:r>
+      <w:r>
+        <w:rPr>
+          <w:rFonts w:ascii="Times New Roman" w:eastAsia="宋体" w:hAnsi="Times New Roman" w:cs="Times New Roman"/>
+          <w:kern w:val="0"/>
+          <w:sz w:val="21"/>
+          <w:szCs w:val="21"/>
+        </w:rPr>
+        <w:t xml:space="preserve">. </w:t>
+      </w:r>
+      <w:r>
+        <w:rPr>
+          <w:rFonts w:ascii="Times New Roman" w:eastAsia="宋体" w:hAnsi="Times New Roman" w:cs="Times New Roman"/>
+          <w:kern w:val="0"/>
+          <w:sz w:val="21"/>
+          <w:szCs w:val="21"/>
+        </w:rPr>
+        <w:t>https://docs.blender.org/manual/zh-hans/2.79/about/introduction.html</w:t>
+      </w:r>
+      <w:r>
+        <w:rPr>
+          <w:rFonts w:ascii="Times New Roman" w:eastAsia="宋体" w:hAnsi="Times New Roman" w:cs="Times New Roman"/>
+          <w:kern w:val="0"/>
+          <w:sz w:val="21"/>
+          <w:szCs w:val="21"/>
+        </w:rPr>
+        <w:t xml:space="preserve">, 2022.  </w:t>
+      </w:r>
     </w:p>
     <w:sectPr>
       <w:pgSz w:w="11906" w:h="16838"/>
@@ -3142,6 +7187,92 @@
     </w:lvl>
   </w:abstractNum>
   <w:abstractNum w:abstractNumId="1" w15:restartNumberingAfterBreak="0">
+    <w:nsid w:val="0223205C"/>
+    <w:multiLevelType w:val="hybridMultilevel"/>
+    <w:tmpl w:val="AADE948A"/>
+    <w:lvl w:ilvl="0" w:tplc="0409000F">
+      <w:start w:val="1"/>
+      <w:numFmt w:val="decimal"/>
+      <w:lvlText w:val="%1."/>
+      <w:lvlJc w:val="left"/>
+      <w:pPr>
+        <w:ind w:left="420" w:hanging="420"/>
+      </w:pPr>
+    </w:lvl>
+    <w:lvl w:ilvl="1" w:tplc="04090019">
+      <w:start w:val="1"/>
+      <w:numFmt w:val="lowerLetter"/>
+      <w:lvlText w:val="%2)"/>
+      <w:lvlJc w:val="left"/>
+      <w:pPr>
+        <w:ind w:left="840" w:hanging="420"/>
+      </w:pPr>
+    </w:lvl>
+    <w:lvl w:ilvl="2" w:tplc="0409001B" w:tentative="1">
+      <w:start w:val="1"/>
+      <w:numFmt w:val="lowerRoman"/>
+      <w:lvlText w:val="%3."/>
+      <w:lvlJc w:val="right"/>
+      <w:pPr>
+        <w:ind w:left="1260" w:hanging="420"/>
+      </w:pPr>
+    </w:lvl>
+    <w:lvl w:ilvl="3" w:tplc="0409000F" w:tentative="1">
+      <w:start w:val="1"/>
+      <w:numFmt w:val="decimal"/>
+      <w:lvlText w:val="%4."/>
+      <w:lvlJc w:val="left"/>
+      <w:pPr>
+        <w:ind w:left="1680" w:hanging="420"/>
+      </w:pPr>
+    </w:lvl>
+    <w:lvl w:ilvl="4" w:tplc="04090019" w:tentative="1">
+      <w:start w:val="1"/>
+      <w:numFmt w:val="lowerLetter"/>
+      <w:lvlText w:val="%5)"/>
+      <w:lvlJc w:val="left"/>
+      <w:pPr>
+        <w:ind w:left="2100" w:hanging="420"/>
+      </w:pPr>
+    </w:lvl>
+    <w:lvl w:ilvl="5" w:tplc="0409001B" w:tentative="1">
+      <w:start w:val="1"/>
+      <w:numFmt w:val="lowerRoman"/>
+      <w:lvlText w:val="%6."/>
+      <w:lvlJc w:val="right"/>
+      <w:pPr>
+        <w:ind w:left="2520" w:hanging="420"/>
+      </w:pPr>
+    </w:lvl>
+    <w:lvl w:ilvl="6" w:tplc="0409000F" w:tentative="1">
+      <w:start w:val="1"/>
+      <w:numFmt w:val="decimal"/>
+      <w:lvlText w:val="%7."/>
+      <w:lvlJc w:val="left"/>
+      <w:pPr>
+        <w:ind w:left="2940" w:hanging="420"/>
+      </w:pPr>
+    </w:lvl>
+    <w:lvl w:ilvl="7" w:tplc="04090019" w:tentative="1">
+      <w:start w:val="1"/>
+      <w:numFmt w:val="lowerLetter"/>
+      <w:lvlText w:val="%8)"/>
+      <w:lvlJc w:val="left"/>
+      <w:pPr>
+        <w:ind w:left="3360" w:hanging="420"/>
+      </w:pPr>
+    </w:lvl>
+    <w:lvl w:ilvl="8" w:tplc="0409001B" w:tentative="1">
+      <w:start w:val="1"/>
+      <w:numFmt w:val="lowerRoman"/>
+      <w:lvlText w:val="%9."/>
+      <w:lvlJc w:val="right"/>
+      <w:pPr>
+        <w:ind w:left="3780" w:hanging="420"/>
+      </w:pPr>
+    </w:lvl>
+  </w:abstractNum>
+  <w:abstractNum w:abstractNumId="2" w15:restartNumberingAfterBreak="0">
     <w:nsid w:val="0EB75B1E"/>
     <w:multiLevelType w:val="singleLevel"/>
     <w:tmpl w:val="10E3FCA1"/>
@@ -3162,7 +7293,7 @@
       </w:rPr>
     </w:lvl>
   </w:abstractNum>
-  <w:abstractNum w:abstractNumId="2" w15:restartNumberingAfterBreak="0">
+  <w:abstractNum w:abstractNumId="3" w15:restartNumberingAfterBreak="0">
     <w:nsid w:val="10E3FCA1"/>
     <w:multiLevelType w:val="singleLevel"/>
     <w:tmpl w:val="10E3FCA1"/>
@@ -3180,7 +7311,7 @@
       </w:rPr>
     </w:lvl>
   </w:abstractNum>
-  <w:abstractNum w:abstractNumId="3" w15:restartNumberingAfterBreak="0">
+  <w:abstractNum w:abstractNumId="4" w15:restartNumberingAfterBreak="0">
     <w:nsid w:val="150E7090"/>
     <w:multiLevelType w:val="hybridMultilevel"/>
     <w:tmpl w:val="84AADA52"/>
@@ -3269,7 +7400,7 @@
       </w:pPr>
     </w:lvl>
   </w:abstractNum>
-  <w:abstractNum w:abstractNumId="4" w15:restartNumberingAfterBreak="0">
+  <w:abstractNum w:abstractNumId="5" w15:restartNumberingAfterBreak="0">
     <w:nsid w:val="38C94587"/>
     <w:multiLevelType w:val="hybridMultilevel"/>
     <w:tmpl w:val="FACE3A40"/>
@@ -3358,7 +7489,7 @@
       </w:pPr>
     </w:lvl>
   </w:abstractNum>
-  <w:abstractNum w:abstractNumId="5" w15:restartNumberingAfterBreak="0">
+  <w:abstractNum w:abstractNumId="6" w15:restartNumberingAfterBreak="0">
     <w:nsid w:val="3B4219DB"/>
     <w:multiLevelType w:val="hybridMultilevel"/>
     <w:tmpl w:val="64768430"/>
@@ -3447,12 +7578,11 @@
       </w:pPr>
     </w:lvl>
   </w:abstractNum>
-  <w:abstractNum w:abstractNumId="6" w15:restartNumberingAfterBreak="0">
-    <w:nsid w:val="50307D01"/>
+  <w:abstractNum w:abstractNumId="7" w15:restartNumberingAfterBreak="0">
+    <w:nsid w:val="41337697"/>
     <w:multiLevelType w:val="hybridMultilevel"/>
-    <w:tmpl w:val="9CF4DFC6"/>
-    <w:lvl w:ilvl="0" w:tplc="B4106B80">
-      <w:start w:val="1"/>
+    <w:tmpl w:val="751E96B6"/>
+    <w:lvl w:ilvl="0" w:tplc="FBD493C4">
       <w:numFmt w:val="decimal"/>
       <w:lvlText w:val="%1."/>
       <w:lvlJc w:val="left"/>
@@ -3469,7 +7599,7 @@
       <w:lvlText w:val="%2)"/>
       <w:lvlJc w:val="left"/>
       <w:pPr>
-        <w:ind w:left="840" w:hanging="420"/>
+        <w:ind w:left="880" w:hanging="440"/>
       </w:pPr>
     </w:lvl>
     <w:lvl w:ilvl="2" w:tplc="0409001B" w:tentative="1">
@@ -3478,7 +7608,7 @@
       <w:lvlText w:val="%3."/>
       <w:lvlJc w:val="right"/>
       <w:pPr>
-        <w:ind w:left="1260" w:hanging="420"/>
+        <w:ind w:left="1320" w:hanging="440"/>
       </w:pPr>
     </w:lvl>
     <w:lvl w:ilvl="3" w:tplc="0409000F" w:tentative="1">
@@ -3487,7 +7617,7 @@
       <w:lvlText w:val="%4."/>
       <w:lvlJc w:val="left"/>
       <w:pPr>
-        <w:ind w:left="1680" w:hanging="420"/>
+        <w:ind w:left="1760" w:hanging="440"/>
       </w:pPr>
     </w:lvl>
     <w:lvl w:ilvl="4" w:tplc="04090019" w:tentative="1">
@@ -3496,7 +7626,7 @@
       <w:lvlText w:val="%5)"/>
       <w:lvlJc w:val="left"/>
       <w:pPr>
-        <w:ind w:left="2100" w:hanging="420"/>
+        <w:ind w:left="2200" w:hanging="440"/>
       </w:pPr>
     </w:lvl>
     <w:lvl w:ilvl="5" w:tplc="0409001B" w:tentative="1">
@@ -3505,7 +7635,7 @@
       <w:lvlText w:val="%6."/>
       <w:lvlJc w:val="right"/>
       <w:pPr>
-        <w:ind w:left="2520" w:hanging="420"/>
+        <w:ind w:left="2640" w:hanging="440"/>
       </w:pPr>
     </w:lvl>
     <w:lvl w:ilvl="6" w:tplc="0409000F" w:tentative="1">
@@ -3514,7 +7644,7 @@
       <w:lvlText w:val="%7."/>
       <w:lvlJc w:val="left"/>
       <w:pPr>
-        <w:ind w:left="2940" w:hanging="420"/>
+        <w:ind w:left="3080" w:hanging="440"/>
       </w:pPr>
     </w:lvl>
     <w:lvl w:ilvl="7" w:tplc="04090019" w:tentative="1">
@@ -3523,7 +7653,7 @@
       <w:lvlText w:val="%8)"/>
       <w:lvlJc w:val="left"/>
       <w:pPr>
-        <w:ind w:left="3360" w:hanging="420"/>
+        <w:ind w:left="3520" w:hanging="440"/>
       </w:pPr>
     </w:lvl>
     <w:lvl w:ilvl="8" w:tplc="0409001B" w:tentative="1">
@@ -3532,30 +7662,216 @@
       <w:lvlText w:val="%9."/>
       <w:lvlJc w:val="right"/>
       <w:pPr>
+        <w:ind w:left="3960" w:hanging="440"/>
+      </w:pPr>
+    </w:lvl>
+  </w:abstractNum>
+  <w:abstractNum w:abstractNumId="8" w15:restartNumberingAfterBreak="0">
+    <w:nsid w:val="4A32335A"/>
+    <w:multiLevelType w:val="hybridMultilevel"/>
+    <w:tmpl w:val="751E96B6"/>
+    <w:lvl w:ilvl="0" w:tplc="FFFFFFFF">
+      <w:numFmt w:val="decimal"/>
+      <w:lvlText w:val="%1."/>
+      <w:lvlJc w:val="left"/>
+      <w:pPr>
+        <w:ind w:left="360" w:hanging="360"/>
+      </w:pPr>
+      <w:rPr>
+        <w:rFonts w:hint="default"/>
+      </w:rPr>
+    </w:lvl>
+    <w:lvl w:ilvl="1" w:tplc="FFFFFFFF" w:tentative="1">
+      <w:start w:val="1"/>
+      <w:numFmt w:val="lowerLetter"/>
+      <w:lvlText w:val="%2)"/>
+      <w:lvlJc w:val="left"/>
+      <w:pPr>
+        <w:ind w:left="880" w:hanging="440"/>
+      </w:pPr>
+    </w:lvl>
+    <w:lvl w:ilvl="2" w:tplc="FFFFFFFF" w:tentative="1">
+      <w:start w:val="1"/>
+      <w:numFmt w:val="lowerRoman"/>
+      <w:lvlText w:val="%3."/>
+      <w:lvlJc w:val="right"/>
+      <w:pPr>
+        <w:ind w:left="1320" w:hanging="440"/>
+      </w:pPr>
+    </w:lvl>
+    <w:lvl w:ilvl="3" w:tplc="FFFFFFFF" w:tentative="1">
+      <w:start w:val="1"/>
+      <w:numFmt w:val="decimal"/>
+      <w:lvlText w:val="%4."/>
+      <w:lvlJc w:val="left"/>
+      <w:pPr>
+        <w:ind w:left="1760" w:hanging="440"/>
+      </w:pPr>
+    </w:lvl>
+    <w:lvl w:ilvl="4" w:tplc="FFFFFFFF" w:tentative="1">
+      <w:start w:val="1"/>
+      <w:numFmt w:val="lowerLetter"/>
+      <w:lvlText w:val="%5)"/>
+      <w:lvlJc w:val="left"/>
+      <w:pPr>
+        <w:ind w:left="2200" w:hanging="440"/>
+      </w:pPr>
+    </w:lvl>
+    <w:lvl w:ilvl="5" w:tplc="FFFFFFFF" w:tentative="1">
+      <w:start w:val="1"/>
+      <w:numFmt w:val="lowerRoman"/>
+      <w:lvlText w:val="%6."/>
+      <w:lvlJc w:val="right"/>
+      <w:pPr>
+        <w:ind w:left="2640" w:hanging="440"/>
+      </w:pPr>
+    </w:lvl>
+    <w:lvl w:ilvl="6" w:tplc="FFFFFFFF" w:tentative="1">
+      <w:start w:val="1"/>
+      <w:numFmt w:val="decimal"/>
+      <w:lvlText w:val="%7."/>
+      <w:lvlJc w:val="left"/>
+      <w:pPr>
+        <w:ind w:left="3080" w:hanging="440"/>
+      </w:pPr>
+    </w:lvl>
+    <w:lvl w:ilvl="7" w:tplc="FFFFFFFF" w:tentative="1">
+      <w:start w:val="1"/>
+      <w:numFmt w:val="lowerLetter"/>
+      <w:lvlText w:val="%8)"/>
+      <w:lvlJc w:val="left"/>
+      <w:pPr>
+        <w:ind w:left="3520" w:hanging="440"/>
+      </w:pPr>
+    </w:lvl>
+    <w:lvl w:ilvl="8" w:tplc="FFFFFFFF" w:tentative="1">
+      <w:start w:val="1"/>
+      <w:numFmt w:val="lowerRoman"/>
+      <w:lvlText w:val="%9."/>
+      <w:lvlJc w:val="right"/>
+      <w:pPr>
+        <w:ind w:left="3960" w:hanging="440"/>
+      </w:pPr>
+    </w:lvl>
+  </w:abstractNum>
+  <w:abstractNum w:abstractNumId="9" w15:restartNumberingAfterBreak="0">
+    <w:nsid w:val="50307D01"/>
+    <w:multiLevelType w:val="hybridMultilevel"/>
+    <w:tmpl w:val="9CF4DFC6"/>
+    <w:lvl w:ilvl="0" w:tplc="B4106B80">
+      <w:start w:val="1"/>
+      <w:numFmt w:val="decimal"/>
+      <w:lvlText w:val="%1."/>
+      <w:lvlJc w:val="left"/>
+      <w:pPr>
+        <w:ind w:left="360" w:hanging="360"/>
+      </w:pPr>
+      <w:rPr>
+        <w:rFonts w:hint="default"/>
+      </w:rPr>
+    </w:lvl>
+    <w:lvl w:ilvl="1" w:tplc="04090019" w:tentative="1">
+      <w:start w:val="1"/>
+      <w:numFmt w:val="lowerLetter"/>
+      <w:lvlText w:val="%2)"/>
+      <w:lvlJc w:val="left"/>
+      <w:pPr>
+        <w:ind w:left="840" w:hanging="420"/>
+      </w:pPr>
+    </w:lvl>
+    <w:lvl w:ilvl="2" w:tplc="0409001B" w:tentative="1">
+      <w:start w:val="1"/>
+      <w:numFmt w:val="lowerRoman"/>
+      <w:lvlText w:val="%3."/>
+      <w:lvlJc w:val="right"/>
+      <w:pPr>
+        <w:ind w:left="1260" w:hanging="420"/>
+      </w:pPr>
+    </w:lvl>
+    <w:lvl w:ilvl="3" w:tplc="0409000F" w:tentative="1">
+      <w:start w:val="1"/>
+      <w:numFmt w:val="decimal"/>
+      <w:lvlText w:val="%4."/>
+      <w:lvlJc w:val="left"/>
+      <w:pPr>
+        <w:ind w:left="1680" w:hanging="420"/>
+      </w:pPr>
+    </w:lvl>
+    <w:lvl w:ilvl="4" w:tplc="04090019" w:tentative="1">
+      <w:start w:val="1"/>
+      <w:numFmt w:val="lowerLetter"/>
+      <w:lvlText w:val="%5)"/>
+      <w:lvlJc w:val="left"/>
+      <w:pPr>
+        <w:ind w:left="2100" w:hanging="420"/>
+      </w:pPr>
+    </w:lvl>
+    <w:lvl w:ilvl="5" w:tplc="0409001B" w:tentative="1">
+      <w:start w:val="1"/>
+      <w:numFmt w:val="lowerRoman"/>
+      <w:lvlText w:val="%6."/>
+      <w:lvlJc w:val="right"/>
+      <w:pPr>
+        <w:ind w:left="2520" w:hanging="420"/>
+      </w:pPr>
+    </w:lvl>
+    <w:lvl w:ilvl="6" w:tplc="0409000F" w:tentative="1">
+      <w:start w:val="1"/>
+      <w:numFmt w:val="decimal"/>
+      <w:lvlText w:val="%7."/>
+      <w:lvlJc w:val="left"/>
+      <w:pPr>
+        <w:ind w:left="2940" w:hanging="420"/>
+      </w:pPr>
+    </w:lvl>
+    <w:lvl w:ilvl="7" w:tplc="04090019" w:tentative="1">
+      <w:start w:val="1"/>
+      <w:numFmt w:val="lowerLetter"/>
+      <w:lvlText w:val="%8)"/>
+      <w:lvlJc w:val="left"/>
+      <w:pPr>
+        <w:ind w:left="3360" w:hanging="420"/>
+      </w:pPr>
+    </w:lvl>
+    <w:lvl w:ilvl="8" w:tplc="0409001B" w:tentative="1">
+      <w:start w:val="1"/>
+      <w:numFmt w:val="lowerRoman"/>
+      <w:lvlText w:val="%9."/>
+      <w:lvlJc w:val="right"/>
+      <w:pPr>
         <w:ind w:left="3780" w:hanging="420"/>
       </w:pPr>
     </w:lvl>
   </w:abstractNum>
   <w:num w:numId="1" w16cid:durableId="1344669662">
-    <w:abstractNumId w:val="2"/>
+    <w:abstractNumId w:val="3"/>
   </w:num>
   <w:num w:numId="2" w16cid:durableId="799569429">
-    <w:abstractNumId w:val="1"/>
+    <w:abstractNumId w:val="2"/>
   </w:num>
   <w:num w:numId="3" w16cid:durableId="1426269572">
     <w:abstractNumId w:val="0"/>
   </w:num>
   <w:num w:numId="4" w16cid:durableId="1802914341">
-    <w:abstractNumId w:val="3"/>
+    <w:abstractNumId w:val="4"/>
   </w:num>
   <w:num w:numId="5" w16cid:durableId="1735005909">
-    <w:abstractNumId w:val="4"/>
+    <w:abstractNumId w:val="5"/>
   </w:num>
   <w:num w:numId="6" w16cid:durableId="43799468">
-    <w:abstractNumId w:val="5"/>
+    <w:abstractNumId w:val="6"/>
   </w:num>
   <w:num w:numId="7" w16cid:durableId="1717466572">
-    <w:abstractNumId w:val="6"/>
+    <w:abstractNumId w:val="9"/>
+  </w:num>
+  <w:num w:numId="8" w16cid:durableId="58597924">
+    <w:abstractNumId w:val="1"/>
+  </w:num>
+  <w:num w:numId="9" w16cid:durableId="1198734539">
+    <w:abstractNumId w:val="7"/>
+  </w:num>
+  <w:num w:numId="10" w16cid:durableId="1074739851">
+    <w:abstractNumId w:val="8"/>
   </w:num>
 </w:numbering>
 </file>
@@ -4166,6 +8482,47 @@
       <w:u w:val="single"/>
     </w:rPr>
   </w:style>
+  <w:style w:type="character" w:customStyle="1" w:styleId="EndNoteBibliography">
+    <w:name w:val="EndNote Bibliography 字符"/>
+    <w:link w:val="EndNoteBibliography0"/>
+    <w:rsid w:val="00F75879"/>
+    <w:rPr>
+      <w:rFonts w:cs="Calibri"/>
+      <w:sz w:val="24"/>
+      <w:szCs w:val="24"/>
+    </w:rPr>
+  </w:style>
+  <w:style w:type="paragraph" w:customStyle="1" w:styleId="EndNoteBibliography0">
+    <w:name w:val="EndNote Bibliography"/>
+    <w:basedOn w:val="a"/>
+    <w:link w:val="EndNoteBibliography"/>
+    <w:qFormat/>
+    <w:rsid w:val="00F75879"/>
+    <w:pPr>
+      <w:autoSpaceDE/>
+      <w:autoSpaceDN/>
+      <w:jc w:val="both"/>
+    </w:pPr>
+    <w:rPr>
+      <w:rFonts w:asciiTheme="minorHAnsi" w:eastAsiaTheme="minorEastAsia" w:hAnsiTheme="minorHAnsi" w:cs="Calibri"/>
+      <w:kern w:val="2"/>
+      <w:sz w:val="24"/>
+      <w:szCs w:val="24"/>
+      <w:lang w:val="en-US" w:bidi="ar-SA"/>
+    </w:rPr>
+  </w:style>
+  <w:style w:type="character" w:styleId="ac">
+    <w:name w:val="Unresolved Mention"/>
+    <w:basedOn w:val="a0"/>
+    <w:uiPriority w:val="99"/>
+    <w:semiHidden/>
+    <w:unhideWhenUsed/>
+    <w:rsid w:val="00A62060"/>
+    <w:rPr>
+      <w:color w:val="605E5C"/>
+      <w:shd w:val="clear" w:color="auto" w:fill="E1DFDD"/>
+    </w:rPr>
+  </w:style>
 </w:styles>
 </file>
 
